--- a/fuentes/Actividad_didactica_CF02.docx
+++ b/fuentes/Actividad_didactica_CF02.docx
@@ -1,27 +1,26 @@
 
 <file path=word/document.xml><?xml version="1.0" encoding="utf-8"?>
-<w:document xmlns:wpc="http://schemas.microsoft.com/office/word/2010/wordprocessingCanvas" xmlns:cx="http://schemas.microsoft.com/office/drawing/2014/chartex" xmlns:cx1="http://schemas.microsoft.com/office/drawing/2015/9/8/chartex" xmlns:cx2="http://schemas.microsoft.com/office/drawing/2015/10/21/chartex" xmlns:cx3="http://schemas.microsoft.com/office/drawing/2016/5/9/chartex" xmlns:cx4="http://schemas.microsoft.com/office/drawing/2016/5/10/chartex" xmlns:cx5="http://schemas.microsoft.com/office/drawing/2016/5/11/chartex" xmlns:cx6="http://schemas.microsoft.com/office/drawing/2016/5/12/chartex" xmlns:cx7="http://schemas.microsoft.com/office/drawing/2016/5/13/chartex" xmlns:cx8="http://schemas.microsoft.com/office/drawing/2016/5/14/chartex" xmlns:mc="http://schemas.openxmlformats.org/markup-compatibility/2006" xmlns:aink="http://schemas.microsoft.com/office/drawing/2016/ink" xmlns:am3d="http://schemas.microsoft.com/office/drawing/2017/model3d" xmlns:o="urn:schemas-microsoft-com:office:office" xmlns:oel="http://schemas.microsoft.com/office/2019/extlst" xmlns:r="http://schemas.openxmlformats.org/officeDocument/2006/relationships" xmlns:m="http://schemas.openxmlformats.org/officeDocument/2006/math" xmlns:v="urn:schemas-microsoft-com:vml" xmlns:wp14="http://schemas.microsoft.com/office/word/2010/wordprocessingDrawing" xmlns:wp="http://schemas.openxmlformats.org/drawingml/2006/wordprocessingDrawing" xmlns:w10="urn:schemas-microsoft-com:office:word" xmlns:w="http://schemas.openxmlformats.org/wordprocessingml/2006/main" xmlns:w14="http://schemas.microsoft.com/office/word/2010/wordml" xmlns:w15="http://schemas.microsoft.com/office/word/2012/wordml" xmlns:w16cex="http://schemas.microsoft.com/office/word/2018/wordml/cex" xmlns:w16cid="http://schemas.microsoft.com/office/word/2016/wordml/cid" xmlns:w16="http://schemas.microsoft.com/office/word/2018/wordml" xmlns:w16sdtdh="http://schemas.microsoft.com/office/word/2020/wordml/sdtdatahash" xmlns:w16se="http://schemas.microsoft.com/office/word/2015/wordml/symex" xmlns:wpg="http://schemas.microsoft.com/office/word/2010/wordprocessingGroup" xmlns:wpi="http://schemas.microsoft.com/office/word/2010/wordprocessingInk" xmlns:wne="http://schemas.microsoft.com/office/word/2006/wordml" xmlns:wps="http://schemas.microsoft.com/office/word/2010/wordprocessingShape" mc:Ignorable="w14 w15 w16se w16cid w16 w16cex w16sdtdh wp14">
+<w:document xmlns:wpc="http://schemas.microsoft.com/office/word/2010/wordprocessingCanvas" xmlns:cx="http://schemas.microsoft.com/office/drawing/2014/chartex" xmlns:cx1="http://schemas.microsoft.com/office/drawing/2015/9/8/chartex" xmlns:cx2="http://schemas.microsoft.com/office/drawing/2015/10/21/chartex" xmlns:cx3="http://schemas.microsoft.com/office/drawing/2016/5/9/chartex" xmlns:cx4="http://schemas.microsoft.com/office/drawing/2016/5/10/chartex" xmlns:cx5="http://schemas.microsoft.com/office/drawing/2016/5/11/chartex" xmlns:cx6="http://schemas.microsoft.com/office/drawing/2016/5/12/chartex" xmlns:cx7="http://schemas.microsoft.com/office/drawing/2016/5/13/chartex" xmlns:cx8="http://schemas.microsoft.com/office/drawing/2016/5/14/chartex" xmlns:mc="http://schemas.openxmlformats.org/markup-compatibility/2006" xmlns:aink="http://schemas.microsoft.com/office/drawing/2016/ink" xmlns:am3d="http://schemas.microsoft.com/office/drawing/2017/model3d" xmlns:o="urn:schemas-microsoft-com:office:office" xmlns:oel="http://schemas.microsoft.com/office/2019/extlst" xmlns:r="http://schemas.openxmlformats.org/officeDocument/2006/relationships" xmlns:m="http://schemas.openxmlformats.org/officeDocument/2006/math" xmlns:v="urn:schemas-microsoft-com:vml" xmlns:wp14="http://schemas.microsoft.com/office/word/2010/wordprocessingDrawing" xmlns:wp="http://schemas.openxmlformats.org/drawingml/2006/wordprocessingDrawing" xmlns:w10="urn:schemas-microsoft-com:office:word" xmlns:w="http://schemas.openxmlformats.org/wordprocessingml/2006/main" xmlns:w14="http://schemas.microsoft.com/office/word/2010/wordml" xmlns:w15="http://schemas.microsoft.com/office/word/2012/wordml" xmlns:w16cex="http://schemas.microsoft.com/office/word/2018/wordml/cex" xmlns:w16cid="http://schemas.microsoft.com/office/word/2016/wordml/cid" xmlns:w16="http://schemas.microsoft.com/office/word/2018/wordml" xmlns:w16sdtdh="http://schemas.microsoft.com/office/word/2020/wordml/sdtdatahash" xmlns:w16se="http://schemas.microsoft.com/office/word/2015/wordml/symex" xmlns:wpg="http://schemas.microsoft.com/office/word/2010/wordprocessingGroup" xmlns:wpi="http://schemas.microsoft.com/office/word/2010/wordprocessingInk" xmlns:wne="http://schemas.microsoft.com/office/word/2006/wordml" xmlns:wps="http://schemas.microsoft.com/office/word/2010/wordprocessingShape" xmlns:a="http://schemas.openxmlformats.org/drawingml/2006/main" xmlns:pic="http://schemas.openxmlformats.org/drawingml/2006/picture" mc:Ignorable="w14 w15 w16se w16cid w16 w16cex w16sdtdh wp14">
   <w:body>
     <w:p>
       <w:pPr>
         <w:spacing w:after="160" w:line="259" w:lineRule="auto"/>
         <w:rPr>
-          <w:rFonts w:ascii="Calibri" w:eastAsia="Calibri" w:hAnsi="Calibri" w:cs="Calibri"/>
+          <w:rFonts w:ascii="Calibri" w:hAnsi="Calibri" w:eastAsia="Calibri" w:cs="Calibri"/>
         </w:rPr>
       </w:pPr>
     </w:p>
     <w:tbl>
       <w:tblPr>
-        <w:tblStyle w:val="a"/>
         <w:tblW w:w="10154" w:type="dxa"/>
         <w:tblInd w:w="-680" w:type="dxa"/>
         <w:tblBorders>
-          <w:top w:val="single" w:sz="4" w:space="0" w:color="F4B083"/>
-          <w:left w:val="single" w:sz="4" w:space="0" w:color="F4B083"/>
-          <w:bottom w:val="single" w:sz="4" w:space="0" w:color="F4B083"/>
-          <w:right w:val="single" w:sz="4" w:space="0" w:color="F4B083"/>
-          <w:insideH w:val="single" w:sz="4" w:space="0" w:color="F4B083"/>
-          <w:insideV w:val="single" w:sz="4" w:space="0" w:color="F4B083"/>
+          <w:top w:val="single" w:color="F4B083" w:sz="4" w:space="0"/>
+          <w:left w:val="single" w:color="F4B083" w:sz="4" w:space="0"/>
+          <w:bottom w:val="single" w:color="F4B083" w:sz="4" w:space="0"/>
+          <w:right w:val="single" w:color="F4B083" w:sz="4" w:space="0"/>
+          <w:insideH w:val="single" w:color="F4B083" w:sz="4" w:space="0"/>
+          <w:insideV w:val="single" w:color="F4B083" w:sz="4" w:space="0"/>
         </w:tblBorders>
         <w:tblLayout w:type="fixed"/>
         <w:tblLook w:val="04A0" w:firstRow="1" w:lastRow="0" w:firstColumn="1" w:lastColumn="0" w:noHBand="0" w:noVBand="1"/>
@@ -41,12 +40,13 @@
             <w:cnfStyle w:val="001000000000" w:firstRow="0" w:lastRow="0" w:firstColumn="1" w:lastColumn="0" w:oddVBand="0" w:evenVBand="0" w:oddHBand="0" w:evenHBand="0" w:firstRowFirstColumn="0" w:firstRowLastColumn="0" w:lastRowFirstColumn="0" w:lastRowLastColumn="0"/>
             <w:tcW w:w="10154" w:type="dxa"/>
             <w:gridSpan w:val="4"/>
+            <w:tcMar/>
           </w:tcPr>
           <w:p>
             <w:pPr>
               <w:jc w:val="center"/>
               <w:rPr>
-                <w:rFonts w:ascii="Calibri" w:eastAsia="Calibri" w:hAnsi="Calibri" w:cs="Calibri"/>
+                <w:rFonts w:ascii="Calibri" w:hAnsi="Calibri" w:eastAsia="Calibri" w:cs="Calibri"/>
               </w:rPr>
             </w:pPr>
             <w:r>
@@ -103,20 +103,20 @@
             <w:pPr>
               <w:jc w:val="center"/>
               <w:rPr>
-                <w:rFonts w:ascii="Calibri" w:eastAsia="Calibri" w:hAnsi="Calibri" w:cs="Calibri"/>
-              </w:rPr>
-            </w:pPr>
-          </w:p>
-          <w:p>
-            <w:pPr>
-              <w:rPr>
-                <w:rFonts w:ascii="Calibri" w:eastAsia="Calibri" w:hAnsi="Calibri" w:cs="Calibri"/>
+                <w:rFonts w:ascii="Calibri" w:hAnsi="Calibri" w:eastAsia="Calibri" w:cs="Calibri"/>
+              </w:rPr>
+            </w:pPr>
+          </w:p>
+          <w:p>
+            <w:pPr>
+              <w:rPr>
+                <w:rFonts w:ascii="Calibri" w:hAnsi="Calibri" w:eastAsia="Calibri" w:cs="Calibri"/>
                 <w:color w:val="ED7D31"/>
               </w:rPr>
             </w:pPr>
             <w:r>
               <w:rPr>
-                <w:rFonts w:ascii="Calibri" w:eastAsia="Calibri" w:hAnsi="Calibri" w:cs="Calibri"/>
+                <w:rFonts w:ascii="Calibri" w:hAnsi="Calibri" w:eastAsia="Calibri" w:cs="Calibri"/>
                 <w:color w:val="ED7D31"/>
               </w:rPr>
               <w:t>ACTIVIDAD DIDÁCTICA CUESTIONARIO</w:t>
@@ -126,7 +126,7 @@
             <w:pPr>
               <w:jc w:val="center"/>
               <w:rPr>
-                <w:rFonts w:ascii="Calibri" w:eastAsia="Calibri" w:hAnsi="Calibri" w:cs="Calibri"/>
+                <w:rFonts w:ascii="Calibri" w:hAnsi="Calibri" w:eastAsia="Calibri" w:cs="Calibri"/>
               </w:rPr>
             </w:pPr>
           </w:p>
@@ -141,12 +141,13 @@
             <w:cnfStyle w:val="001000000000" w:firstRow="0" w:lastRow="0" w:firstColumn="1" w:lastColumn="0" w:oddVBand="0" w:evenVBand="0" w:oddHBand="0" w:evenHBand="0" w:firstRowFirstColumn="0" w:firstRowLastColumn="0" w:lastRowFirstColumn="0" w:lastRowLastColumn="0"/>
             <w:tcW w:w="10154" w:type="dxa"/>
             <w:gridSpan w:val="4"/>
+            <w:tcMar/>
           </w:tcPr>
           <w:p>
             <w:pPr>
               <w:spacing w:after="160"/>
               <w:rPr>
-                <w:rFonts w:ascii="Calibri" w:eastAsia="Calibri" w:hAnsi="Calibri" w:cs="Calibri"/>
+                <w:rFonts w:ascii="Calibri" w:hAnsi="Calibri" w:eastAsia="Calibri" w:cs="Calibri"/>
                 <w:color w:val="595959"/>
                 <w:sz w:val="24"/>
                 <w:szCs w:val="24"/>
@@ -154,7 +155,7 @@
             </w:pPr>
             <w:r>
               <w:rPr>
-                <w:rFonts w:ascii="Calibri" w:eastAsia="Calibri" w:hAnsi="Calibri" w:cs="Calibri"/>
+                <w:rFonts w:ascii="Calibri" w:hAnsi="Calibri" w:eastAsia="Calibri" w:cs="Calibri"/>
                 <w:b w:val="0"/>
                 <w:color w:val="595959"/>
                 <w:sz w:val="20"/>
@@ -172,7 +173,7 @@
               </w:numPr>
               <w:spacing w:after="160"/>
               <w:rPr>
-                <w:rFonts w:ascii="Calibri" w:eastAsia="Calibri" w:hAnsi="Calibri" w:cs="Calibri"/>
+                <w:rFonts w:ascii="Calibri" w:hAnsi="Calibri" w:eastAsia="Calibri" w:cs="Calibri"/>
                 <w:b w:val="0"/>
                 <w:color w:val="595959"/>
                 <w:sz w:val="24"/>
@@ -181,7 +182,7 @@
             </w:pPr>
             <w:r>
               <w:rPr>
-                <w:rFonts w:ascii="Calibri" w:eastAsia="Calibri" w:hAnsi="Calibri" w:cs="Calibri"/>
+                <w:rFonts w:ascii="Calibri" w:hAnsi="Calibri" w:eastAsia="Calibri" w:cs="Calibri"/>
                 <w:b w:val="0"/>
                 <w:color w:val="595959"/>
                 <w:sz w:val="20"/>
@@ -191,7 +192,7 @@
             </w:r>
             <w:r>
               <w:rPr>
-                <w:rFonts w:ascii="Calibri" w:eastAsia="Calibri" w:hAnsi="Calibri" w:cs="Calibri"/>
+                <w:rFonts w:ascii="Calibri" w:hAnsi="Calibri" w:eastAsia="Calibri" w:cs="Calibri"/>
                 <w:b w:val="0"/>
                 <w:color w:val="595959"/>
                 <w:sz w:val="20"/>
@@ -201,7 +202,7 @@
             </w:r>
             <w:r>
               <w:rPr>
-                <w:rFonts w:ascii="Calibri" w:eastAsia="Calibri" w:hAnsi="Calibri" w:cs="Calibri"/>
+                <w:rFonts w:ascii="Calibri" w:hAnsi="Calibri" w:eastAsia="Calibri" w:cs="Calibri"/>
                 <w:b w:val="0"/>
                 <w:color w:val="595959"/>
                 <w:sz w:val="20"/>
@@ -219,7 +220,7 @@
               </w:numPr>
               <w:spacing w:after="160"/>
               <w:rPr>
-                <w:rFonts w:ascii="Calibri" w:eastAsia="Calibri" w:hAnsi="Calibri" w:cs="Calibri"/>
+                <w:rFonts w:ascii="Calibri" w:hAnsi="Calibri" w:eastAsia="Calibri" w:cs="Calibri"/>
                 <w:b w:val="0"/>
                 <w:color w:val="595959"/>
                 <w:sz w:val="24"/>
@@ -228,7 +229,7 @@
             </w:pPr>
             <w:r>
               <w:rPr>
-                <w:rFonts w:ascii="Calibri" w:eastAsia="Calibri" w:hAnsi="Calibri" w:cs="Calibri"/>
+                <w:rFonts w:ascii="Calibri" w:hAnsi="Calibri" w:eastAsia="Calibri" w:cs="Calibri"/>
                 <w:b w:val="0"/>
                 <w:color w:val="595959"/>
                 <w:sz w:val="20"/>
@@ -246,7 +247,7 @@
               </w:numPr>
               <w:spacing w:after="160"/>
               <w:rPr>
-                <w:rFonts w:ascii="Calibri" w:eastAsia="Calibri" w:hAnsi="Calibri" w:cs="Calibri"/>
+                <w:rFonts w:ascii="Calibri" w:hAnsi="Calibri" w:eastAsia="Calibri" w:cs="Calibri"/>
                 <w:b w:val="0"/>
                 <w:color w:val="595959"/>
                 <w:sz w:val="24"/>
@@ -255,7 +256,7 @@
             </w:pPr>
             <w:r>
               <w:rPr>
-                <w:rFonts w:ascii="Calibri" w:eastAsia="Calibri" w:hAnsi="Calibri" w:cs="Calibri"/>
+                <w:rFonts w:ascii="Calibri" w:hAnsi="Calibri" w:eastAsia="Calibri" w:cs="Calibri"/>
                 <w:b w:val="0"/>
                 <w:color w:val="595959"/>
                 <w:sz w:val="20"/>
@@ -273,7 +274,7 @@
               </w:numPr>
               <w:spacing w:after="160"/>
               <w:rPr>
-                <w:rFonts w:ascii="Calibri" w:eastAsia="Calibri" w:hAnsi="Calibri" w:cs="Calibri"/>
+                <w:rFonts w:ascii="Calibri" w:hAnsi="Calibri" w:eastAsia="Calibri" w:cs="Calibri"/>
                 <w:b w:val="0"/>
                 <w:color w:val="595959"/>
                 <w:sz w:val="24"/>
@@ -282,7 +283,7 @@
             </w:pPr>
             <w:r>
               <w:rPr>
-                <w:rFonts w:ascii="Calibri" w:eastAsia="Calibri" w:hAnsi="Calibri" w:cs="Calibri"/>
+                <w:rFonts w:ascii="Calibri" w:hAnsi="Calibri" w:eastAsia="Calibri" w:cs="Calibri"/>
                 <w:b w:val="0"/>
                 <w:color w:val="595959"/>
                 <w:sz w:val="20"/>
@@ -300,7 +301,7 @@
               </w:numPr>
               <w:spacing w:after="160"/>
               <w:rPr>
-                <w:rFonts w:ascii="Calibri" w:eastAsia="Calibri" w:hAnsi="Calibri" w:cs="Calibri"/>
+                <w:rFonts w:ascii="Calibri" w:hAnsi="Calibri" w:eastAsia="Calibri" w:cs="Calibri"/>
                 <w:b w:val="0"/>
                 <w:color w:val="595959"/>
                 <w:sz w:val="24"/>
@@ -309,7 +310,7 @@
             </w:pPr>
             <w:r>
               <w:rPr>
-                <w:rFonts w:ascii="Calibri" w:eastAsia="Calibri" w:hAnsi="Calibri" w:cs="Calibri"/>
+                <w:rFonts w:ascii="Calibri" w:hAnsi="Calibri" w:eastAsia="Calibri" w:cs="Calibri"/>
                 <w:b w:val="0"/>
                 <w:color w:val="595959"/>
                 <w:sz w:val="20"/>
@@ -319,7 +320,7 @@
             </w:r>
             <w:r>
               <w:rPr>
-                <w:rFonts w:ascii="Calibri" w:eastAsia="Calibri" w:hAnsi="Calibri" w:cs="Calibri"/>
+                <w:rFonts w:ascii="Calibri" w:hAnsi="Calibri" w:eastAsia="Calibri" w:cs="Calibri"/>
                 <w:b w:val="0"/>
                 <w:color w:val="595959"/>
                 <w:sz w:val="20"/>
@@ -329,7 +330,7 @@
             </w:r>
             <w:r>
               <w:rPr>
-                <w:rFonts w:ascii="Calibri" w:eastAsia="Calibri" w:hAnsi="Calibri" w:cs="Calibri"/>
+                <w:rFonts w:ascii="Calibri" w:hAnsi="Calibri" w:eastAsia="Calibri" w:cs="Calibri"/>
                 <w:b w:val="0"/>
                 <w:color w:val="595959"/>
                 <w:sz w:val="20"/>
@@ -349,7 +350,7 @@
             </w:pPr>
             <w:r>
               <w:rPr>
-                <w:rFonts w:ascii="Calibri" w:eastAsia="Calibri" w:hAnsi="Calibri" w:cs="Calibri"/>
+                <w:rFonts w:ascii="Calibri" w:hAnsi="Calibri" w:eastAsia="Calibri" w:cs="Calibri"/>
                 <w:b w:val="0"/>
                 <w:color w:val="595959"/>
                 <w:sz w:val="20"/>
@@ -359,7 +360,7 @@
             </w:r>
             <w:r>
               <w:rPr>
-                <w:rFonts w:ascii="Calibri" w:eastAsia="Calibri" w:hAnsi="Calibri" w:cs="Calibri"/>
+                <w:rFonts w:ascii="Calibri" w:hAnsi="Calibri" w:eastAsia="Calibri" w:cs="Calibri"/>
                 <w:b w:val="0"/>
                 <w:i/>
                 <w:color w:val="595959"/>
@@ -370,7 +371,7 @@
             </w:r>
             <w:r>
               <w:rPr>
-                <w:rFonts w:ascii="Calibri" w:eastAsia="Calibri" w:hAnsi="Calibri" w:cs="Calibri"/>
+                <w:rFonts w:ascii="Calibri" w:hAnsi="Calibri" w:eastAsia="Calibri" w:cs="Calibri"/>
                 <w:b w:val="0"/>
                 <w:color w:val="595959"/>
                 <w:sz w:val="20"/>
@@ -387,17 +388,18 @@
             <w:cnfStyle w:val="001000000000" w:firstRow="0" w:lastRow="0" w:firstColumn="1" w:lastColumn="0" w:oddVBand="0" w:evenVBand="0" w:oddHBand="0" w:evenHBand="0" w:firstRowFirstColumn="0" w:firstRowLastColumn="0" w:lastRowFirstColumn="0" w:lastRowLastColumn="0"/>
             <w:tcW w:w="2534" w:type="dxa"/>
             <w:gridSpan w:val="2"/>
-          </w:tcPr>
-          <w:p>
-            <w:pPr>
-              <w:rPr>
-                <w:rFonts w:ascii="Calibri" w:eastAsia="Calibri" w:hAnsi="Calibri" w:cs="Calibri"/>
-                <w:color w:val="595959"/>
-              </w:rPr>
-            </w:pPr>
-            <w:r>
-              <w:rPr>
-                <w:rFonts w:ascii="Calibri" w:eastAsia="Calibri" w:hAnsi="Calibri" w:cs="Calibri"/>
+            <w:tcMar/>
+          </w:tcPr>
+          <w:p>
+            <w:pPr>
+              <w:rPr>
+                <w:rFonts w:ascii="Calibri" w:hAnsi="Calibri" w:eastAsia="Calibri" w:cs="Calibri"/>
+                <w:color w:val="595959"/>
+              </w:rPr>
+            </w:pPr>
+            <w:r>
+              <w:rPr>
+                <w:rFonts w:ascii="Calibri" w:hAnsi="Calibri" w:eastAsia="Calibri" w:cs="Calibri"/>
                 <w:color w:val="595959"/>
               </w:rPr>
               <w:t>Instrucciones para el aprendiz</w:t>
@@ -406,30 +408,32 @@
           <w:p>
             <w:pPr>
               <w:rPr>
-                <w:rFonts w:ascii="Calibri" w:eastAsia="Calibri" w:hAnsi="Calibri" w:cs="Calibri"/>
-                <w:color w:val="595959"/>
-              </w:rPr>
-            </w:pPr>
-          </w:p>
-          <w:p>
-            <w:pPr>
-              <w:rPr>
-                <w:rFonts w:ascii="Calibri" w:eastAsia="Calibri" w:hAnsi="Calibri" w:cs="Calibri"/>
-                <w:color w:val="595959"/>
-              </w:rPr>
-            </w:pPr>
-          </w:p>
-        </w:tc>
-        <w:tc>
-          <w:tcPr>
+                <w:rFonts w:ascii="Calibri" w:hAnsi="Calibri" w:eastAsia="Calibri" w:cs="Calibri"/>
+                <w:color w:val="595959"/>
+              </w:rPr>
+            </w:pPr>
+          </w:p>
+          <w:p>
+            <w:pPr>
+              <w:rPr>
+                <w:rFonts w:ascii="Calibri" w:hAnsi="Calibri" w:eastAsia="Calibri" w:cs="Calibri"/>
+                <w:color w:val="595959"/>
+              </w:rPr>
+            </w:pPr>
+          </w:p>
+        </w:tc>
+        <w:tc>
+          <w:tcPr>
+            <w:cnfStyle w:val="000000000000" w:firstRow="0" w:lastRow="0" w:firstColumn="0" w:lastColumn="0" w:oddVBand="0" w:evenVBand="0" w:oddHBand="0" w:evenHBand="0" w:firstRowFirstColumn="0" w:firstRowLastColumn="0" w:lastRowFirstColumn="0" w:lastRowLastColumn="0"/>
             <w:tcW w:w="7620" w:type="dxa"/>
             <w:gridSpan w:val="2"/>
+            <w:tcMar/>
           </w:tcPr>
           <w:p>
             <w:pPr>
               <w:cnfStyle w:val="000000000000" w:firstRow="0" w:lastRow="0" w:firstColumn="0" w:lastColumn="0" w:oddVBand="0" w:evenVBand="0" w:oddHBand="0" w:evenHBand="0" w:firstRowFirstColumn="0" w:firstRowLastColumn="0" w:lastRowFirstColumn="0" w:lastRowLastColumn="0"/>
               <w:rPr>
-                <w:rFonts w:ascii="Calibri" w:eastAsia="Calibri" w:hAnsi="Calibri" w:cs="Calibri"/>
+                <w:rFonts w:ascii="Calibri" w:hAnsi="Calibri" w:eastAsia="Calibri" w:cs="Calibri"/>
                 <w:i/>
                 <w:color w:val="AEAAAA"/>
               </w:rPr>
@@ -439,7 +443,7 @@
             <w:pPr>
               <w:cnfStyle w:val="000000000000" w:firstRow="0" w:lastRow="0" w:firstColumn="0" w:lastColumn="0" w:oddVBand="0" w:evenVBand="0" w:oddHBand="0" w:evenHBand="0" w:firstRowFirstColumn="0" w:firstRowLastColumn="0" w:lastRowFirstColumn="0" w:lastRowLastColumn="0"/>
               <w:rPr>
-                <w:rFonts w:ascii="Calibri" w:eastAsia="Calibri" w:hAnsi="Calibri" w:cs="Calibri"/>
+                <w:rFonts w:ascii="Calibri" w:hAnsi="Calibri" w:eastAsia="Calibri" w:cs="Calibri"/>
                 <w:i/>
                 <w:color w:val="000000"/>
                 <w:shd w:val="clear" w:color="auto" w:fill="FFE599"/>
@@ -447,7 +451,7 @@
             </w:pPr>
             <w:r>
               <w:rPr>
-                <w:rFonts w:ascii="Calibri" w:eastAsia="Calibri" w:hAnsi="Calibri" w:cs="Calibri"/>
+                <w:rFonts w:ascii="Calibri" w:hAnsi="Calibri" w:eastAsia="Calibri" w:cs="Calibri"/>
                 <w:i/>
                 <w:color w:val="000000"/>
               </w:rPr>
@@ -455,7 +459,7 @@
             </w:r>
             <w:r>
               <w:rPr>
-                <w:rFonts w:ascii="Calibri" w:eastAsia="Calibri" w:hAnsi="Calibri" w:cs="Calibri"/>
+                <w:rFonts w:ascii="Calibri" w:hAnsi="Calibri" w:eastAsia="Calibri" w:cs="Calibri"/>
                 <w:i/>
                 <w:color w:val="000000"/>
               </w:rPr>
@@ -463,7 +467,7 @@
             </w:r>
             <w:r>
               <w:rPr>
-                <w:rFonts w:ascii="Calibri" w:eastAsia="Calibri" w:hAnsi="Calibri" w:cs="Calibri"/>
+                <w:rFonts w:ascii="Calibri" w:hAnsi="Calibri" w:eastAsia="Calibri" w:cs="Calibri"/>
                 <w:i/>
                 <w:color w:val="000000"/>
                 <w:shd w:val="clear" w:color="auto" w:fill="D9D9D9" w:themeFill="background1" w:themeFillShade="D9"/>
@@ -472,7 +476,7 @@
             </w:r>
             <w:r>
               <w:rPr>
-                <w:rFonts w:ascii="Calibri" w:eastAsia="Calibri" w:hAnsi="Calibri" w:cs="Calibri"/>
+                <w:rFonts w:ascii="Calibri" w:hAnsi="Calibri" w:eastAsia="Calibri" w:cs="Calibri"/>
                 <w:i/>
                 <w:color w:val="000000"/>
                 <w:shd w:val="clear" w:color="auto" w:fill="D9D9D9" w:themeFill="background1" w:themeFillShade="D9"/>
@@ -484,7 +488,7 @@
             <w:pPr>
               <w:cnfStyle w:val="000000000000" w:firstRow="0" w:lastRow="0" w:firstColumn="0" w:lastColumn="0" w:oddVBand="0" w:evenVBand="0" w:oddHBand="0" w:evenHBand="0" w:firstRowFirstColumn="0" w:firstRowLastColumn="0" w:lastRowFirstColumn="0" w:lastRowLastColumn="0"/>
               <w:rPr>
-                <w:rFonts w:ascii="Calibri" w:eastAsia="Calibri" w:hAnsi="Calibri" w:cs="Calibri"/>
+                <w:rFonts w:ascii="Calibri" w:hAnsi="Calibri" w:eastAsia="Calibri" w:cs="Calibri"/>
                 <w:i/>
                 <w:color w:val="000000"/>
               </w:rPr>
@@ -494,14 +498,14 @@
             <w:pPr>
               <w:cnfStyle w:val="000000000000" w:firstRow="0" w:lastRow="0" w:firstColumn="0" w:lastColumn="0" w:oddVBand="0" w:evenVBand="0" w:oddHBand="0" w:evenHBand="0" w:firstRowFirstColumn="0" w:firstRowLastColumn="0" w:lastRowFirstColumn="0" w:lastRowLastColumn="0"/>
               <w:rPr>
-                <w:rFonts w:ascii="Calibri" w:eastAsia="Calibri" w:hAnsi="Calibri" w:cs="Calibri"/>
+                <w:rFonts w:ascii="Calibri" w:hAnsi="Calibri" w:eastAsia="Calibri" w:cs="Calibri"/>
                 <w:i/>
                 <w:color w:val="000000"/>
               </w:rPr>
             </w:pPr>
             <w:r>
               <w:rPr>
-                <w:rFonts w:ascii="Calibri" w:eastAsia="Calibri" w:hAnsi="Calibri" w:cs="Calibri"/>
+                <w:rFonts w:ascii="Calibri" w:hAnsi="Calibri" w:eastAsia="Calibri" w:cs="Calibri"/>
                 <w:i/>
                 <w:color w:val="000000"/>
               </w:rPr>
@@ -512,7 +516,7 @@
             <w:pPr>
               <w:cnfStyle w:val="000000000000" w:firstRow="0" w:lastRow="0" w:firstColumn="0" w:lastColumn="0" w:oddVBand="0" w:evenVBand="0" w:oddHBand="0" w:evenHBand="0" w:firstRowFirstColumn="0" w:firstRowLastColumn="0" w:lastRowFirstColumn="0" w:lastRowLastColumn="0"/>
               <w:rPr>
-                <w:rFonts w:ascii="Calibri" w:eastAsia="Calibri" w:hAnsi="Calibri" w:cs="Calibri"/>
+                <w:rFonts w:ascii="Calibri" w:hAnsi="Calibri" w:eastAsia="Calibri" w:cs="Calibri"/>
                 <w:i/>
                 <w:color w:val="000000"/>
               </w:rPr>
@@ -522,14 +526,14 @@
             <w:pPr>
               <w:cnfStyle w:val="000000000000" w:firstRow="0" w:lastRow="0" w:firstColumn="0" w:lastColumn="0" w:oddVBand="0" w:evenVBand="0" w:oddHBand="0" w:evenHBand="0" w:firstRowFirstColumn="0" w:firstRowLastColumn="0" w:lastRowFirstColumn="0" w:lastRowLastColumn="0"/>
               <w:rPr>
-                <w:rFonts w:ascii="Calibri" w:eastAsia="Calibri" w:hAnsi="Calibri" w:cs="Calibri"/>
+                <w:rFonts w:ascii="Calibri" w:hAnsi="Calibri" w:eastAsia="Calibri" w:cs="Calibri"/>
                 <w:i/>
                 <w:color w:val="000000"/>
               </w:rPr>
             </w:pPr>
             <w:r>
               <w:rPr>
-                <w:rFonts w:ascii="Calibri" w:eastAsia="Calibri" w:hAnsi="Calibri" w:cs="Calibri"/>
+                <w:rFonts w:ascii="Calibri" w:hAnsi="Calibri" w:eastAsia="Calibri" w:cs="Calibri"/>
                 <w:i/>
                 <w:color w:val="000000"/>
               </w:rPr>
@@ -540,7 +544,7 @@
             <w:pPr>
               <w:cnfStyle w:val="000000000000" w:firstRow="0" w:lastRow="0" w:firstColumn="0" w:lastColumn="0" w:oddVBand="0" w:evenVBand="0" w:oddHBand="0" w:evenHBand="0" w:firstRowFirstColumn="0" w:firstRowLastColumn="0" w:lastRowFirstColumn="0" w:lastRowLastColumn="0"/>
               <w:rPr>
-                <w:rFonts w:ascii="Calibri" w:eastAsia="Calibri" w:hAnsi="Calibri" w:cs="Calibri"/>
+                <w:rFonts w:ascii="Calibri" w:hAnsi="Calibri" w:eastAsia="Calibri" w:cs="Calibri"/>
                 <w:i/>
                 <w:color w:val="AEAAAA"/>
               </w:rPr>
@@ -550,7 +554,7 @@
             <w:pPr>
               <w:cnfStyle w:val="000000000000" w:firstRow="0" w:lastRow="0" w:firstColumn="0" w:lastColumn="0" w:oddVBand="0" w:evenVBand="0" w:oddHBand="0" w:evenHBand="0" w:firstRowFirstColumn="0" w:firstRowLastColumn="0" w:lastRowFirstColumn="0" w:lastRowLastColumn="0"/>
               <w:rPr>
-                <w:rFonts w:ascii="Calibri" w:eastAsia="Calibri" w:hAnsi="Calibri" w:cs="Calibri"/>
+                <w:rFonts w:ascii="Calibri" w:hAnsi="Calibri" w:eastAsia="Calibri" w:cs="Calibri"/>
                 <w:i/>
                 <w:color w:val="AEAAAA"/>
               </w:rPr>
@@ -567,17 +571,18 @@
             <w:cnfStyle w:val="001000000000" w:firstRow="0" w:lastRow="0" w:firstColumn="1" w:lastColumn="0" w:oddVBand="0" w:evenVBand="0" w:oddHBand="0" w:evenHBand="0" w:firstRowFirstColumn="0" w:firstRowLastColumn="0" w:lastRowFirstColumn="0" w:lastRowLastColumn="0"/>
             <w:tcW w:w="2534" w:type="dxa"/>
             <w:gridSpan w:val="2"/>
-          </w:tcPr>
-          <w:p>
-            <w:pPr>
-              <w:rPr>
-                <w:rFonts w:ascii="Calibri" w:eastAsia="Calibri" w:hAnsi="Calibri" w:cs="Calibri"/>
-                <w:color w:val="595959"/>
-              </w:rPr>
-            </w:pPr>
-            <w:r>
-              <w:rPr>
-                <w:rFonts w:ascii="Calibri" w:eastAsia="Calibri" w:hAnsi="Calibri" w:cs="Calibri"/>
+            <w:tcMar/>
+          </w:tcPr>
+          <w:p>
+            <w:pPr>
+              <w:rPr>
+                <w:rFonts w:ascii="Calibri" w:hAnsi="Calibri" w:eastAsia="Calibri" w:cs="Calibri"/>
+                <w:color w:val="595959"/>
+              </w:rPr>
+            </w:pPr>
+            <w:r>
+              <w:rPr>
+                <w:rFonts w:ascii="Calibri" w:hAnsi="Calibri" w:eastAsia="Calibri" w:cs="Calibri"/>
                 <w:color w:val="595959"/>
               </w:rPr>
               <w:t>Nombre de la Actividad</w:t>
@@ -586,22 +591,24 @@
         </w:tc>
         <w:tc>
           <w:tcPr>
+            <w:cnfStyle w:val="000000000000" w:firstRow="0" w:lastRow="0" w:firstColumn="0" w:lastColumn="0" w:oddVBand="0" w:evenVBand="0" w:oddHBand="0" w:evenHBand="0" w:firstRowFirstColumn="0" w:firstRowLastColumn="0" w:lastRowFirstColumn="0" w:lastRowLastColumn="0"/>
             <w:tcW w:w="7620" w:type="dxa"/>
             <w:gridSpan w:val="2"/>
             <w:shd w:val="clear" w:color="auto" w:fill="auto"/>
+            <w:tcMar/>
           </w:tcPr>
           <w:p>
             <w:pPr>
               <w:cnfStyle w:val="000000100000" w:firstRow="0" w:lastRow="0" w:firstColumn="0" w:lastColumn="0" w:oddVBand="0" w:evenVBand="0" w:oddHBand="1" w:evenHBand="0" w:firstRowFirstColumn="0" w:firstRowLastColumn="0" w:lastRowFirstColumn="0" w:lastRowLastColumn="0"/>
               <w:rPr>
-                <w:rFonts w:ascii="Calibri" w:eastAsia="Calibri" w:hAnsi="Calibri" w:cs="Calibri"/>
-                <w:i/>
-                <w:color w:val="auto"/>
-              </w:rPr>
-            </w:pPr>
-            <w:r>
-              <w:rPr>
-                <w:rFonts w:ascii="Calibri" w:eastAsia="Calibri" w:hAnsi="Calibri" w:cs="Calibri"/>
+                <w:rFonts w:ascii="Calibri" w:hAnsi="Calibri" w:eastAsia="Calibri" w:cs="Calibri"/>
+                <w:i/>
+                <w:color w:val="auto"/>
+              </w:rPr>
+            </w:pPr>
+            <w:r>
+              <w:rPr>
+                <w:rFonts w:ascii="Calibri" w:hAnsi="Calibri" w:eastAsia="Calibri" w:cs="Calibri"/>
                 <w:i/>
                 <w:color w:val="auto"/>
               </w:rPr>
@@ -609,7 +616,7 @@
             </w:r>
             <w:r>
               <w:rPr>
-                <w:rFonts w:ascii="Calibri" w:eastAsia="Calibri" w:hAnsi="Calibri" w:cs="Calibri"/>
+                <w:rFonts w:ascii="Calibri" w:hAnsi="Calibri" w:eastAsia="Calibri" w:cs="Calibri"/>
                 <w:i/>
                 <w:color w:val="auto"/>
               </w:rPr>
@@ -625,17 +632,18 @@
             <w:tcW w:w="2534" w:type="dxa"/>
             <w:gridSpan w:val="2"/>
             <w:shd w:val="clear" w:color="auto" w:fill="FBE5D5"/>
-          </w:tcPr>
-          <w:p>
-            <w:pPr>
-              <w:rPr>
-                <w:rFonts w:ascii="Calibri" w:eastAsia="Calibri" w:hAnsi="Calibri" w:cs="Calibri"/>
-                <w:color w:val="595959"/>
-              </w:rPr>
-            </w:pPr>
-            <w:r>
-              <w:rPr>
-                <w:rFonts w:ascii="Calibri" w:eastAsia="Calibri" w:hAnsi="Calibri" w:cs="Calibri"/>
+            <w:tcMar/>
+          </w:tcPr>
+          <w:p>
+            <w:pPr>
+              <w:rPr>
+                <w:rFonts w:ascii="Calibri" w:hAnsi="Calibri" w:eastAsia="Calibri" w:cs="Calibri"/>
+                <w:color w:val="595959"/>
+              </w:rPr>
+            </w:pPr>
+            <w:r>
+              <w:rPr>
+                <w:rFonts w:ascii="Calibri" w:hAnsi="Calibri" w:eastAsia="Calibri" w:cs="Calibri"/>
                 <w:color w:val="595959"/>
               </w:rPr>
               <w:t>Objetivo de la actividad</w:t>
@@ -644,21 +652,23 @@
         </w:tc>
         <w:tc>
           <w:tcPr>
+            <w:cnfStyle w:val="000000000000" w:firstRow="0" w:lastRow="0" w:firstColumn="0" w:lastColumn="0" w:oddVBand="0" w:evenVBand="0" w:oddHBand="0" w:evenHBand="0" w:firstRowFirstColumn="0" w:firstRowLastColumn="0" w:lastRowFirstColumn="0" w:lastRowLastColumn="0"/>
             <w:tcW w:w="7620" w:type="dxa"/>
             <w:gridSpan w:val="2"/>
+            <w:tcMar/>
           </w:tcPr>
           <w:p>
             <w:pPr>
               <w:cnfStyle w:val="000000000000" w:firstRow="0" w:lastRow="0" w:firstColumn="0" w:lastColumn="0" w:oddVBand="0" w:evenVBand="0" w:oddHBand="0" w:evenHBand="0" w:firstRowFirstColumn="0" w:firstRowLastColumn="0" w:lastRowFirstColumn="0" w:lastRowLastColumn="0"/>
               <w:rPr>
-                <w:rFonts w:ascii="Calibri" w:eastAsia="Calibri" w:hAnsi="Calibri" w:cs="Calibri"/>
-                <w:i/>
-                <w:color w:val="auto"/>
-              </w:rPr>
-            </w:pPr>
-            <w:r>
-              <w:rPr>
-                <w:rFonts w:ascii="Calibri" w:eastAsia="Calibri" w:hAnsi="Calibri" w:cs="Calibri"/>
+                <w:rFonts w:ascii="Calibri" w:hAnsi="Calibri" w:eastAsia="Calibri" w:cs="Calibri"/>
+                <w:i/>
+                <w:color w:val="auto"/>
+              </w:rPr>
+            </w:pPr>
+            <w:r>
+              <w:rPr>
+                <w:rFonts w:ascii="Calibri" w:hAnsi="Calibri" w:eastAsia="Calibri" w:cs="Calibri"/>
                 <w:i/>
                 <w:color w:val="auto"/>
               </w:rPr>
@@ -666,7 +676,7 @@
             </w:r>
             <w:r>
               <w:rPr>
-                <w:rFonts w:ascii="Calibri" w:eastAsia="Calibri" w:hAnsi="Calibri" w:cs="Calibri"/>
+                <w:rFonts w:ascii="Calibri" w:hAnsi="Calibri" w:eastAsia="Calibri" w:cs="Calibri"/>
                 <w:i/>
                 <w:color w:val="auto"/>
               </w:rPr>
@@ -674,7 +684,7 @@
             </w:r>
             <w:r>
               <w:rPr>
-                <w:rFonts w:ascii="Calibri" w:eastAsia="Calibri" w:hAnsi="Calibri" w:cs="Calibri"/>
+                <w:rFonts w:ascii="Calibri" w:hAnsi="Calibri" w:eastAsia="Calibri" w:cs="Calibri"/>
                 <w:i/>
                 <w:color w:val="auto"/>
               </w:rPr>
@@ -692,17 +702,18 @@
             <w:cnfStyle w:val="001000000000" w:firstRow="0" w:lastRow="0" w:firstColumn="1" w:lastColumn="0" w:oddVBand="0" w:evenVBand="0" w:oddHBand="0" w:evenHBand="0" w:firstRowFirstColumn="0" w:firstRowLastColumn="0" w:lastRowFirstColumn="0" w:lastRowLastColumn="0"/>
             <w:tcW w:w="2534" w:type="dxa"/>
             <w:gridSpan w:val="2"/>
-          </w:tcPr>
-          <w:p>
-            <w:pPr>
-              <w:rPr>
-                <w:rFonts w:ascii="Calibri" w:eastAsia="Calibri" w:hAnsi="Calibri" w:cs="Calibri"/>
-                <w:color w:val="595959"/>
-              </w:rPr>
-            </w:pPr>
-            <w:r>
-              <w:rPr>
-                <w:rFonts w:ascii="Calibri" w:eastAsia="Calibri" w:hAnsi="Calibri" w:cs="Calibri"/>
+            <w:tcMar/>
+          </w:tcPr>
+          <w:p>
+            <w:pPr>
+              <w:rPr>
+                <w:rFonts w:ascii="Calibri" w:hAnsi="Calibri" w:eastAsia="Calibri" w:cs="Calibri"/>
+                <w:color w:val="595959"/>
+              </w:rPr>
+            </w:pPr>
+            <w:r>
+              <w:rPr>
+                <w:rFonts w:ascii="Calibri" w:hAnsi="Calibri" w:eastAsia="Calibri" w:cs="Calibri"/>
                 <w:color w:val="595959"/>
               </w:rPr>
               <w:t>Texto descriptivo</w:t>
@@ -711,23 +722,25 @@
         </w:tc>
         <w:tc>
           <w:tcPr>
+            <w:cnfStyle w:val="000000000000" w:firstRow="0" w:lastRow="0" w:firstColumn="0" w:lastColumn="0" w:oddVBand="0" w:evenVBand="0" w:oddHBand="0" w:evenHBand="0" w:firstRowFirstColumn="0" w:firstRowLastColumn="0" w:lastRowFirstColumn="0" w:lastRowLastColumn="0"/>
             <w:tcW w:w="7620" w:type="dxa"/>
             <w:gridSpan w:val="2"/>
             <w:shd w:val="clear" w:color="auto" w:fill="auto"/>
+            <w:tcMar/>
           </w:tcPr>
           <w:p>
             <w:pPr>
               <w:widowControl w:val="0"/>
               <w:cnfStyle w:val="000000100000" w:firstRow="0" w:lastRow="0" w:firstColumn="0" w:lastColumn="0" w:oddVBand="0" w:evenVBand="0" w:oddHBand="1" w:evenHBand="0" w:firstRowFirstColumn="0" w:firstRowLastColumn="0" w:lastRowFirstColumn="0" w:lastRowLastColumn="0"/>
               <w:rPr>
-                <w:rFonts w:ascii="Calibri" w:eastAsia="Calibri" w:hAnsi="Calibri" w:cs="Calibri"/>
-                <w:i/>
-                <w:color w:val="auto"/>
-              </w:rPr>
-            </w:pPr>
-            <w:r>
-              <w:rPr>
-                <w:rFonts w:ascii="Calibri" w:eastAsia="Calibri" w:hAnsi="Calibri" w:cs="Calibri"/>
+                <w:rFonts w:ascii="Calibri" w:hAnsi="Calibri" w:eastAsia="Calibri" w:cs="Calibri"/>
+                <w:i/>
+                <w:color w:val="auto"/>
+              </w:rPr>
+            </w:pPr>
+            <w:r>
+              <w:rPr>
+                <w:rFonts w:ascii="Calibri" w:hAnsi="Calibri" w:eastAsia="Calibri" w:cs="Calibri"/>
                 <w:i/>
                 <w:color w:val="auto"/>
               </w:rPr>
@@ -735,7 +748,7 @@
             </w:r>
             <w:r>
               <w:rPr>
-                <w:rFonts w:ascii="Calibri" w:eastAsia="Calibri" w:hAnsi="Calibri" w:cs="Calibri"/>
+                <w:rFonts w:ascii="Calibri" w:hAnsi="Calibri" w:eastAsia="Calibri" w:cs="Calibri"/>
                 <w:i/>
                 <w:color w:val="auto"/>
               </w:rPr>
@@ -754,18 +767,19 @@
             <w:tcW w:w="10154" w:type="dxa"/>
             <w:gridSpan w:val="4"/>
             <w:shd w:val="clear" w:color="auto" w:fill="FFE599"/>
+            <w:tcMar/>
           </w:tcPr>
           <w:p>
             <w:pPr>
               <w:jc w:val="center"/>
               <w:rPr>
-                <w:rFonts w:ascii="Calibri" w:eastAsia="Calibri" w:hAnsi="Calibri" w:cs="Calibri"/>
-                <w:color w:val="595959"/>
-              </w:rPr>
-            </w:pPr>
-            <w:r>
-              <w:rPr>
-                <w:rFonts w:ascii="Calibri" w:eastAsia="Calibri" w:hAnsi="Calibri" w:cs="Calibri"/>
+                <w:rFonts w:ascii="Calibri" w:hAnsi="Calibri" w:eastAsia="Calibri" w:cs="Calibri"/>
+                <w:color w:val="595959"/>
+              </w:rPr>
+            </w:pPr>
+            <w:r>
+              <w:rPr>
+                <w:rFonts w:ascii="Calibri" w:hAnsi="Calibri" w:eastAsia="Calibri" w:cs="Calibri"/>
                 <w:color w:val="595959"/>
               </w:rPr>
               <w:t>PREGUNTAS</w:t>
@@ -783,17 +797,18 @@
             <w:cnfStyle w:val="001000000000" w:firstRow="0" w:lastRow="0" w:firstColumn="1" w:lastColumn="0" w:oddVBand="0" w:evenVBand="0" w:oddHBand="0" w:evenHBand="0" w:firstRowFirstColumn="0" w:firstRowLastColumn="0" w:lastRowFirstColumn="0" w:lastRowLastColumn="0"/>
             <w:tcW w:w="2534" w:type="dxa"/>
             <w:gridSpan w:val="2"/>
-          </w:tcPr>
-          <w:p>
-            <w:pPr>
-              <w:rPr>
-                <w:rFonts w:ascii="Calibri" w:eastAsia="Calibri" w:hAnsi="Calibri" w:cs="Calibri"/>
-                <w:color w:val="595959"/>
-              </w:rPr>
-            </w:pPr>
-            <w:r>
-              <w:rPr>
-                <w:rFonts w:ascii="Calibri" w:eastAsia="Calibri" w:hAnsi="Calibri" w:cs="Calibri"/>
+            <w:tcMar/>
+          </w:tcPr>
+          <w:p>
+            <w:pPr>
+              <w:rPr>
+                <w:rFonts w:ascii="Calibri" w:hAnsi="Calibri" w:eastAsia="Calibri" w:cs="Calibri"/>
+                <w:color w:val="595959"/>
+              </w:rPr>
+            </w:pPr>
+            <w:r>
+              <w:rPr>
+                <w:rFonts w:ascii="Calibri" w:hAnsi="Calibri" w:eastAsia="Calibri" w:cs="Calibri"/>
                 <w:color w:val="595959"/>
               </w:rPr>
               <w:t>Pregunta 1</w:t>
@@ -802,20 +817,22 @@
         </w:tc>
         <w:tc>
           <w:tcPr>
+            <w:cnfStyle w:val="000000000000" w:firstRow="0" w:lastRow="0" w:firstColumn="0" w:lastColumn="0" w:oddVBand="0" w:evenVBand="0" w:oddHBand="0" w:evenHBand="0" w:firstRowFirstColumn="0" w:firstRowLastColumn="0" w:lastRowFirstColumn="0" w:lastRowLastColumn="0"/>
             <w:tcW w:w="5460" w:type="dxa"/>
+            <w:tcMar/>
           </w:tcPr>
           <w:p>
             <w:pPr>
               <w:cnfStyle w:val="000000100000" w:firstRow="0" w:lastRow="0" w:firstColumn="0" w:lastColumn="0" w:oddVBand="0" w:evenVBand="0" w:oddHBand="1" w:evenHBand="0" w:firstRowFirstColumn="0" w:firstRowLastColumn="0" w:lastRowFirstColumn="0" w:lastRowLastColumn="0"/>
               <w:rPr>
-                <w:rFonts w:ascii="Calibri" w:eastAsia="Calibri" w:hAnsi="Calibri" w:cs="Calibri"/>
-                <w:i/>
-                <w:color w:val="auto"/>
-              </w:rPr>
-            </w:pPr>
-            <w:r>
-              <w:rPr>
-                <w:rFonts w:ascii="Calibri" w:eastAsia="Calibri" w:hAnsi="Calibri" w:cs="Calibri"/>
+                <w:rFonts w:ascii="Calibri" w:hAnsi="Calibri" w:eastAsia="Calibri" w:cs="Calibri"/>
+                <w:i/>
+                <w:color w:val="auto"/>
+              </w:rPr>
+            </w:pPr>
+            <w:r>
+              <w:rPr>
+                <w:rFonts w:ascii="Calibri" w:hAnsi="Calibri" w:eastAsia="Calibri" w:cs="Calibri"/>
                 <w:b/>
                 <w:i/>
                 <w:color w:val="auto"/>
@@ -828,21 +845,23 @@
         </w:tc>
         <w:tc>
           <w:tcPr>
+            <w:cnfStyle w:val="000000000000" w:firstRow="0" w:lastRow="0" w:firstColumn="0" w:lastColumn="0" w:oddVBand="0" w:evenVBand="0" w:oddHBand="0" w:evenHBand="0" w:firstRowFirstColumn="0" w:firstRowLastColumn="0" w:lastRowFirstColumn="0" w:lastRowLastColumn="0"/>
             <w:tcW w:w="2160" w:type="dxa"/>
+            <w:tcMar/>
           </w:tcPr>
           <w:p>
             <w:pPr>
               <w:widowControl w:val="0"/>
               <w:cnfStyle w:val="000000100000" w:firstRow="0" w:lastRow="0" w:firstColumn="0" w:lastColumn="0" w:oddVBand="0" w:evenVBand="0" w:oddHBand="1" w:evenHBand="0" w:firstRowFirstColumn="0" w:firstRowLastColumn="0" w:lastRowFirstColumn="0" w:lastRowLastColumn="0"/>
               <w:rPr>
-                <w:rFonts w:ascii="Calibri" w:eastAsia="Calibri" w:hAnsi="Calibri" w:cs="Calibri"/>
+                <w:rFonts w:ascii="Calibri" w:hAnsi="Calibri" w:eastAsia="Calibri" w:cs="Calibri"/>
                 <w:i/>
                 <w:color w:val="AEAAAA"/>
               </w:rPr>
             </w:pPr>
             <w:r>
               <w:rPr>
-                <w:rFonts w:ascii="Calibri" w:eastAsia="Calibri" w:hAnsi="Calibri" w:cs="Calibri"/>
+                <w:rFonts w:ascii="Calibri" w:hAnsi="Calibri" w:eastAsia="Calibri" w:cs="Calibri"/>
                 <w:i/>
                 <w:color w:val="AEAAAA"/>
               </w:rPr>
@@ -859,17 +878,18 @@
           <w:tcPr>
             <w:cnfStyle w:val="001000000000" w:firstRow="0" w:lastRow="0" w:firstColumn="1" w:lastColumn="0" w:oddVBand="0" w:evenVBand="0" w:oddHBand="0" w:evenHBand="0" w:firstRowFirstColumn="0" w:firstRowLastColumn="0" w:lastRowFirstColumn="0" w:lastRowLastColumn="0"/>
             <w:tcW w:w="1267" w:type="dxa"/>
-          </w:tcPr>
-          <w:p>
-            <w:pPr>
-              <w:rPr>
-                <w:rFonts w:ascii="Calibri" w:eastAsia="Calibri" w:hAnsi="Calibri" w:cs="Calibri"/>
-                <w:color w:val="595959"/>
-              </w:rPr>
-            </w:pPr>
-            <w:r>
-              <w:rPr>
-                <w:rFonts w:ascii="Calibri" w:eastAsia="Calibri" w:hAnsi="Calibri" w:cs="Calibri"/>
+            <w:tcMar/>
+          </w:tcPr>
+          <w:p>
+            <w:pPr>
+              <w:rPr>
+                <w:rFonts w:ascii="Calibri" w:hAnsi="Calibri" w:eastAsia="Calibri" w:cs="Calibri"/>
+                <w:color w:val="595959"/>
+              </w:rPr>
+            </w:pPr>
+            <w:r>
+              <w:rPr>
+                <w:rFonts w:ascii="Calibri" w:hAnsi="Calibri" w:eastAsia="Calibri" w:cs="Calibri"/>
                 <w:color w:val="595959"/>
               </w:rPr>
               <w:t>Opción a)</w:t>
@@ -878,21 +898,23 @@
         </w:tc>
         <w:tc>
           <w:tcPr>
+            <w:cnfStyle w:val="000000000000" w:firstRow="0" w:lastRow="0" w:firstColumn="0" w:lastColumn="0" w:oddVBand="0" w:evenVBand="0" w:oddHBand="0" w:evenHBand="0" w:firstRowFirstColumn="0" w:firstRowLastColumn="0" w:lastRowFirstColumn="0" w:lastRowLastColumn="0"/>
             <w:tcW w:w="6727" w:type="dxa"/>
             <w:gridSpan w:val="2"/>
-            <w:shd w:val="clear" w:color="auto" w:fill="FFFFFF"/>
+            <w:shd w:val="clear" w:color="auto" w:fill="FFFFFF" w:themeFill="background1"/>
+            <w:tcMar/>
           </w:tcPr>
           <w:p>
             <w:pPr>
               <w:cnfStyle w:val="000000000000" w:firstRow="0" w:lastRow="0" w:firstColumn="0" w:lastColumn="0" w:oddVBand="0" w:evenVBand="0" w:oddHBand="0" w:evenHBand="0" w:firstRowFirstColumn="0" w:firstRowLastColumn="0" w:lastRowFirstColumn="0" w:lastRowLastColumn="0"/>
               <w:rPr>
-                <w:rFonts w:ascii="Calibri" w:eastAsia="Calibri" w:hAnsi="Calibri" w:cs="Calibri"/>
-                <w:color w:val="auto"/>
-              </w:rPr>
-            </w:pPr>
-            <w:r>
-              <w:rPr>
-                <w:rFonts w:ascii="Calibri" w:eastAsia="Calibri" w:hAnsi="Calibri" w:cs="Calibri"/>
+                <w:rFonts w:ascii="Calibri" w:hAnsi="Calibri" w:eastAsia="Calibri" w:cs="Calibri"/>
+                <w:color w:val="auto"/>
+              </w:rPr>
+            </w:pPr>
+            <w:r>
+              <w:rPr>
+                <w:rFonts w:ascii="Calibri" w:hAnsi="Calibri" w:eastAsia="Calibri" w:cs="Calibri"/>
                 <w:i/>
                 <w:color w:val="auto"/>
               </w:rPr>
@@ -902,15 +924,17 @@
         </w:tc>
         <w:tc>
           <w:tcPr>
+            <w:cnfStyle w:val="000000000000" w:firstRow="0" w:lastRow="0" w:firstColumn="0" w:lastColumn="0" w:oddVBand="0" w:evenVBand="0" w:oddHBand="0" w:evenHBand="0" w:firstRowFirstColumn="0" w:firstRowLastColumn="0" w:lastRowFirstColumn="0" w:lastRowLastColumn="0"/>
             <w:tcW w:w="2160" w:type="dxa"/>
-            <w:shd w:val="clear" w:color="auto" w:fill="FFFFFF"/>
+            <w:shd w:val="clear" w:color="auto" w:fill="FFFFFF" w:themeFill="background1"/>
+            <w:tcMar/>
           </w:tcPr>
           <w:p>
             <w:pPr>
               <w:widowControl w:val="0"/>
               <w:cnfStyle w:val="000000000000" w:firstRow="0" w:lastRow="0" w:firstColumn="0" w:lastColumn="0" w:oddVBand="0" w:evenVBand="0" w:oddHBand="0" w:evenHBand="0" w:firstRowFirstColumn="0" w:firstRowLastColumn="0" w:lastRowFirstColumn="0" w:lastRowLastColumn="0"/>
               <w:rPr>
-                <w:rFonts w:ascii="Calibri" w:eastAsia="Calibri" w:hAnsi="Calibri" w:cs="Calibri"/>
+                <w:rFonts w:ascii="Calibri" w:hAnsi="Calibri" w:eastAsia="Calibri" w:cs="Calibri"/>
                 <w:i/>
                 <w:color w:val="auto"/>
               </w:rPr>
@@ -928,17 +952,18 @@
             <w:cnfStyle w:val="001000000000" w:firstRow="0" w:lastRow="0" w:firstColumn="1" w:lastColumn="0" w:oddVBand="0" w:evenVBand="0" w:oddHBand="0" w:evenHBand="0" w:firstRowFirstColumn="0" w:firstRowLastColumn="0" w:lastRowFirstColumn="0" w:lastRowLastColumn="0"/>
             <w:tcW w:w="1267" w:type="dxa"/>
             <w:shd w:val="clear" w:color="auto" w:fill="auto"/>
-          </w:tcPr>
-          <w:p>
-            <w:pPr>
-              <w:rPr>
-                <w:rFonts w:ascii="Calibri" w:eastAsia="Calibri" w:hAnsi="Calibri" w:cs="Calibri"/>
-                <w:color w:val="595959"/>
-              </w:rPr>
-            </w:pPr>
-            <w:r>
-              <w:rPr>
-                <w:rFonts w:ascii="Calibri" w:eastAsia="Calibri" w:hAnsi="Calibri" w:cs="Calibri"/>
+            <w:tcMar/>
+          </w:tcPr>
+          <w:p>
+            <w:pPr>
+              <w:rPr>
+                <w:rFonts w:ascii="Calibri" w:hAnsi="Calibri" w:eastAsia="Calibri" w:cs="Calibri"/>
+                <w:color w:val="595959"/>
+              </w:rPr>
+            </w:pPr>
+            <w:r>
+              <w:rPr>
+                <w:rFonts w:ascii="Calibri" w:hAnsi="Calibri" w:eastAsia="Calibri" w:cs="Calibri"/>
                 <w:color w:val="595959"/>
               </w:rPr>
               <w:t>Opción b)</w:t>
@@ -947,21 +972,23 @@
         </w:tc>
         <w:tc>
           <w:tcPr>
+            <w:cnfStyle w:val="000000000000" w:firstRow="0" w:lastRow="0" w:firstColumn="0" w:lastColumn="0" w:oddVBand="0" w:evenVBand="0" w:oddHBand="0" w:evenHBand="0" w:firstRowFirstColumn="0" w:firstRowLastColumn="0" w:lastRowFirstColumn="0" w:lastRowLastColumn="0"/>
             <w:tcW w:w="6727" w:type="dxa"/>
             <w:gridSpan w:val="2"/>
-            <w:shd w:val="clear" w:color="auto" w:fill="FFFFFF"/>
+            <w:shd w:val="clear" w:color="auto" w:fill="FFFFFF" w:themeFill="background1"/>
+            <w:tcMar/>
           </w:tcPr>
           <w:p>
             <w:pPr>
               <w:cnfStyle w:val="000000100000" w:firstRow="0" w:lastRow="0" w:firstColumn="0" w:lastColumn="0" w:oddVBand="0" w:evenVBand="0" w:oddHBand="1" w:evenHBand="0" w:firstRowFirstColumn="0" w:firstRowLastColumn="0" w:lastRowFirstColumn="0" w:lastRowLastColumn="0"/>
               <w:rPr>
-                <w:rFonts w:ascii="Calibri" w:eastAsia="Calibri" w:hAnsi="Calibri" w:cs="Calibri"/>
-                <w:color w:val="auto"/>
-              </w:rPr>
-            </w:pPr>
-            <w:r>
-              <w:rPr>
-                <w:rFonts w:ascii="Calibri" w:eastAsia="Calibri" w:hAnsi="Calibri" w:cs="Calibri"/>
+                <w:rFonts w:ascii="Calibri" w:hAnsi="Calibri" w:eastAsia="Calibri" w:cs="Calibri"/>
+                <w:color w:val="auto"/>
+              </w:rPr>
+            </w:pPr>
+            <w:r>
+              <w:rPr>
+                <w:rFonts w:ascii="Calibri" w:hAnsi="Calibri" w:eastAsia="Calibri" w:cs="Calibri"/>
                 <w:i/>
                 <w:color w:val="auto"/>
               </w:rPr>
@@ -971,22 +998,24 @@
         </w:tc>
         <w:tc>
           <w:tcPr>
+            <w:cnfStyle w:val="000000000000" w:firstRow="0" w:lastRow="0" w:firstColumn="0" w:lastColumn="0" w:oddVBand="0" w:evenVBand="0" w:oddHBand="0" w:evenHBand="0" w:firstRowFirstColumn="0" w:firstRowLastColumn="0" w:lastRowFirstColumn="0" w:lastRowLastColumn="0"/>
             <w:tcW w:w="2160" w:type="dxa"/>
-            <w:shd w:val="clear" w:color="auto" w:fill="FFFFFF"/>
+            <w:shd w:val="clear" w:color="auto" w:fill="FFFFFF" w:themeFill="background1"/>
+            <w:tcMar/>
           </w:tcPr>
           <w:p>
             <w:pPr>
               <w:widowControl w:val="0"/>
               <w:cnfStyle w:val="000000100000" w:firstRow="0" w:lastRow="0" w:firstColumn="0" w:lastColumn="0" w:oddVBand="0" w:evenVBand="0" w:oddHBand="1" w:evenHBand="0" w:firstRowFirstColumn="0" w:firstRowLastColumn="0" w:lastRowFirstColumn="0" w:lastRowLastColumn="0"/>
               <w:rPr>
-                <w:rFonts w:ascii="Calibri" w:eastAsia="Calibri" w:hAnsi="Calibri" w:cs="Calibri"/>
-                <w:i/>
-                <w:color w:val="auto"/>
-              </w:rPr>
-            </w:pPr>
-            <w:r>
-              <w:rPr>
-                <w:rFonts w:ascii="Calibri" w:eastAsia="Calibri" w:hAnsi="Calibri" w:cs="Calibri"/>
+                <w:rFonts w:ascii="Calibri" w:hAnsi="Calibri" w:eastAsia="Calibri" w:cs="Calibri"/>
+                <w:i/>
+                <w:color w:val="auto"/>
+              </w:rPr>
+            </w:pPr>
+            <w:r>
+              <w:rPr>
+                <w:rFonts w:ascii="Calibri" w:hAnsi="Calibri" w:eastAsia="Calibri" w:cs="Calibri"/>
                 <w:i/>
                 <w:color w:val="auto"/>
               </w:rPr>
@@ -1005,17 +1034,18 @@
             <w:tcW w:w="2534" w:type="dxa"/>
             <w:gridSpan w:val="2"/>
             <w:shd w:val="clear" w:color="auto" w:fill="FBE5D5"/>
-          </w:tcPr>
-          <w:p>
-            <w:pPr>
-              <w:rPr>
-                <w:rFonts w:ascii="Calibri" w:eastAsia="Calibri" w:hAnsi="Calibri" w:cs="Calibri"/>
-                <w:color w:val="595959"/>
-              </w:rPr>
-            </w:pPr>
-            <w:r>
-              <w:rPr>
-                <w:rFonts w:ascii="Calibri" w:eastAsia="Calibri" w:hAnsi="Calibri" w:cs="Calibri"/>
+            <w:tcMar/>
+          </w:tcPr>
+          <w:p>
+            <w:pPr>
+              <w:rPr>
+                <w:rFonts w:ascii="Calibri" w:hAnsi="Calibri" w:eastAsia="Calibri" w:cs="Calibri"/>
+                <w:color w:val="595959"/>
+              </w:rPr>
+            </w:pPr>
+            <w:r>
+              <w:rPr>
+                <w:rFonts w:ascii="Calibri" w:hAnsi="Calibri" w:eastAsia="Calibri" w:cs="Calibri"/>
                 <w:color w:val="595959"/>
               </w:rPr>
               <w:t>Comentario respuesta correcta</w:t>
@@ -1024,15 +1054,17 @@
         </w:tc>
         <w:tc>
           <w:tcPr>
+            <w:cnfStyle w:val="000000000000" w:firstRow="0" w:lastRow="0" w:firstColumn="0" w:lastColumn="0" w:oddVBand="0" w:evenVBand="0" w:oddHBand="0" w:evenHBand="0" w:firstRowFirstColumn="0" w:firstRowLastColumn="0" w:lastRowFirstColumn="0" w:lastRowLastColumn="0"/>
             <w:tcW w:w="7620" w:type="dxa"/>
             <w:gridSpan w:val="2"/>
-            <w:shd w:val="clear" w:color="auto" w:fill="FFFFFF"/>
+            <w:shd w:val="clear" w:color="auto" w:fill="FFFFFF" w:themeFill="background1"/>
+            <w:tcMar/>
           </w:tcPr>
           <w:p>
             <w:pPr>
               <w:cnfStyle w:val="000000000000" w:firstRow="0" w:lastRow="0" w:firstColumn="0" w:lastColumn="0" w:oddVBand="0" w:evenVBand="0" w:oddHBand="0" w:evenHBand="0" w:firstRowFirstColumn="0" w:firstRowLastColumn="0" w:lastRowFirstColumn="0" w:lastRowLastColumn="0"/>
               <w:rPr>
-                <w:rFonts w:ascii="Calibri" w:eastAsia="Calibri" w:hAnsi="Calibri" w:cs="Calibri"/>
+                <w:rFonts w:ascii="Calibri" w:hAnsi="Calibri" w:eastAsia="Calibri" w:cs="Calibri"/>
                 <w:b/>
                 <w:i/>
                 <w:color w:val="auto"/>
@@ -1042,7 +1074,7 @@
             </w:pPr>
             <w:r>
               <w:rPr>
-                <w:rFonts w:ascii="Calibri" w:eastAsia="Calibri" w:hAnsi="Calibri" w:cs="Calibri"/>
+                <w:rFonts w:ascii="Calibri" w:hAnsi="Calibri" w:eastAsia="Calibri" w:cs="Calibri"/>
                 <w:i/>
                 <w:color w:val="auto"/>
               </w:rPr>
@@ -1050,7 +1082,7 @@
             </w:r>
             <w:r>
               <w:rPr>
-                <w:rFonts w:ascii="Calibri" w:eastAsia="Calibri" w:hAnsi="Calibri" w:cs="Calibri"/>
+                <w:rFonts w:ascii="Calibri" w:hAnsi="Calibri" w:eastAsia="Calibri" w:cs="Calibri"/>
                 <w:b/>
                 <w:i/>
                 <w:color w:val="auto"/>
@@ -1059,7 +1091,7 @@
             </w:r>
             <w:r>
               <w:rPr>
-                <w:rFonts w:ascii="Calibri" w:eastAsia="Calibri" w:hAnsi="Calibri" w:cs="Calibri"/>
+                <w:rFonts w:ascii="Calibri" w:hAnsi="Calibri" w:eastAsia="Calibri" w:cs="Calibri"/>
                 <w:i/>
                 <w:color w:val="auto"/>
               </w:rPr>
@@ -1078,17 +1110,18 @@
             <w:cnfStyle w:val="001000000000" w:firstRow="0" w:lastRow="0" w:firstColumn="1" w:lastColumn="0" w:oddVBand="0" w:evenVBand="0" w:oddHBand="0" w:evenHBand="0" w:firstRowFirstColumn="0" w:firstRowLastColumn="0" w:lastRowFirstColumn="0" w:lastRowLastColumn="0"/>
             <w:tcW w:w="2534" w:type="dxa"/>
             <w:gridSpan w:val="2"/>
-          </w:tcPr>
-          <w:p>
-            <w:pPr>
-              <w:rPr>
-                <w:rFonts w:ascii="Calibri" w:eastAsia="Calibri" w:hAnsi="Calibri" w:cs="Calibri"/>
-                <w:color w:val="595959"/>
-              </w:rPr>
-            </w:pPr>
-            <w:r>
-              <w:rPr>
-                <w:rFonts w:ascii="Calibri" w:eastAsia="Calibri" w:hAnsi="Calibri" w:cs="Calibri"/>
+            <w:tcMar/>
+          </w:tcPr>
+          <w:p>
+            <w:pPr>
+              <w:rPr>
+                <w:rFonts w:ascii="Calibri" w:hAnsi="Calibri" w:eastAsia="Calibri" w:cs="Calibri"/>
+                <w:color w:val="595959"/>
+              </w:rPr>
+            </w:pPr>
+            <w:r>
+              <w:rPr>
+                <w:rFonts w:ascii="Calibri" w:hAnsi="Calibri" w:eastAsia="Calibri" w:cs="Calibri"/>
                 <w:color w:val="595959"/>
               </w:rPr>
               <w:t>Comentario respuesta incorrecta</w:t>
@@ -1097,15 +1130,17 @@
         </w:tc>
         <w:tc>
           <w:tcPr>
+            <w:cnfStyle w:val="000000000000" w:firstRow="0" w:lastRow="0" w:firstColumn="0" w:lastColumn="0" w:oddVBand="0" w:evenVBand="0" w:oddHBand="0" w:evenHBand="0" w:firstRowFirstColumn="0" w:firstRowLastColumn="0" w:lastRowFirstColumn="0" w:lastRowLastColumn="0"/>
             <w:tcW w:w="7620" w:type="dxa"/>
             <w:gridSpan w:val="2"/>
-            <w:shd w:val="clear" w:color="auto" w:fill="FFFFFF"/>
+            <w:shd w:val="clear" w:color="auto" w:fill="FFFFFF" w:themeFill="background1"/>
+            <w:tcMar/>
           </w:tcPr>
           <w:p>
             <w:pPr>
               <w:cnfStyle w:val="000000100000" w:firstRow="0" w:lastRow="0" w:firstColumn="0" w:lastColumn="0" w:oddVBand="0" w:evenVBand="0" w:oddHBand="1" w:evenHBand="0" w:firstRowFirstColumn="0" w:firstRowLastColumn="0" w:lastRowFirstColumn="0" w:lastRowLastColumn="0"/>
               <w:rPr>
-                <w:rFonts w:ascii="Calibri" w:eastAsia="Calibri" w:hAnsi="Calibri" w:cs="Calibri"/>
+                <w:rFonts w:ascii="Calibri" w:hAnsi="Calibri" w:eastAsia="Calibri" w:cs="Calibri"/>
                 <w:b/>
                 <w:i/>
                 <w:color w:val="auto"/>
@@ -1115,7 +1150,7 @@
             </w:pPr>
             <w:r>
               <w:rPr>
-                <w:rFonts w:ascii="Calibri" w:eastAsia="Calibri" w:hAnsi="Calibri" w:cs="Calibri"/>
+                <w:rFonts w:ascii="Calibri" w:hAnsi="Calibri" w:eastAsia="Calibri" w:cs="Calibri"/>
                 <w:b/>
                 <w:i/>
                 <w:color w:val="auto"/>
@@ -1124,7 +1159,7 @@
             </w:r>
             <w:r>
               <w:rPr>
-                <w:rFonts w:ascii="Calibri" w:eastAsia="Calibri" w:hAnsi="Calibri" w:cs="Calibri"/>
+                <w:rFonts w:ascii="Calibri" w:hAnsi="Calibri" w:eastAsia="Calibri" w:cs="Calibri"/>
                 <w:i/>
                 <w:color w:val="auto"/>
               </w:rPr>
@@ -1143,17 +1178,18 @@
             <w:tcW w:w="2534" w:type="dxa"/>
             <w:gridSpan w:val="2"/>
             <w:shd w:val="clear" w:color="auto" w:fill="FBE5D5"/>
-          </w:tcPr>
-          <w:p>
-            <w:pPr>
-              <w:rPr>
-                <w:rFonts w:ascii="Calibri" w:eastAsia="Calibri" w:hAnsi="Calibri" w:cs="Calibri"/>
-                <w:color w:val="595959"/>
-              </w:rPr>
-            </w:pPr>
-            <w:r>
-              <w:rPr>
-                <w:rFonts w:ascii="Calibri" w:eastAsia="Calibri" w:hAnsi="Calibri" w:cs="Calibri"/>
+            <w:tcMar/>
+          </w:tcPr>
+          <w:p>
+            <w:pPr>
+              <w:rPr>
+                <w:rFonts w:ascii="Calibri" w:hAnsi="Calibri" w:eastAsia="Calibri" w:cs="Calibri"/>
+                <w:color w:val="595959"/>
+              </w:rPr>
+            </w:pPr>
+            <w:r>
+              <w:rPr>
+                <w:rFonts w:ascii="Calibri" w:hAnsi="Calibri" w:eastAsia="Calibri" w:cs="Calibri"/>
                 <w:color w:val="595959"/>
               </w:rPr>
               <w:t>Pregunta 2</w:t>
@@ -1162,15 +1198,17 @@
         </w:tc>
         <w:tc>
           <w:tcPr>
+            <w:cnfStyle w:val="000000000000" w:firstRow="0" w:lastRow="0" w:firstColumn="0" w:lastColumn="0" w:oddVBand="0" w:evenVBand="0" w:oddHBand="0" w:evenHBand="0" w:firstRowFirstColumn="0" w:firstRowLastColumn="0" w:lastRowFirstColumn="0" w:lastRowLastColumn="0"/>
             <w:tcW w:w="7620" w:type="dxa"/>
             <w:gridSpan w:val="2"/>
             <w:shd w:val="clear" w:color="auto" w:fill="FBE5D5"/>
+            <w:tcMar/>
           </w:tcPr>
           <w:p>
             <w:pPr>
               <w:cnfStyle w:val="000000000000" w:firstRow="0" w:lastRow="0" w:firstColumn="0" w:lastColumn="0" w:oddVBand="0" w:evenVBand="0" w:oddHBand="0" w:evenHBand="0" w:firstRowFirstColumn="0" w:firstRowLastColumn="0" w:lastRowFirstColumn="0" w:lastRowLastColumn="0"/>
               <w:rPr>
-                <w:rFonts w:ascii="Calibri" w:eastAsia="Calibri" w:hAnsi="Calibri" w:cs="Calibri"/>
+                <w:rFonts w:ascii="Calibri" w:hAnsi="Calibri" w:eastAsia="Calibri" w:cs="Calibri"/>
                 <w:b/>
                 <w:i/>
                 <w:sz w:val="20"/>
@@ -1179,7 +1217,7 @@
             </w:pPr>
             <w:r>
               <w:rPr>
-                <w:rFonts w:ascii="Calibri" w:eastAsia="Calibri" w:hAnsi="Calibri" w:cs="Calibri"/>
+                <w:rFonts w:ascii="Calibri" w:hAnsi="Calibri" w:eastAsia="Calibri" w:cs="Calibri"/>
                 <w:b/>
                 <w:i/>
                 <w:color w:val="auto"/>
@@ -1201,17 +1239,18 @@
             <w:cnfStyle w:val="001000000000" w:firstRow="0" w:lastRow="0" w:firstColumn="1" w:lastColumn="0" w:oddVBand="0" w:evenVBand="0" w:oddHBand="0" w:evenHBand="0" w:firstRowFirstColumn="0" w:firstRowLastColumn="0" w:lastRowFirstColumn="0" w:lastRowLastColumn="0"/>
             <w:tcW w:w="1267" w:type="dxa"/>
             <w:shd w:val="clear" w:color="auto" w:fill="auto"/>
-          </w:tcPr>
-          <w:p>
-            <w:pPr>
-              <w:rPr>
-                <w:rFonts w:ascii="Calibri" w:eastAsia="Calibri" w:hAnsi="Calibri" w:cs="Calibri"/>
-                <w:color w:val="595959"/>
-              </w:rPr>
-            </w:pPr>
-            <w:r>
-              <w:rPr>
-                <w:rFonts w:ascii="Calibri" w:eastAsia="Calibri" w:hAnsi="Calibri" w:cs="Calibri"/>
+            <w:tcMar/>
+          </w:tcPr>
+          <w:p>
+            <w:pPr>
+              <w:rPr>
+                <w:rFonts w:ascii="Calibri" w:hAnsi="Calibri" w:eastAsia="Calibri" w:cs="Calibri"/>
+                <w:color w:val="595959"/>
+              </w:rPr>
+            </w:pPr>
+            <w:r>
+              <w:rPr>
+                <w:rFonts w:ascii="Calibri" w:hAnsi="Calibri" w:eastAsia="Calibri" w:cs="Calibri"/>
                 <w:color w:val="595959"/>
               </w:rPr>
               <w:t>Opción a)</w:t>
@@ -1220,21 +1259,23 @@
         </w:tc>
         <w:tc>
           <w:tcPr>
+            <w:cnfStyle w:val="000000000000" w:firstRow="0" w:lastRow="0" w:firstColumn="0" w:lastColumn="0" w:oddVBand="0" w:evenVBand="0" w:oddHBand="0" w:evenHBand="0" w:firstRowFirstColumn="0" w:firstRowLastColumn="0" w:lastRowFirstColumn="0" w:lastRowLastColumn="0"/>
             <w:tcW w:w="6727" w:type="dxa"/>
             <w:gridSpan w:val="2"/>
             <w:shd w:val="clear" w:color="auto" w:fill="auto"/>
+            <w:tcMar/>
           </w:tcPr>
           <w:p>
             <w:pPr>
               <w:cnfStyle w:val="000000100000" w:firstRow="0" w:lastRow="0" w:firstColumn="0" w:lastColumn="0" w:oddVBand="0" w:evenVBand="0" w:oddHBand="1" w:evenHBand="0" w:firstRowFirstColumn="0" w:firstRowLastColumn="0" w:lastRowFirstColumn="0" w:lastRowLastColumn="0"/>
               <w:rPr>
-                <w:rFonts w:ascii="Calibri" w:eastAsia="Calibri" w:hAnsi="Calibri" w:cs="Calibri"/>
-                <w:color w:val="auto"/>
-              </w:rPr>
-            </w:pPr>
-            <w:r>
-              <w:rPr>
-                <w:rFonts w:ascii="Calibri" w:eastAsia="Calibri" w:hAnsi="Calibri" w:cs="Calibri"/>
+                <w:rFonts w:ascii="Calibri" w:hAnsi="Calibri" w:eastAsia="Calibri" w:cs="Calibri"/>
+                <w:color w:val="auto"/>
+              </w:rPr>
+            </w:pPr>
+            <w:r>
+              <w:rPr>
+                <w:rFonts w:ascii="Calibri" w:hAnsi="Calibri" w:eastAsia="Calibri" w:cs="Calibri"/>
                 <w:i/>
                 <w:color w:val="auto"/>
               </w:rPr>
@@ -1244,15 +1285,17 @@
         </w:tc>
         <w:tc>
           <w:tcPr>
+            <w:cnfStyle w:val="000000000000" w:firstRow="0" w:lastRow="0" w:firstColumn="0" w:lastColumn="0" w:oddVBand="0" w:evenVBand="0" w:oddHBand="0" w:evenHBand="0" w:firstRowFirstColumn="0" w:firstRowLastColumn="0" w:lastRowFirstColumn="0" w:lastRowLastColumn="0"/>
             <w:tcW w:w="2160" w:type="dxa"/>
             <w:shd w:val="clear" w:color="auto" w:fill="auto"/>
+            <w:tcMar/>
           </w:tcPr>
           <w:p>
             <w:pPr>
               <w:widowControl w:val="0"/>
               <w:cnfStyle w:val="000000100000" w:firstRow="0" w:lastRow="0" w:firstColumn="0" w:lastColumn="0" w:oddVBand="0" w:evenVBand="0" w:oddHBand="1" w:evenHBand="0" w:firstRowFirstColumn="0" w:firstRowLastColumn="0" w:lastRowFirstColumn="0" w:lastRowLastColumn="0"/>
               <w:rPr>
-                <w:rFonts w:ascii="Calibri" w:eastAsia="Calibri" w:hAnsi="Calibri" w:cs="Calibri"/>
+                <w:rFonts w:ascii="Calibri" w:hAnsi="Calibri" w:eastAsia="Calibri" w:cs="Calibri"/>
                 <w:i/>
                 <w:color w:val="auto"/>
               </w:rPr>
@@ -1268,17 +1311,18 @@
           <w:tcPr>
             <w:cnfStyle w:val="001000000000" w:firstRow="0" w:lastRow="0" w:firstColumn="1" w:lastColumn="0" w:oddVBand="0" w:evenVBand="0" w:oddHBand="0" w:evenHBand="0" w:firstRowFirstColumn="0" w:firstRowLastColumn="0" w:lastRowFirstColumn="0" w:lastRowLastColumn="0"/>
             <w:tcW w:w="1267" w:type="dxa"/>
-          </w:tcPr>
-          <w:p>
-            <w:pPr>
-              <w:rPr>
-                <w:rFonts w:ascii="Calibri" w:eastAsia="Calibri" w:hAnsi="Calibri" w:cs="Calibri"/>
-                <w:color w:val="595959"/>
-              </w:rPr>
-            </w:pPr>
-            <w:r>
-              <w:rPr>
-                <w:rFonts w:ascii="Calibri" w:eastAsia="Calibri" w:hAnsi="Calibri" w:cs="Calibri"/>
+            <w:tcMar/>
+          </w:tcPr>
+          <w:p>
+            <w:pPr>
+              <w:rPr>
+                <w:rFonts w:ascii="Calibri" w:hAnsi="Calibri" w:eastAsia="Calibri" w:cs="Calibri"/>
+                <w:color w:val="595959"/>
+              </w:rPr>
+            </w:pPr>
+            <w:r>
+              <w:rPr>
+                <w:rFonts w:ascii="Calibri" w:hAnsi="Calibri" w:eastAsia="Calibri" w:cs="Calibri"/>
                 <w:color w:val="595959"/>
               </w:rPr>
               <w:t>Opción b)</w:t>
@@ -1287,21 +1331,23 @@
         </w:tc>
         <w:tc>
           <w:tcPr>
+            <w:cnfStyle w:val="000000000000" w:firstRow="0" w:lastRow="0" w:firstColumn="0" w:lastColumn="0" w:oddVBand="0" w:evenVBand="0" w:oddHBand="0" w:evenHBand="0" w:firstRowFirstColumn="0" w:firstRowLastColumn="0" w:lastRowFirstColumn="0" w:lastRowLastColumn="0"/>
             <w:tcW w:w="6727" w:type="dxa"/>
             <w:gridSpan w:val="2"/>
             <w:shd w:val="clear" w:color="auto" w:fill="auto"/>
+            <w:tcMar/>
           </w:tcPr>
           <w:p>
             <w:pPr>
               <w:cnfStyle w:val="000000000000" w:firstRow="0" w:lastRow="0" w:firstColumn="0" w:lastColumn="0" w:oddVBand="0" w:evenVBand="0" w:oddHBand="0" w:evenHBand="0" w:firstRowFirstColumn="0" w:firstRowLastColumn="0" w:lastRowFirstColumn="0" w:lastRowLastColumn="0"/>
               <w:rPr>
-                <w:rFonts w:ascii="Calibri" w:eastAsia="Calibri" w:hAnsi="Calibri" w:cs="Calibri"/>
-                <w:color w:val="auto"/>
-              </w:rPr>
-            </w:pPr>
-            <w:r>
-              <w:rPr>
-                <w:rFonts w:ascii="Calibri" w:eastAsia="Calibri" w:hAnsi="Calibri" w:cs="Calibri"/>
+                <w:rFonts w:ascii="Calibri" w:hAnsi="Calibri" w:eastAsia="Calibri" w:cs="Calibri"/>
+                <w:color w:val="auto"/>
+              </w:rPr>
+            </w:pPr>
+            <w:r>
+              <w:rPr>
+                <w:rFonts w:ascii="Calibri" w:hAnsi="Calibri" w:eastAsia="Calibri" w:cs="Calibri"/>
                 <w:i/>
                 <w:color w:val="auto"/>
               </w:rPr>
@@ -1311,22 +1357,24 @@
         </w:tc>
         <w:tc>
           <w:tcPr>
+            <w:cnfStyle w:val="000000000000" w:firstRow="0" w:lastRow="0" w:firstColumn="0" w:lastColumn="0" w:oddVBand="0" w:evenVBand="0" w:oddHBand="0" w:evenHBand="0" w:firstRowFirstColumn="0" w:firstRowLastColumn="0" w:lastRowFirstColumn="0" w:lastRowLastColumn="0"/>
             <w:tcW w:w="2160" w:type="dxa"/>
             <w:shd w:val="clear" w:color="auto" w:fill="auto"/>
+            <w:tcMar/>
           </w:tcPr>
           <w:p>
             <w:pPr>
               <w:widowControl w:val="0"/>
               <w:cnfStyle w:val="000000000000" w:firstRow="0" w:lastRow="0" w:firstColumn="0" w:lastColumn="0" w:oddVBand="0" w:evenVBand="0" w:oddHBand="0" w:evenHBand="0" w:firstRowFirstColumn="0" w:firstRowLastColumn="0" w:lastRowFirstColumn="0" w:lastRowLastColumn="0"/>
               <w:rPr>
-                <w:rFonts w:ascii="Calibri" w:eastAsia="Calibri" w:hAnsi="Calibri" w:cs="Calibri"/>
-                <w:i/>
-                <w:color w:val="auto"/>
-              </w:rPr>
-            </w:pPr>
-            <w:r>
-              <w:rPr>
-                <w:rFonts w:ascii="Calibri" w:eastAsia="Calibri" w:hAnsi="Calibri" w:cs="Calibri"/>
+                <w:rFonts w:ascii="Calibri" w:hAnsi="Calibri" w:eastAsia="Calibri" w:cs="Calibri"/>
+                <w:i/>
+                <w:color w:val="auto"/>
+              </w:rPr>
+            </w:pPr>
+            <w:r>
+              <w:rPr>
+                <w:rFonts w:ascii="Calibri" w:hAnsi="Calibri" w:eastAsia="Calibri" w:cs="Calibri"/>
                 <w:i/>
                 <w:color w:val="auto"/>
               </w:rPr>
@@ -1345,17 +1393,18 @@
             <w:cnfStyle w:val="001000000000" w:firstRow="0" w:lastRow="0" w:firstColumn="1" w:lastColumn="0" w:oddVBand="0" w:evenVBand="0" w:oddHBand="0" w:evenHBand="0" w:firstRowFirstColumn="0" w:firstRowLastColumn="0" w:lastRowFirstColumn="0" w:lastRowLastColumn="0"/>
             <w:tcW w:w="2534" w:type="dxa"/>
             <w:gridSpan w:val="2"/>
-          </w:tcPr>
-          <w:p>
-            <w:pPr>
-              <w:rPr>
-                <w:rFonts w:ascii="Calibri" w:eastAsia="Calibri" w:hAnsi="Calibri" w:cs="Calibri"/>
-                <w:color w:val="595959"/>
-              </w:rPr>
-            </w:pPr>
-            <w:r>
-              <w:rPr>
-                <w:rFonts w:ascii="Calibri" w:eastAsia="Calibri" w:hAnsi="Calibri" w:cs="Calibri"/>
+            <w:tcMar/>
+          </w:tcPr>
+          <w:p>
+            <w:pPr>
+              <w:rPr>
+                <w:rFonts w:ascii="Calibri" w:hAnsi="Calibri" w:eastAsia="Calibri" w:cs="Calibri"/>
+                <w:color w:val="595959"/>
+              </w:rPr>
+            </w:pPr>
+            <w:r>
+              <w:rPr>
+                <w:rFonts w:ascii="Calibri" w:hAnsi="Calibri" w:eastAsia="Calibri" w:cs="Calibri"/>
                 <w:color w:val="595959"/>
               </w:rPr>
               <w:t>Comentario respuesta correcta</w:t>
@@ -1364,15 +1413,17 @@
         </w:tc>
         <w:tc>
           <w:tcPr>
+            <w:cnfStyle w:val="000000000000" w:firstRow="0" w:lastRow="0" w:firstColumn="0" w:lastColumn="0" w:oddVBand="0" w:evenVBand="0" w:oddHBand="0" w:evenHBand="0" w:firstRowFirstColumn="0" w:firstRowLastColumn="0" w:lastRowFirstColumn="0" w:lastRowLastColumn="0"/>
             <w:tcW w:w="7620" w:type="dxa"/>
             <w:gridSpan w:val="2"/>
-            <w:shd w:val="clear" w:color="auto" w:fill="FFFFFF"/>
+            <w:shd w:val="clear" w:color="auto" w:fill="FFFFFF" w:themeFill="background1"/>
+            <w:tcMar/>
           </w:tcPr>
           <w:p>
             <w:pPr>
               <w:cnfStyle w:val="000000100000" w:firstRow="0" w:lastRow="0" w:firstColumn="0" w:lastColumn="0" w:oddVBand="0" w:evenVBand="0" w:oddHBand="1" w:evenHBand="0" w:firstRowFirstColumn="0" w:firstRowLastColumn="0" w:lastRowFirstColumn="0" w:lastRowLastColumn="0"/>
               <w:rPr>
-                <w:rFonts w:ascii="Calibri" w:eastAsia="Calibri" w:hAnsi="Calibri" w:cs="Calibri"/>
+                <w:rFonts w:ascii="Calibri" w:hAnsi="Calibri" w:eastAsia="Calibri" w:cs="Calibri"/>
                 <w:b/>
                 <w:i/>
                 <w:color w:val="auto"/>
@@ -1382,7 +1433,7 @@
             </w:pPr>
             <w:r>
               <w:rPr>
-                <w:rFonts w:ascii="Calibri" w:eastAsia="Calibri" w:hAnsi="Calibri" w:cs="Calibri"/>
+                <w:rFonts w:ascii="Calibri" w:hAnsi="Calibri" w:eastAsia="Calibri" w:cs="Calibri"/>
                 <w:i/>
                 <w:color w:val="auto"/>
               </w:rPr>
@@ -1390,7 +1441,7 @@
             </w:r>
             <w:r>
               <w:rPr>
-                <w:rFonts w:ascii="Calibri" w:eastAsia="Calibri" w:hAnsi="Calibri" w:cs="Calibri"/>
+                <w:rFonts w:ascii="Calibri" w:hAnsi="Calibri" w:eastAsia="Calibri" w:cs="Calibri"/>
                 <w:b/>
                 <w:i/>
                 <w:color w:val="auto"/>
@@ -1399,7 +1450,7 @@
             </w:r>
             <w:r>
               <w:rPr>
-                <w:rFonts w:ascii="Calibri" w:eastAsia="Calibri" w:hAnsi="Calibri" w:cs="Calibri"/>
+                <w:rFonts w:ascii="Calibri" w:hAnsi="Calibri" w:eastAsia="Calibri" w:cs="Calibri"/>
                 <w:i/>
                 <w:color w:val="auto"/>
               </w:rPr>
@@ -1418,17 +1469,18 @@
             <w:tcW w:w="2534" w:type="dxa"/>
             <w:gridSpan w:val="2"/>
             <w:shd w:val="clear" w:color="auto" w:fill="FBE5D5"/>
-          </w:tcPr>
-          <w:p>
-            <w:pPr>
-              <w:rPr>
-                <w:rFonts w:ascii="Calibri" w:eastAsia="Calibri" w:hAnsi="Calibri" w:cs="Calibri"/>
-                <w:color w:val="595959"/>
-              </w:rPr>
-            </w:pPr>
-            <w:r>
-              <w:rPr>
-                <w:rFonts w:ascii="Calibri" w:eastAsia="Calibri" w:hAnsi="Calibri" w:cs="Calibri"/>
+            <w:tcMar/>
+          </w:tcPr>
+          <w:p>
+            <w:pPr>
+              <w:rPr>
+                <w:rFonts w:ascii="Calibri" w:hAnsi="Calibri" w:eastAsia="Calibri" w:cs="Calibri"/>
+                <w:color w:val="595959"/>
+              </w:rPr>
+            </w:pPr>
+            <w:r>
+              <w:rPr>
+                <w:rFonts w:ascii="Calibri" w:hAnsi="Calibri" w:eastAsia="Calibri" w:cs="Calibri"/>
                 <w:color w:val="595959"/>
               </w:rPr>
               <w:t>Comentario respuesta incorrecta</w:t>
@@ -1437,15 +1489,17 @@
         </w:tc>
         <w:tc>
           <w:tcPr>
+            <w:cnfStyle w:val="000000000000" w:firstRow="0" w:lastRow="0" w:firstColumn="0" w:lastColumn="0" w:oddVBand="0" w:evenVBand="0" w:oddHBand="0" w:evenHBand="0" w:firstRowFirstColumn="0" w:firstRowLastColumn="0" w:lastRowFirstColumn="0" w:lastRowLastColumn="0"/>
             <w:tcW w:w="7620" w:type="dxa"/>
             <w:gridSpan w:val="2"/>
-            <w:shd w:val="clear" w:color="auto" w:fill="FFFFFF"/>
+            <w:shd w:val="clear" w:color="auto" w:fill="FFFFFF" w:themeFill="background1"/>
+            <w:tcMar/>
           </w:tcPr>
           <w:p>
             <w:pPr>
               <w:cnfStyle w:val="000000000000" w:firstRow="0" w:lastRow="0" w:firstColumn="0" w:lastColumn="0" w:oddVBand="0" w:evenVBand="0" w:oddHBand="0" w:evenHBand="0" w:firstRowFirstColumn="0" w:firstRowLastColumn="0" w:lastRowFirstColumn="0" w:lastRowLastColumn="0"/>
               <w:rPr>
-                <w:rFonts w:ascii="Calibri" w:eastAsia="Calibri" w:hAnsi="Calibri" w:cs="Calibri"/>
+                <w:rFonts w:ascii="Calibri" w:hAnsi="Calibri" w:eastAsia="Calibri" w:cs="Calibri"/>
                 <w:b/>
                 <w:i/>
                 <w:color w:val="auto"/>
@@ -1455,7 +1509,7 @@
             </w:pPr>
             <w:r>
               <w:rPr>
-                <w:rFonts w:ascii="Calibri" w:eastAsia="Calibri" w:hAnsi="Calibri" w:cs="Calibri"/>
+                <w:rFonts w:ascii="Calibri" w:hAnsi="Calibri" w:eastAsia="Calibri" w:cs="Calibri"/>
                 <w:b/>
                 <w:i/>
                 <w:color w:val="auto"/>
@@ -1464,7 +1518,7 @@
             </w:r>
             <w:r>
               <w:rPr>
-                <w:rFonts w:ascii="Calibri" w:eastAsia="Calibri" w:hAnsi="Calibri" w:cs="Calibri"/>
+                <w:rFonts w:ascii="Calibri" w:hAnsi="Calibri" w:eastAsia="Calibri" w:cs="Calibri"/>
                 <w:i/>
                 <w:color w:val="auto"/>
               </w:rPr>
@@ -1483,17 +1537,18 @@
             <w:cnfStyle w:val="001000000000" w:firstRow="0" w:lastRow="0" w:firstColumn="1" w:lastColumn="0" w:oddVBand="0" w:evenVBand="0" w:oddHBand="0" w:evenHBand="0" w:firstRowFirstColumn="0" w:firstRowLastColumn="0" w:lastRowFirstColumn="0" w:lastRowLastColumn="0"/>
             <w:tcW w:w="2534" w:type="dxa"/>
             <w:gridSpan w:val="2"/>
-          </w:tcPr>
-          <w:p>
-            <w:pPr>
-              <w:rPr>
-                <w:rFonts w:ascii="Calibri" w:eastAsia="Calibri" w:hAnsi="Calibri" w:cs="Calibri"/>
-                <w:color w:val="595959"/>
-              </w:rPr>
-            </w:pPr>
-            <w:r>
-              <w:rPr>
-                <w:rFonts w:ascii="Calibri" w:eastAsia="Calibri" w:hAnsi="Calibri" w:cs="Calibri"/>
+            <w:tcMar/>
+          </w:tcPr>
+          <w:p>
+            <w:pPr>
+              <w:rPr>
+                <w:rFonts w:ascii="Calibri" w:hAnsi="Calibri" w:eastAsia="Calibri" w:cs="Calibri"/>
+                <w:color w:val="595959"/>
+              </w:rPr>
+            </w:pPr>
+            <w:r>
+              <w:rPr>
+                <w:rFonts w:ascii="Calibri" w:hAnsi="Calibri" w:eastAsia="Calibri" w:cs="Calibri"/>
                 <w:color w:val="595959"/>
               </w:rPr>
               <w:t>Pregunta 3</w:t>
@@ -1502,14 +1557,16 @@
         </w:tc>
         <w:tc>
           <w:tcPr>
+            <w:cnfStyle w:val="000000000000" w:firstRow="0" w:lastRow="0" w:firstColumn="0" w:lastColumn="0" w:oddVBand="0" w:evenVBand="0" w:oddHBand="0" w:evenHBand="0" w:firstRowFirstColumn="0" w:firstRowLastColumn="0" w:lastRowFirstColumn="0" w:lastRowLastColumn="0"/>
             <w:tcW w:w="7620" w:type="dxa"/>
             <w:gridSpan w:val="2"/>
+            <w:tcMar/>
           </w:tcPr>
           <w:p>
             <w:pPr>
               <w:cnfStyle w:val="000000100000" w:firstRow="0" w:lastRow="0" w:firstColumn="0" w:lastColumn="0" w:oddVBand="0" w:evenVBand="0" w:oddHBand="1" w:evenHBand="0" w:firstRowFirstColumn="0" w:firstRowLastColumn="0" w:lastRowFirstColumn="0" w:lastRowLastColumn="0"/>
               <w:rPr>
-                <w:rFonts w:ascii="Calibri" w:eastAsia="Calibri" w:hAnsi="Calibri" w:cs="Calibri"/>
+                <w:rFonts w:ascii="Calibri" w:hAnsi="Calibri" w:eastAsia="Calibri" w:cs="Calibri"/>
                 <w:b/>
                 <w:i/>
                 <w:sz w:val="20"/>
@@ -1518,7 +1575,7 @@
             </w:pPr>
             <w:r>
               <w:rPr>
-                <w:rFonts w:ascii="Calibri" w:eastAsia="Calibri" w:hAnsi="Calibri" w:cs="Calibri"/>
+                <w:rFonts w:ascii="Calibri" w:hAnsi="Calibri" w:eastAsia="Calibri" w:cs="Calibri"/>
                 <w:b/>
                 <w:i/>
                 <w:color w:val="auto"/>
@@ -1538,17 +1595,18 @@
           <w:tcPr>
             <w:cnfStyle w:val="001000000000" w:firstRow="0" w:lastRow="0" w:firstColumn="1" w:lastColumn="0" w:oddVBand="0" w:evenVBand="0" w:oddHBand="0" w:evenHBand="0" w:firstRowFirstColumn="0" w:firstRowLastColumn="0" w:lastRowFirstColumn="0" w:lastRowLastColumn="0"/>
             <w:tcW w:w="1267" w:type="dxa"/>
-          </w:tcPr>
-          <w:p>
-            <w:pPr>
-              <w:rPr>
-                <w:rFonts w:ascii="Calibri" w:eastAsia="Calibri" w:hAnsi="Calibri" w:cs="Calibri"/>
-                <w:color w:val="595959"/>
-              </w:rPr>
-            </w:pPr>
-            <w:r>
-              <w:rPr>
-                <w:rFonts w:ascii="Calibri" w:eastAsia="Calibri" w:hAnsi="Calibri" w:cs="Calibri"/>
+            <w:tcMar/>
+          </w:tcPr>
+          <w:p>
+            <w:pPr>
+              <w:rPr>
+                <w:rFonts w:ascii="Calibri" w:hAnsi="Calibri" w:eastAsia="Calibri" w:cs="Calibri"/>
+                <w:color w:val="595959"/>
+              </w:rPr>
+            </w:pPr>
+            <w:r>
+              <w:rPr>
+                <w:rFonts w:ascii="Calibri" w:hAnsi="Calibri" w:eastAsia="Calibri" w:cs="Calibri"/>
                 <w:color w:val="595959"/>
               </w:rPr>
               <w:t>Opción a)</w:t>
@@ -1557,21 +1615,23 @@
         </w:tc>
         <w:tc>
           <w:tcPr>
+            <w:cnfStyle w:val="000000000000" w:firstRow="0" w:lastRow="0" w:firstColumn="0" w:lastColumn="0" w:oddVBand="0" w:evenVBand="0" w:oddHBand="0" w:evenHBand="0" w:firstRowFirstColumn="0" w:firstRowLastColumn="0" w:lastRowFirstColumn="0" w:lastRowLastColumn="0"/>
             <w:tcW w:w="6727" w:type="dxa"/>
             <w:gridSpan w:val="2"/>
             <w:shd w:val="clear" w:color="auto" w:fill="auto"/>
+            <w:tcMar/>
           </w:tcPr>
           <w:p>
             <w:pPr>
               <w:cnfStyle w:val="000000000000" w:firstRow="0" w:lastRow="0" w:firstColumn="0" w:lastColumn="0" w:oddVBand="0" w:evenVBand="0" w:oddHBand="0" w:evenHBand="0" w:firstRowFirstColumn="0" w:firstRowLastColumn="0" w:lastRowFirstColumn="0" w:lastRowLastColumn="0"/>
               <w:rPr>
-                <w:rFonts w:ascii="Calibri" w:eastAsia="Calibri" w:hAnsi="Calibri" w:cs="Calibri"/>
-                <w:color w:val="auto"/>
-              </w:rPr>
-            </w:pPr>
-            <w:r>
-              <w:rPr>
-                <w:rFonts w:ascii="Calibri" w:eastAsia="Calibri" w:hAnsi="Calibri" w:cs="Calibri"/>
+                <w:rFonts w:ascii="Calibri" w:hAnsi="Calibri" w:eastAsia="Calibri" w:cs="Calibri"/>
+                <w:color w:val="auto"/>
+              </w:rPr>
+            </w:pPr>
+            <w:r>
+              <w:rPr>
+                <w:rFonts w:ascii="Calibri" w:hAnsi="Calibri" w:eastAsia="Calibri" w:cs="Calibri"/>
                 <w:i/>
                 <w:color w:val="auto"/>
               </w:rPr>
@@ -1581,22 +1641,24 @@
         </w:tc>
         <w:tc>
           <w:tcPr>
+            <w:cnfStyle w:val="000000000000" w:firstRow="0" w:lastRow="0" w:firstColumn="0" w:lastColumn="0" w:oddVBand="0" w:evenVBand="0" w:oddHBand="0" w:evenHBand="0" w:firstRowFirstColumn="0" w:firstRowLastColumn="0" w:lastRowFirstColumn="0" w:lastRowLastColumn="0"/>
             <w:tcW w:w="2160" w:type="dxa"/>
             <w:shd w:val="clear" w:color="auto" w:fill="auto"/>
+            <w:tcMar/>
           </w:tcPr>
           <w:p>
             <w:pPr>
               <w:widowControl w:val="0"/>
               <w:cnfStyle w:val="000000000000" w:firstRow="0" w:lastRow="0" w:firstColumn="0" w:lastColumn="0" w:oddVBand="0" w:evenVBand="0" w:oddHBand="0" w:evenHBand="0" w:firstRowFirstColumn="0" w:firstRowLastColumn="0" w:lastRowFirstColumn="0" w:lastRowLastColumn="0"/>
               <w:rPr>
-                <w:rFonts w:ascii="Calibri" w:eastAsia="Calibri" w:hAnsi="Calibri" w:cs="Calibri"/>
-                <w:i/>
-                <w:color w:val="auto"/>
-              </w:rPr>
-            </w:pPr>
-            <w:r>
-              <w:rPr>
-                <w:rFonts w:ascii="Calibri" w:eastAsia="Calibri" w:hAnsi="Calibri" w:cs="Calibri"/>
+                <w:rFonts w:ascii="Calibri" w:hAnsi="Calibri" w:eastAsia="Calibri" w:cs="Calibri"/>
+                <w:i/>
+                <w:color w:val="auto"/>
+              </w:rPr>
+            </w:pPr>
+            <w:r>
+              <w:rPr>
+                <w:rFonts w:ascii="Calibri" w:hAnsi="Calibri" w:eastAsia="Calibri" w:cs="Calibri"/>
                 <w:i/>
                 <w:color w:val="auto"/>
               </w:rPr>
@@ -1615,17 +1677,18 @@
             <w:cnfStyle w:val="001000000000" w:firstRow="0" w:lastRow="0" w:firstColumn="1" w:lastColumn="0" w:oddVBand="0" w:evenVBand="0" w:oddHBand="0" w:evenHBand="0" w:firstRowFirstColumn="0" w:firstRowLastColumn="0" w:lastRowFirstColumn="0" w:lastRowLastColumn="0"/>
             <w:tcW w:w="1267" w:type="dxa"/>
             <w:shd w:val="clear" w:color="auto" w:fill="auto"/>
-          </w:tcPr>
-          <w:p>
-            <w:pPr>
-              <w:rPr>
-                <w:rFonts w:ascii="Calibri" w:eastAsia="Calibri" w:hAnsi="Calibri" w:cs="Calibri"/>
-                <w:color w:val="595959"/>
-              </w:rPr>
-            </w:pPr>
-            <w:r>
-              <w:rPr>
-                <w:rFonts w:ascii="Calibri" w:eastAsia="Calibri" w:hAnsi="Calibri" w:cs="Calibri"/>
+            <w:tcMar/>
+          </w:tcPr>
+          <w:p>
+            <w:pPr>
+              <w:rPr>
+                <w:rFonts w:ascii="Calibri" w:hAnsi="Calibri" w:eastAsia="Calibri" w:cs="Calibri"/>
+                <w:color w:val="595959"/>
+              </w:rPr>
+            </w:pPr>
+            <w:r>
+              <w:rPr>
+                <w:rFonts w:ascii="Calibri" w:hAnsi="Calibri" w:eastAsia="Calibri" w:cs="Calibri"/>
                 <w:color w:val="595959"/>
               </w:rPr>
               <w:t>Opción b)</w:t>
@@ -1634,21 +1697,23 @@
         </w:tc>
         <w:tc>
           <w:tcPr>
+            <w:cnfStyle w:val="000000000000" w:firstRow="0" w:lastRow="0" w:firstColumn="0" w:lastColumn="0" w:oddVBand="0" w:evenVBand="0" w:oddHBand="0" w:evenHBand="0" w:firstRowFirstColumn="0" w:firstRowLastColumn="0" w:lastRowFirstColumn="0" w:lastRowLastColumn="0"/>
             <w:tcW w:w="6727" w:type="dxa"/>
             <w:gridSpan w:val="2"/>
             <w:shd w:val="clear" w:color="auto" w:fill="auto"/>
+            <w:tcMar/>
           </w:tcPr>
           <w:p>
             <w:pPr>
               <w:cnfStyle w:val="000000100000" w:firstRow="0" w:lastRow="0" w:firstColumn="0" w:lastColumn="0" w:oddVBand="0" w:evenVBand="0" w:oddHBand="1" w:evenHBand="0" w:firstRowFirstColumn="0" w:firstRowLastColumn="0" w:lastRowFirstColumn="0" w:lastRowLastColumn="0"/>
               <w:rPr>
-                <w:rFonts w:ascii="Calibri" w:eastAsia="Calibri" w:hAnsi="Calibri" w:cs="Calibri"/>
-                <w:color w:val="auto"/>
-              </w:rPr>
-            </w:pPr>
-            <w:r>
-              <w:rPr>
-                <w:rFonts w:ascii="Calibri" w:eastAsia="Calibri" w:hAnsi="Calibri" w:cs="Calibri"/>
+                <w:rFonts w:ascii="Calibri" w:hAnsi="Calibri" w:eastAsia="Calibri" w:cs="Calibri"/>
+                <w:color w:val="auto"/>
+              </w:rPr>
+            </w:pPr>
+            <w:r>
+              <w:rPr>
+                <w:rFonts w:ascii="Calibri" w:hAnsi="Calibri" w:eastAsia="Calibri" w:cs="Calibri"/>
                 <w:i/>
                 <w:color w:val="auto"/>
               </w:rPr>
@@ -1658,15 +1723,17 @@
         </w:tc>
         <w:tc>
           <w:tcPr>
+            <w:cnfStyle w:val="000000000000" w:firstRow="0" w:lastRow="0" w:firstColumn="0" w:lastColumn="0" w:oddVBand="0" w:evenVBand="0" w:oddHBand="0" w:evenHBand="0" w:firstRowFirstColumn="0" w:firstRowLastColumn="0" w:lastRowFirstColumn="0" w:lastRowLastColumn="0"/>
             <w:tcW w:w="2160" w:type="dxa"/>
             <w:shd w:val="clear" w:color="auto" w:fill="auto"/>
+            <w:tcMar/>
           </w:tcPr>
           <w:p>
             <w:pPr>
               <w:widowControl w:val="0"/>
               <w:cnfStyle w:val="000000100000" w:firstRow="0" w:lastRow="0" w:firstColumn="0" w:lastColumn="0" w:oddVBand="0" w:evenVBand="0" w:oddHBand="1" w:evenHBand="0" w:firstRowFirstColumn="0" w:firstRowLastColumn="0" w:lastRowFirstColumn="0" w:lastRowLastColumn="0"/>
               <w:rPr>
-                <w:rFonts w:ascii="Calibri" w:eastAsia="Calibri" w:hAnsi="Calibri" w:cs="Calibri"/>
+                <w:rFonts w:ascii="Calibri" w:hAnsi="Calibri" w:eastAsia="Calibri" w:cs="Calibri"/>
                 <w:i/>
                 <w:color w:val="auto"/>
               </w:rPr>
@@ -1684,17 +1751,18 @@
             <w:tcW w:w="2534" w:type="dxa"/>
             <w:gridSpan w:val="2"/>
             <w:shd w:val="clear" w:color="auto" w:fill="FBE5D5"/>
-          </w:tcPr>
-          <w:p>
-            <w:pPr>
-              <w:rPr>
-                <w:rFonts w:ascii="Calibri" w:eastAsia="Calibri" w:hAnsi="Calibri" w:cs="Calibri"/>
-                <w:color w:val="595959"/>
-              </w:rPr>
-            </w:pPr>
-            <w:r>
-              <w:rPr>
-                <w:rFonts w:ascii="Calibri" w:eastAsia="Calibri" w:hAnsi="Calibri" w:cs="Calibri"/>
+            <w:tcMar/>
+          </w:tcPr>
+          <w:p>
+            <w:pPr>
+              <w:rPr>
+                <w:rFonts w:ascii="Calibri" w:hAnsi="Calibri" w:eastAsia="Calibri" w:cs="Calibri"/>
+                <w:color w:val="595959"/>
+              </w:rPr>
+            </w:pPr>
+            <w:r>
+              <w:rPr>
+                <w:rFonts w:ascii="Calibri" w:hAnsi="Calibri" w:eastAsia="Calibri" w:cs="Calibri"/>
                 <w:color w:val="595959"/>
               </w:rPr>
               <w:t>Comentario respuesta correcta</w:t>
@@ -1703,15 +1771,17 @@
         </w:tc>
         <w:tc>
           <w:tcPr>
+            <w:cnfStyle w:val="000000000000" w:firstRow="0" w:lastRow="0" w:firstColumn="0" w:lastColumn="0" w:oddVBand="0" w:evenVBand="0" w:oddHBand="0" w:evenHBand="0" w:firstRowFirstColumn="0" w:firstRowLastColumn="0" w:lastRowFirstColumn="0" w:lastRowLastColumn="0"/>
             <w:tcW w:w="7620" w:type="dxa"/>
             <w:gridSpan w:val="2"/>
-            <w:shd w:val="clear" w:color="auto" w:fill="FFFFFF"/>
+            <w:shd w:val="clear" w:color="auto" w:fill="FFFFFF" w:themeFill="background1"/>
+            <w:tcMar/>
           </w:tcPr>
           <w:p>
             <w:pPr>
               <w:cnfStyle w:val="000000000000" w:firstRow="0" w:lastRow="0" w:firstColumn="0" w:lastColumn="0" w:oddVBand="0" w:evenVBand="0" w:oddHBand="0" w:evenHBand="0" w:firstRowFirstColumn="0" w:firstRowLastColumn="0" w:lastRowFirstColumn="0" w:lastRowLastColumn="0"/>
               <w:rPr>
-                <w:rFonts w:ascii="Calibri" w:eastAsia="Calibri" w:hAnsi="Calibri" w:cs="Calibri"/>
+                <w:rFonts w:ascii="Calibri" w:hAnsi="Calibri" w:eastAsia="Calibri" w:cs="Calibri"/>
                 <w:b/>
                 <w:i/>
                 <w:color w:val="auto"/>
@@ -1721,7 +1791,7 @@
             </w:pPr>
             <w:r>
               <w:rPr>
-                <w:rFonts w:ascii="Calibri" w:eastAsia="Calibri" w:hAnsi="Calibri" w:cs="Calibri"/>
+                <w:rFonts w:ascii="Calibri" w:hAnsi="Calibri" w:eastAsia="Calibri" w:cs="Calibri"/>
                 <w:i/>
                 <w:color w:val="auto"/>
               </w:rPr>
@@ -1729,7 +1799,7 @@
             </w:r>
             <w:r>
               <w:rPr>
-                <w:rFonts w:ascii="Calibri" w:eastAsia="Calibri" w:hAnsi="Calibri" w:cs="Calibri"/>
+                <w:rFonts w:ascii="Calibri" w:hAnsi="Calibri" w:eastAsia="Calibri" w:cs="Calibri"/>
                 <w:b/>
                 <w:i/>
                 <w:color w:val="auto"/>
@@ -1738,7 +1808,7 @@
             </w:r>
             <w:r>
               <w:rPr>
-                <w:rFonts w:ascii="Calibri" w:eastAsia="Calibri" w:hAnsi="Calibri" w:cs="Calibri"/>
+                <w:rFonts w:ascii="Calibri" w:hAnsi="Calibri" w:eastAsia="Calibri" w:cs="Calibri"/>
                 <w:i/>
                 <w:color w:val="auto"/>
               </w:rPr>
@@ -1757,17 +1827,18 @@
             <w:cnfStyle w:val="001000000000" w:firstRow="0" w:lastRow="0" w:firstColumn="1" w:lastColumn="0" w:oddVBand="0" w:evenVBand="0" w:oddHBand="0" w:evenHBand="0" w:firstRowFirstColumn="0" w:firstRowLastColumn="0" w:lastRowFirstColumn="0" w:lastRowLastColumn="0"/>
             <w:tcW w:w="2534" w:type="dxa"/>
             <w:gridSpan w:val="2"/>
-          </w:tcPr>
-          <w:p>
-            <w:pPr>
-              <w:rPr>
-                <w:rFonts w:ascii="Calibri" w:eastAsia="Calibri" w:hAnsi="Calibri" w:cs="Calibri"/>
-                <w:color w:val="595959"/>
-              </w:rPr>
-            </w:pPr>
-            <w:r>
-              <w:rPr>
-                <w:rFonts w:ascii="Calibri" w:eastAsia="Calibri" w:hAnsi="Calibri" w:cs="Calibri"/>
+            <w:tcMar/>
+          </w:tcPr>
+          <w:p>
+            <w:pPr>
+              <w:rPr>
+                <w:rFonts w:ascii="Calibri" w:hAnsi="Calibri" w:eastAsia="Calibri" w:cs="Calibri"/>
+                <w:color w:val="595959"/>
+              </w:rPr>
+            </w:pPr>
+            <w:r>
+              <w:rPr>
+                <w:rFonts w:ascii="Calibri" w:hAnsi="Calibri" w:eastAsia="Calibri" w:cs="Calibri"/>
                 <w:color w:val="595959"/>
               </w:rPr>
               <w:t>Comentario respuesta incorrecta</w:t>
@@ -1776,15 +1847,17 @@
         </w:tc>
         <w:tc>
           <w:tcPr>
+            <w:cnfStyle w:val="000000000000" w:firstRow="0" w:lastRow="0" w:firstColumn="0" w:lastColumn="0" w:oddVBand="0" w:evenVBand="0" w:oddHBand="0" w:evenHBand="0" w:firstRowFirstColumn="0" w:firstRowLastColumn="0" w:lastRowFirstColumn="0" w:lastRowLastColumn="0"/>
             <w:tcW w:w="7620" w:type="dxa"/>
             <w:gridSpan w:val="2"/>
-            <w:shd w:val="clear" w:color="auto" w:fill="FFFFFF"/>
+            <w:shd w:val="clear" w:color="auto" w:fill="FFFFFF" w:themeFill="background1"/>
+            <w:tcMar/>
           </w:tcPr>
           <w:p>
             <w:pPr>
               <w:cnfStyle w:val="000000100000" w:firstRow="0" w:lastRow="0" w:firstColumn="0" w:lastColumn="0" w:oddVBand="0" w:evenVBand="0" w:oddHBand="1" w:evenHBand="0" w:firstRowFirstColumn="0" w:firstRowLastColumn="0" w:lastRowFirstColumn="0" w:lastRowLastColumn="0"/>
               <w:rPr>
-                <w:rFonts w:ascii="Calibri" w:eastAsia="Calibri" w:hAnsi="Calibri" w:cs="Calibri"/>
+                <w:rFonts w:ascii="Calibri" w:hAnsi="Calibri" w:eastAsia="Calibri" w:cs="Calibri"/>
                 <w:b/>
                 <w:i/>
                 <w:color w:val="auto"/>
@@ -1794,7 +1867,7 @@
             </w:pPr>
             <w:r>
               <w:rPr>
-                <w:rFonts w:ascii="Calibri" w:eastAsia="Calibri" w:hAnsi="Calibri" w:cs="Calibri"/>
+                <w:rFonts w:ascii="Calibri" w:hAnsi="Calibri" w:eastAsia="Calibri" w:cs="Calibri"/>
                 <w:b/>
                 <w:i/>
                 <w:color w:val="auto"/>
@@ -1803,7 +1876,7 @@
             </w:r>
             <w:r>
               <w:rPr>
-                <w:rFonts w:ascii="Calibri" w:eastAsia="Calibri" w:hAnsi="Calibri" w:cs="Calibri"/>
+                <w:rFonts w:ascii="Calibri" w:hAnsi="Calibri" w:eastAsia="Calibri" w:cs="Calibri"/>
                 <w:i/>
                 <w:color w:val="auto"/>
               </w:rPr>
@@ -1822,17 +1895,18 @@
             <w:tcW w:w="2534" w:type="dxa"/>
             <w:gridSpan w:val="2"/>
             <w:shd w:val="clear" w:color="auto" w:fill="FBE5D5"/>
-          </w:tcPr>
-          <w:p>
-            <w:pPr>
-              <w:rPr>
-                <w:rFonts w:ascii="Calibri" w:eastAsia="Calibri" w:hAnsi="Calibri" w:cs="Calibri"/>
-                <w:color w:val="595959"/>
-              </w:rPr>
-            </w:pPr>
-            <w:r>
-              <w:rPr>
-                <w:rFonts w:ascii="Calibri" w:eastAsia="Calibri" w:hAnsi="Calibri" w:cs="Calibri"/>
+            <w:tcMar/>
+          </w:tcPr>
+          <w:p>
+            <w:pPr>
+              <w:rPr>
+                <w:rFonts w:ascii="Calibri" w:hAnsi="Calibri" w:eastAsia="Calibri" w:cs="Calibri"/>
+                <w:color w:val="595959"/>
+              </w:rPr>
+            </w:pPr>
+            <w:r>
+              <w:rPr>
+                <w:rFonts w:ascii="Calibri" w:hAnsi="Calibri" w:eastAsia="Calibri" w:cs="Calibri"/>
                 <w:color w:val="595959"/>
               </w:rPr>
               <w:t>Pregunta 4</w:t>
@@ -1841,15 +1915,17 @@
         </w:tc>
         <w:tc>
           <w:tcPr>
+            <w:cnfStyle w:val="000000000000" w:firstRow="0" w:lastRow="0" w:firstColumn="0" w:lastColumn="0" w:oddVBand="0" w:evenVBand="0" w:oddHBand="0" w:evenHBand="0" w:firstRowFirstColumn="0" w:firstRowLastColumn="0" w:lastRowFirstColumn="0" w:lastRowLastColumn="0"/>
             <w:tcW w:w="7620" w:type="dxa"/>
             <w:gridSpan w:val="2"/>
             <w:shd w:val="clear" w:color="auto" w:fill="FBE5D5"/>
+            <w:tcMar/>
           </w:tcPr>
           <w:p>
             <w:pPr>
               <w:cnfStyle w:val="000000000000" w:firstRow="0" w:lastRow="0" w:firstColumn="0" w:lastColumn="0" w:oddVBand="0" w:evenVBand="0" w:oddHBand="0" w:evenHBand="0" w:firstRowFirstColumn="0" w:firstRowLastColumn="0" w:lastRowFirstColumn="0" w:lastRowLastColumn="0"/>
               <w:rPr>
-                <w:rFonts w:ascii="Calibri" w:eastAsia="Calibri" w:hAnsi="Calibri" w:cs="Calibri"/>
+                <w:rFonts w:ascii="Calibri" w:hAnsi="Calibri" w:eastAsia="Calibri" w:cs="Calibri"/>
                 <w:b/>
                 <w:i/>
                 <w:sz w:val="20"/>
@@ -1858,7 +1934,7 @@
             </w:pPr>
             <w:r>
               <w:rPr>
-                <w:rFonts w:ascii="Calibri" w:eastAsia="Calibri" w:hAnsi="Calibri" w:cs="Calibri"/>
+                <w:rFonts w:ascii="Calibri" w:hAnsi="Calibri" w:eastAsia="Calibri" w:cs="Calibri"/>
                 <w:b/>
                 <w:i/>
                 <w:color w:val="auto"/>
@@ -1880,17 +1956,18 @@
             <w:cnfStyle w:val="001000000000" w:firstRow="0" w:lastRow="0" w:firstColumn="1" w:lastColumn="0" w:oddVBand="0" w:evenVBand="0" w:oddHBand="0" w:evenHBand="0" w:firstRowFirstColumn="0" w:firstRowLastColumn="0" w:lastRowFirstColumn="0" w:lastRowLastColumn="0"/>
             <w:tcW w:w="1267" w:type="dxa"/>
             <w:shd w:val="clear" w:color="auto" w:fill="auto"/>
-          </w:tcPr>
-          <w:p>
-            <w:pPr>
-              <w:rPr>
-                <w:rFonts w:ascii="Calibri" w:eastAsia="Calibri" w:hAnsi="Calibri" w:cs="Calibri"/>
-                <w:color w:val="595959"/>
-              </w:rPr>
-            </w:pPr>
-            <w:r>
-              <w:rPr>
-                <w:rFonts w:ascii="Calibri" w:eastAsia="Calibri" w:hAnsi="Calibri" w:cs="Calibri"/>
+            <w:tcMar/>
+          </w:tcPr>
+          <w:p>
+            <w:pPr>
+              <w:rPr>
+                <w:rFonts w:ascii="Calibri" w:hAnsi="Calibri" w:eastAsia="Calibri" w:cs="Calibri"/>
+                <w:color w:val="595959"/>
+              </w:rPr>
+            </w:pPr>
+            <w:r>
+              <w:rPr>
+                <w:rFonts w:ascii="Calibri" w:hAnsi="Calibri" w:eastAsia="Calibri" w:cs="Calibri"/>
                 <w:color w:val="595959"/>
               </w:rPr>
               <w:t>Opción a)</w:t>
@@ -1899,21 +1976,23 @@
         </w:tc>
         <w:tc>
           <w:tcPr>
+            <w:cnfStyle w:val="000000000000" w:firstRow="0" w:lastRow="0" w:firstColumn="0" w:lastColumn="0" w:oddVBand="0" w:evenVBand="0" w:oddHBand="0" w:evenHBand="0" w:firstRowFirstColumn="0" w:firstRowLastColumn="0" w:lastRowFirstColumn="0" w:lastRowLastColumn="0"/>
             <w:tcW w:w="6727" w:type="dxa"/>
             <w:gridSpan w:val="2"/>
-            <w:shd w:val="clear" w:color="auto" w:fill="FFFFFF"/>
+            <w:shd w:val="clear" w:color="auto" w:fill="FFFFFF" w:themeFill="background1"/>
+            <w:tcMar/>
           </w:tcPr>
           <w:p>
             <w:pPr>
               <w:cnfStyle w:val="000000100000" w:firstRow="0" w:lastRow="0" w:firstColumn="0" w:lastColumn="0" w:oddVBand="0" w:evenVBand="0" w:oddHBand="1" w:evenHBand="0" w:firstRowFirstColumn="0" w:firstRowLastColumn="0" w:lastRowFirstColumn="0" w:lastRowLastColumn="0"/>
               <w:rPr>
-                <w:rFonts w:ascii="Calibri" w:eastAsia="Calibri" w:hAnsi="Calibri" w:cs="Calibri"/>
-                <w:color w:val="auto"/>
-              </w:rPr>
-            </w:pPr>
-            <w:r>
-              <w:rPr>
-                <w:rFonts w:ascii="Calibri" w:eastAsia="Calibri" w:hAnsi="Calibri" w:cs="Calibri"/>
+                <w:rFonts w:ascii="Calibri" w:hAnsi="Calibri" w:eastAsia="Calibri" w:cs="Calibri"/>
+                <w:color w:val="auto"/>
+              </w:rPr>
+            </w:pPr>
+            <w:r>
+              <w:rPr>
+                <w:rFonts w:ascii="Calibri" w:hAnsi="Calibri" w:eastAsia="Calibri" w:cs="Calibri"/>
                 <w:i/>
                 <w:color w:val="auto"/>
               </w:rPr>
@@ -1923,22 +2002,24 @@
         </w:tc>
         <w:tc>
           <w:tcPr>
+            <w:cnfStyle w:val="000000000000" w:firstRow="0" w:lastRow="0" w:firstColumn="0" w:lastColumn="0" w:oddVBand="0" w:evenVBand="0" w:oddHBand="0" w:evenHBand="0" w:firstRowFirstColumn="0" w:firstRowLastColumn="0" w:lastRowFirstColumn="0" w:lastRowLastColumn="0"/>
             <w:tcW w:w="2160" w:type="dxa"/>
-            <w:shd w:val="clear" w:color="auto" w:fill="FFFFFF"/>
+            <w:shd w:val="clear" w:color="auto" w:fill="FFFFFF" w:themeFill="background1"/>
+            <w:tcMar/>
           </w:tcPr>
           <w:p>
             <w:pPr>
               <w:widowControl w:val="0"/>
               <w:cnfStyle w:val="000000100000" w:firstRow="0" w:lastRow="0" w:firstColumn="0" w:lastColumn="0" w:oddVBand="0" w:evenVBand="0" w:oddHBand="1" w:evenHBand="0" w:firstRowFirstColumn="0" w:firstRowLastColumn="0" w:lastRowFirstColumn="0" w:lastRowLastColumn="0"/>
               <w:rPr>
-                <w:rFonts w:ascii="Calibri" w:eastAsia="Calibri" w:hAnsi="Calibri" w:cs="Calibri"/>
-                <w:i/>
-                <w:color w:val="auto"/>
-              </w:rPr>
-            </w:pPr>
-            <w:r>
-              <w:rPr>
-                <w:rFonts w:ascii="Calibri" w:eastAsia="Calibri" w:hAnsi="Calibri" w:cs="Calibri"/>
+                <w:rFonts w:ascii="Calibri" w:hAnsi="Calibri" w:eastAsia="Calibri" w:cs="Calibri"/>
+                <w:i/>
+                <w:color w:val="auto"/>
+              </w:rPr>
+            </w:pPr>
+            <w:r>
+              <w:rPr>
+                <w:rFonts w:ascii="Calibri" w:hAnsi="Calibri" w:eastAsia="Calibri" w:cs="Calibri"/>
                 <w:i/>
                 <w:color w:val="auto"/>
               </w:rPr>
@@ -1955,17 +2036,18 @@
           <w:tcPr>
             <w:cnfStyle w:val="001000000000" w:firstRow="0" w:lastRow="0" w:firstColumn="1" w:lastColumn="0" w:oddVBand="0" w:evenVBand="0" w:oddHBand="0" w:evenHBand="0" w:firstRowFirstColumn="0" w:firstRowLastColumn="0" w:lastRowFirstColumn="0" w:lastRowLastColumn="0"/>
             <w:tcW w:w="1267" w:type="dxa"/>
-          </w:tcPr>
-          <w:p>
-            <w:pPr>
-              <w:rPr>
-                <w:rFonts w:ascii="Calibri" w:eastAsia="Calibri" w:hAnsi="Calibri" w:cs="Calibri"/>
-                <w:color w:val="595959"/>
-              </w:rPr>
-            </w:pPr>
-            <w:r>
-              <w:rPr>
-                <w:rFonts w:ascii="Calibri" w:eastAsia="Calibri" w:hAnsi="Calibri" w:cs="Calibri"/>
+            <w:tcMar/>
+          </w:tcPr>
+          <w:p>
+            <w:pPr>
+              <w:rPr>
+                <w:rFonts w:ascii="Calibri" w:hAnsi="Calibri" w:eastAsia="Calibri" w:cs="Calibri"/>
+                <w:color w:val="595959"/>
+              </w:rPr>
+            </w:pPr>
+            <w:r>
+              <w:rPr>
+                <w:rFonts w:ascii="Calibri" w:hAnsi="Calibri" w:eastAsia="Calibri" w:cs="Calibri"/>
                 <w:color w:val="595959"/>
               </w:rPr>
               <w:t>Opción b)</w:t>
@@ -1974,21 +2056,23 @@
         </w:tc>
         <w:tc>
           <w:tcPr>
+            <w:cnfStyle w:val="000000000000" w:firstRow="0" w:lastRow="0" w:firstColumn="0" w:lastColumn="0" w:oddVBand="0" w:evenVBand="0" w:oddHBand="0" w:evenHBand="0" w:firstRowFirstColumn="0" w:firstRowLastColumn="0" w:lastRowFirstColumn="0" w:lastRowLastColumn="0"/>
             <w:tcW w:w="6727" w:type="dxa"/>
             <w:gridSpan w:val="2"/>
-            <w:shd w:val="clear" w:color="auto" w:fill="FFFFFF"/>
+            <w:shd w:val="clear" w:color="auto" w:fill="FFFFFF" w:themeFill="background1"/>
+            <w:tcMar/>
           </w:tcPr>
           <w:p>
             <w:pPr>
               <w:cnfStyle w:val="000000000000" w:firstRow="0" w:lastRow="0" w:firstColumn="0" w:lastColumn="0" w:oddVBand="0" w:evenVBand="0" w:oddHBand="0" w:evenHBand="0" w:firstRowFirstColumn="0" w:firstRowLastColumn="0" w:lastRowFirstColumn="0" w:lastRowLastColumn="0"/>
               <w:rPr>
-                <w:rFonts w:ascii="Calibri" w:eastAsia="Calibri" w:hAnsi="Calibri" w:cs="Calibri"/>
-                <w:color w:val="auto"/>
-              </w:rPr>
-            </w:pPr>
-            <w:r>
-              <w:rPr>
-                <w:rFonts w:ascii="Calibri" w:eastAsia="Calibri" w:hAnsi="Calibri" w:cs="Calibri"/>
+                <w:rFonts w:ascii="Calibri" w:hAnsi="Calibri" w:eastAsia="Calibri" w:cs="Calibri"/>
+                <w:color w:val="auto"/>
+              </w:rPr>
+            </w:pPr>
+            <w:r>
+              <w:rPr>
+                <w:rFonts w:ascii="Calibri" w:hAnsi="Calibri" w:eastAsia="Calibri" w:cs="Calibri"/>
                 <w:i/>
                 <w:color w:val="auto"/>
               </w:rPr>
@@ -1998,15 +2082,17 @@
         </w:tc>
         <w:tc>
           <w:tcPr>
+            <w:cnfStyle w:val="000000000000" w:firstRow="0" w:lastRow="0" w:firstColumn="0" w:lastColumn="0" w:oddVBand="0" w:evenVBand="0" w:oddHBand="0" w:evenHBand="0" w:firstRowFirstColumn="0" w:firstRowLastColumn="0" w:lastRowFirstColumn="0" w:lastRowLastColumn="0"/>
             <w:tcW w:w="2160" w:type="dxa"/>
-            <w:shd w:val="clear" w:color="auto" w:fill="FFFFFF"/>
+            <w:shd w:val="clear" w:color="auto" w:fill="FFFFFF" w:themeFill="background1"/>
+            <w:tcMar/>
           </w:tcPr>
           <w:p>
             <w:pPr>
               <w:widowControl w:val="0"/>
               <w:cnfStyle w:val="000000000000" w:firstRow="0" w:lastRow="0" w:firstColumn="0" w:lastColumn="0" w:oddVBand="0" w:evenVBand="0" w:oddHBand="0" w:evenHBand="0" w:firstRowFirstColumn="0" w:firstRowLastColumn="0" w:lastRowFirstColumn="0" w:lastRowLastColumn="0"/>
               <w:rPr>
-                <w:rFonts w:ascii="Calibri" w:eastAsia="Calibri" w:hAnsi="Calibri" w:cs="Calibri"/>
+                <w:rFonts w:ascii="Calibri" w:hAnsi="Calibri" w:eastAsia="Calibri" w:cs="Calibri"/>
                 <w:i/>
                 <w:color w:val="auto"/>
               </w:rPr>
@@ -2024,17 +2110,18 @@
             <w:cnfStyle w:val="001000000000" w:firstRow="0" w:lastRow="0" w:firstColumn="1" w:lastColumn="0" w:oddVBand="0" w:evenVBand="0" w:oddHBand="0" w:evenHBand="0" w:firstRowFirstColumn="0" w:firstRowLastColumn="0" w:lastRowFirstColumn="0" w:lastRowLastColumn="0"/>
             <w:tcW w:w="2534" w:type="dxa"/>
             <w:gridSpan w:val="2"/>
-          </w:tcPr>
-          <w:p>
-            <w:pPr>
-              <w:rPr>
-                <w:rFonts w:ascii="Calibri" w:eastAsia="Calibri" w:hAnsi="Calibri" w:cs="Calibri"/>
-                <w:color w:val="595959"/>
-              </w:rPr>
-            </w:pPr>
-            <w:r>
-              <w:rPr>
-                <w:rFonts w:ascii="Calibri" w:eastAsia="Calibri" w:hAnsi="Calibri" w:cs="Calibri"/>
+            <w:tcMar/>
+          </w:tcPr>
+          <w:p>
+            <w:pPr>
+              <w:rPr>
+                <w:rFonts w:ascii="Calibri" w:hAnsi="Calibri" w:eastAsia="Calibri" w:cs="Calibri"/>
+                <w:color w:val="595959"/>
+              </w:rPr>
+            </w:pPr>
+            <w:r>
+              <w:rPr>
+                <w:rFonts w:ascii="Calibri" w:hAnsi="Calibri" w:eastAsia="Calibri" w:cs="Calibri"/>
                 <w:color w:val="595959"/>
               </w:rPr>
               <w:t>Comentario respuesta correcta</w:t>
@@ -2043,15 +2130,17 @@
         </w:tc>
         <w:tc>
           <w:tcPr>
+            <w:cnfStyle w:val="000000000000" w:firstRow="0" w:lastRow="0" w:firstColumn="0" w:lastColumn="0" w:oddVBand="0" w:evenVBand="0" w:oddHBand="0" w:evenHBand="0" w:firstRowFirstColumn="0" w:firstRowLastColumn="0" w:lastRowFirstColumn="0" w:lastRowLastColumn="0"/>
             <w:tcW w:w="7620" w:type="dxa"/>
             <w:gridSpan w:val="2"/>
-            <w:shd w:val="clear" w:color="auto" w:fill="FFFFFF"/>
+            <w:shd w:val="clear" w:color="auto" w:fill="FFFFFF" w:themeFill="background1"/>
+            <w:tcMar/>
           </w:tcPr>
           <w:p>
             <w:pPr>
               <w:cnfStyle w:val="000000100000" w:firstRow="0" w:lastRow="0" w:firstColumn="0" w:lastColumn="0" w:oddVBand="0" w:evenVBand="0" w:oddHBand="1" w:evenHBand="0" w:firstRowFirstColumn="0" w:firstRowLastColumn="0" w:lastRowFirstColumn="0" w:lastRowLastColumn="0"/>
               <w:rPr>
-                <w:rFonts w:ascii="Calibri" w:eastAsia="Calibri" w:hAnsi="Calibri" w:cs="Calibri"/>
+                <w:rFonts w:ascii="Calibri" w:hAnsi="Calibri" w:eastAsia="Calibri" w:cs="Calibri"/>
                 <w:b/>
                 <w:i/>
                 <w:color w:val="auto"/>
@@ -2061,7 +2150,7 @@
             </w:pPr>
             <w:r>
               <w:rPr>
-                <w:rFonts w:ascii="Calibri" w:eastAsia="Calibri" w:hAnsi="Calibri" w:cs="Calibri"/>
+                <w:rFonts w:ascii="Calibri" w:hAnsi="Calibri" w:eastAsia="Calibri" w:cs="Calibri"/>
                 <w:i/>
                 <w:color w:val="auto"/>
               </w:rPr>
@@ -2069,7 +2158,7 @@
             </w:r>
             <w:r>
               <w:rPr>
-                <w:rFonts w:ascii="Calibri" w:eastAsia="Calibri" w:hAnsi="Calibri" w:cs="Calibri"/>
+                <w:rFonts w:ascii="Calibri" w:hAnsi="Calibri" w:eastAsia="Calibri" w:cs="Calibri"/>
                 <w:b/>
                 <w:i/>
                 <w:color w:val="auto"/>
@@ -2078,7 +2167,7 @@
             </w:r>
             <w:r>
               <w:rPr>
-                <w:rFonts w:ascii="Calibri" w:eastAsia="Calibri" w:hAnsi="Calibri" w:cs="Calibri"/>
+                <w:rFonts w:ascii="Calibri" w:hAnsi="Calibri" w:eastAsia="Calibri" w:cs="Calibri"/>
                 <w:i/>
                 <w:color w:val="auto"/>
               </w:rPr>
@@ -2097,17 +2186,18 @@
             <w:tcW w:w="2534" w:type="dxa"/>
             <w:gridSpan w:val="2"/>
             <w:shd w:val="clear" w:color="auto" w:fill="FBE5D5"/>
-          </w:tcPr>
-          <w:p>
-            <w:pPr>
-              <w:rPr>
-                <w:rFonts w:ascii="Calibri" w:eastAsia="Calibri" w:hAnsi="Calibri" w:cs="Calibri"/>
-                <w:color w:val="595959"/>
-              </w:rPr>
-            </w:pPr>
-            <w:r>
-              <w:rPr>
-                <w:rFonts w:ascii="Calibri" w:eastAsia="Calibri" w:hAnsi="Calibri" w:cs="Calibri"/>
+            <w:tcMar/>
+          </w:tcPr>
+          <w:p>
+            <w:pPr>
+              <w:rPr>
+                <w:rFonts w:ascii="Calibri" w:hAnsi="Calibri" w:eastAsia="Calibri" w:cs="Calibri"/>
+                <w:color w:val="595959"/>
+              </w:rPr>
+            </w:pPr>
+            <w:r>
+              <w:rPr>
+                <w:rFonts w:ascii="Calibri" w:hAnsi="Calibri" w:eastAsia="Calibri" w:cs="Calibri"/>
                 <w:color w:val="595959"/>
               </w:rPr>
               <w:t>Comentario respuesta incorrecta</w:t>
@@ -2116,15 +2206,17 @@
         </w:tc>
         <w:tc>
           <w:tcPr>
+            <w:cnfStyle w:val="000000000000" w:firstRow="0" w:lastRow="0" w:firstColumn="0" w:lastColumn="0" w:oddVBand="0" w:evenVBand="0" w:oddHBand="0" w:evenHBand="0" w:firstRowFirstColumn="0" w:firstRowLastColumn="0" w:lastRowFirstColumn="0" w:lastRowLastColumn="0"/>
             <w:tcW w:w="7620" w:type="dxa"/>
             <w:gridSpan w:val="2"/>
-            <w:shd w:val="clear" w:color="auto" w:fill="FFFFFF"/>
+            <w:shd w:val="clear" w:color="auto" w:fill="FFFFFF" w:themeFill="background1"/>
+            <w:tcMar/>
           </w:tcPr>
           <w:p>
             <w:pPr>
               <w:cnfStyle w:val="000000000000" w:firstRow="0" w:lastRow="0" w:firstColumn="0" w:lastColumn="0" w:oddVBand="0" w:evenVBand="0" w:oddHBand="0" w:evenHBand="0" w:firstRowFirstColumn="0" w:firstRowLastColumn="0" w:lastRowFirstColumn="0" w:lastRowLastColumn="0"/>
               <w:rPr>
-                <w:rFonts w:ascii="Calibri" w:eastAsia="Calibri" w:hAnsi="Calibri" w:cs="Calibri"/>
+                <w:rFonts w:ascii="Calibri" w:hAnsi="Calibri" w:eastAsia="Calibri" w:cs="Calibri"/>
                 <w:b/>
                 <w:i/>
                 <w:color w:val="auto"/>
@@ -2134,7 +2226,7 @@
             </w:pPr>
             <w:r>
               <w:rPr>
-                <w:rFonts w:ascii="Calibri" w:eastAsia="Calibri" w:hAnsi="Calibri" w:cs="Calibri"/>
+                <w:rFonts w:ascii="Calibri" w:hAnsi="Calibri" w:eastAsia="Calibri" w:cs="Calibri"/>
                 <w:b/>
                 <w:i/>
                 <w:color w:val="auto"/>
@@ -2143,7 +2235,7 @@
             </w:r>
             <w:r>
               <w:rPr>
-                <w:rFonts w:ascii="Calibri" w:eastAsia="Calibri" w:hAnsi="Calibri" w:cs="Calibri"/>
+                <w:rFonts w:ascii="Calibri" w:hAnsi="Calibri" w:eastAsia="Calibri" w:cs="Calibri"/>
                 <w:i/>
                 <w:color w:val="auto"/>
               </w:rPr>
@@ -2162,17 +2254,18 @@
             <w:cnfStyle w:val="001000000000" w:firstRow="0" w:lastRow="0" w:firstColumn="1" w:lastColumn="0" w:oddVBand="0" w:evenVBand="0" w:oddHBand="0" w:evenHBand="0" w:firstRowFirstColumn="0" w:firstRowLastColumn="0" w:lastRowFirstColumn="0" w:lastRowLastColumn="0"/>
             <w:tcW w:w="2534" w:type="dxa"/>
             <w:gridSpan w:val="2"/>
-          </w:tcPr>
-          <w:p>
-            <w:pPr>
-              <w:rPr>
-                <w:rFonts w:ascii="Calibri" w:eastAsia="Calibri" w:hAnsi="Calibri" w:cs="Calibri"/>
-                <w:color w:val="595959"/>
-              </w:rPr>
-            </w:pPr>
-            <w:r>
-              <w:rPr>
-                <w:rFonts w:ascii="Calibri" w:eastAsia="Calibri" w:hAnsi="Calibri" w:cs="Calibri"/>
+            <w:tcMar/>
+          </w:tcPr>
+          <w:p>
+            <w:pPr>
+              <w:rPr>
+                <w:rFonts w:ascii="Calibri" w:hAnsi="Calibri" w:eastAsia="Calibri" w:cs="Calibri"/>
+                <w:color w:val="595959"/>
+              </w:rPr>
+            </w:pPr>
+            <w:r>
+              <w:rPr>
+                <w:rFonts w:ascii="Calibri" w:hAnsi="Calibri" w:eastAsia="Calibri" w:cs="Calibri"/>
                 <w:color w:val="595959"/>
               </w:rPr>
               <w:t>Pregunta 5</w:t>
@@ -2181,17 +2274,21 @@
         </w:tc>
         <w:tc>
           <w:tcPr>
+            <w:cnfStyle w:val="000000000000" w:firstRow="0" w:lastRow="0" w:firstColumn="0" w:lastColumn="0" w:oddVBand="0" w:evenVBand="0" w:oddHBand="0" w:evenHBand="0" w:firstRowFirstColumn="0" w:firstRowLastColumn="0" w:lastRowFirstColumn="0" w:lastRowLastColumn="0"/>
             <w:tcW w:w="7620" w:type="dxa"/>
             <w:gridSpan w:val="2"/>
+            <w:tcMar/>
           </w:tcPr>
           <w:p>
             <w:pPr>
               <w:spacing w:line="276" w:lineRule="auto"/>
               <w:cnfStyle w:val="000000100000" w:firstRow="0" w:lastRow="0" w:firstColumn="0" w:lastColumn="0" w:oddVBand="0" w:evenVBand="0" w:oddHBand="1" w:evenHBand="0" w:firstRowFirstColumn="0" w:firstRowLastColumn="0" w:lastRowFirstColumn="0" w:lastRowLastColumn="0"/>
               <w:rPr>
-                <w:rFonts w:ascii="Calibri" w:eastAsia="Calibri" w:hAnsi="Calibri" w:cs="Calibri"/>
-                <w:b/>
-                <w:i/>
+                <w:rFonts w:ascii="Calibri" w:hAnsi="Calibri" w:eastAsia="Calibri" w:cs="Calibri"/>
+                <w:b w:val="1"/>
+                <w:bCs w:val="1"/>
+                <w:i w:val="1"/>
+                <w:iCs w:val="1"/>
                 <w:color w:val="auto"/>
                 <w:sz w:val="20"/>
                 <w:szCs w:val="20"/>
@@ -2199,13 +2296,15 @@
             </w:pPr>
             <w:r>
               <w:rPr>
-                <w:rFonts w:ascii="Calibri" w:eastAsia="Calibri" w:hAnsi="Calibri" w:cs="Calibri"/>
-                <w:b/>
-                <w:i/>
+                <w:rFonts w:ascii="Calibri" w:hAnsi="Calibri" w:eastAsia="Calibri" w:cs="Calibri"/>
+                <w:b w:val="1"/>
+                <w:bCs w:val="1"/>
+                <w:i w:val="1"/>
+                <w:iCs w:val="1"/>
                 <w:sz w:val="20"/>
                 <w:szCs w:val="20"/>
               </w:rPr>
-              <w:t>¿Cuál de los siguientes elementos es fundamental para una asesoría comercial exitosa?</w:t>
+              <w:t>¿La venta consultiva es una técnica que se centra en entender profundamente las necesidades del cliente antes de ofrecer una solución?</w:t>
             </w:r>
           </w:p>
         </w:tc>
@@ -2218,17 +2317,18 @@
           <w:tcPr>
             <w:cnfStyle w:val="001000000000" w:firstRow="0" w:lastRow="0" w:firstColumn="1" w:lastColumn="0" w:oddVBand="0" w:evenVBand="0" w:oddHBand="0" w:evenHBand="0" w:firstRowFirstColumn="0" w:firstRowLastColumn="0" w:lastRowFirstColumn="0" w:lastRowLastColumn="0"/>
             <w:tcW w:w="1267" w:type="dxa"/>
-          </w:tcPr>
-          <w:p>
-            <w:pPr>
-              <w:rPr>
-                <w:rFonts w:ascii="Calibri" w:eastAsia="Calibri" w:hAnsi="Calibri" w:cs="Calibri"/>
-                <w:color w:val="595959"/>
-              </w:rPr>
-            </w:pPr>
-            <w:r>
-              <w:rPr>
-                <w:rFonts w:ascii="Calibri" w:eastAsia="Calibri" w:hAnsi="Calibri" w:cs="Calibri"/>
+            <w:tcMar/>
+          </w:tcPr>
+          <w:p>
+            <w:pPr>
+              <w:rPr>
+                <w:rFonts w:ascii="Calibri" w:hAnsi="Calibri" w:eastAsia="Calibri" w:cs="Calibri"/>
+                <w:color w:val="595959"/>
+              </w:rPr>
+            </w:pPr>
+            <w:r>
+              <w:rPr>
+                <w:rFonts w:ascii="Calibri" w:hAnsi="Calibri" w:eastAsia="Calibri" w:cs="Calibri"/>
                 <w:color w:val="595959"/>
               </w:rPr>
               <w:t>Opción a)</w:t>
@@ -2237,42 +2337,56 @@
         </w:tc>
         <w:tc>
           <w:tcPr>
+            <w:cnfStyle w:val="000000000000" w:firstRow="0" w:lastRow="0" w:firstColumn="0" w:lastColumn="0" w:oddVBand="0" w:evenVBand="0" w:oddHBand="0" w:evenHBand="0" w:firstRowFirstColumn="0" w:firstRowLastColumn="0" w:lastRowFirstColumn="0" w:lastRowLastColumn="0"/>
             <w:tcW w:w="6727" w:type="dxa"/>
             <w:gridSpan w:val="2"/>
-            <w:shd w:val="clear" w:color="auto" w:fill="FFFFFF"/>
+            <w:shd w:val="clear" w:color="auto" w:fill="FFFFFF" w:themeFill="background1"/>
+            <w:tcMar/>
           </w:tcPr>
           <w:p>
             <w:pPr>
               <w:cnfStyle w:val="000000000000" w:firstRow="0" w:lastRow="0" w:firstColumn="0" w:lastColumn="0" w:oddVBand="0" w:evenVBand="0" w:oddHBand="0" w:evenHBand="0" w:firstRowFirstColumn="0" w:firstRowLastColumn="0" w:lastRowFirstColumn="0" w:lastRowLastColumn="0"/>
               <w:rPr>
-                <w:rFonts w:ascii="Calibri" w:eastAsia="Calibri" w:hAnsi="Calibri" w:cs="Calibri"/>
-                <w:color w:val="auto"/>
-              </w:rPr>
-            </w:pPr>
-            <w:r>
-              <w:rPr>
-                <w:rFonts w:ascii="Calibri" w:eastAsia="Calibri" w:hAnsi="Calibri" w:cs="Calibri"/>
-                <w:color w:val="auto"/>
-              </w:rPr>
-              <w:t>Ignorar las necesidades del cliente</w:t>
-            </w:r>
-          </w:p>
-        </w:tc>
-        <w:tc>
-          <w:tcPr>
+                <w:rFonts w:ascii="Calibri" w:hAnsi="Calibri" w:eastAsia="Calibri" w:cs="Calibri"/>
+                <w:color w:val="auto"/>
+              </w:rPr>
+            </w:pPr>
+            <w:r>
+              <w:rPr>
+                <w:rFonts w:ascii="Calibri" w:hAnsi="Calibri" w:eastAsia="Calibri" w:cs="Calibri"/>
+                <w:color w:val="auto"/>
+              </w:rPr>
+              <w:t>Verdadero</w:t>
+            </w:r>
+          </w:p>
+        </w:tc>
+        <w:tc>
+          <w:tcPr>
+            <w:cnfStyle w:val="000000000000" w:firstRow="0" w:lastRow="0" w:firstColumn="0" w:lastColumn="0" w:oddVBand="0" w:evenVBand="0" w:oddHBand="0" w:evenHBand="0" w:firstRowFirstColumn="0" w:firstRowLastColumn="0" w:lastRowFirstColumn="0" w:lastRowLastColumn="0"/>
             <w:tcW w:w="2160" w:type="dxa"/>
-            <w:shd w:val="clear" w:color="auto" w:fill="FFFFFF"/>
+            <w:shd w:val="clear" w:color="auto" w:fill="FFFFFF" w:themeFill="background1"/>
+            <w:tcMar/>
           </w:tcPr>
           <w:p>
             <w:pPr>
               <w:widowControl w:val="0"/>
               <w:cnfStyle w:val="000000000000" w:firstRow="0" w:lastRow="0" w:firstColumn="0" w:lastColumn="0" w:oddVBand="0" w:evenVBand="0" w:oddHBand="0" w:evenHBand="0" w:firstRowFirstColumn="0" w:firstRowLastColumn="0" w:lastRowFirstColumn="0" w:lastRowLastColumn="0"/>
               <w:rPr>
-                <w:rFonts w:ascii="Calibri" w:eastAsia="Calibri" w:hAnsi="Calibri" w:cs="Calibri"/>
-                <w:i/>
-                <w:color w:val="auto"/>
-              </w:rPr>
-            </w:pPr>
+                <w:rFonts w:ascii="Calibri" w:hAnsi="Calibri" w:eastAsia="Calibri" w:cs="Calibri"/>
+                <w:i w:val="1"/>
+                <w:iCs w:val="1"/>
+                <w:color w:val="auto"/>
+              </w:rPr>
+            </w:pPr>
+            <w:r>
+              <w:rPr>
+                <w:rFonts w:ascii="Calibri" w:hAnsi="Calibri" w:eastAsia="Calibri" w:cs="Calibri"/>
+                <w:i w:val="1"/>
+                <w:iCs w:val="1"/>
+                <w:color w:val="auto"/>
+              </w:rPr>
+              <w:t>X</w:t>
+            </w:r>
           </w:p>
         </w:tc>
       </w:tr>
@@ -2286,17 +2400,18 @@
             <w:cnfStyle w:val="001000000000" w:firstRow="0" w:lastRow="0" w:firstColumn="1" w:lastColumn="0" w:oddVBand="0" w:evenVBand="0" w:oddHBand="0" w:evenHBand="0" w:firstRowFirstColumn="0" w:firstRowLastColumn="0" w:lastRowFirstColumn="0" w:lastRowLastColumn="0"/>
             <w:tcW w:w="1267" w:type="dxa"/>
             <w:shd w:val="clear" w:color="auto" w:fill="auto"/>
-          </w:tcPr>
-          <w:p>
-            <w:pPr>
-              <w:rPr>
-                <w:rFonts w:ascii="Calibri" w:eastAsia="Calibri" w:hAnsi="Calibri" w:cs="Calibri"/>
-                <w:color w:val="595959"/>
-              </w:rPr>
-            </w:pPr>
-            <w:r>
-              <w:rPr>
-                <w:rFonts w:ascii="Calibri" w:eastAsia="Calibri" w:hAnsi="Calibri" w:cs="Calibri"/>
+            <w:tcMar/>
+          </w:tcPr>
+          <w:p>
+            <w:pPr>
+              <w:rPr>
+                <w:rFonts w:ascii="Calibri" w:hAnsi="Calibri" w:eastAsia="Calibri" w:cs="Calibri"/>
+                <w:color w:val="595959"/>
+              </w:rPr>
+            </w:pPr>
+            <w:r>
+              <w:rPr>
+                <w:rFonts w:ascii="Calibri" w:hAnsi="Calibri" w:eastAsia="Calibri" w:cs="Calibri"/>
                 <w:color w:val="595959"/>
               </w:rPr>
               <w:t>Opción b)</w:t>
@@ -2305,38 +2420,42 @@
         </w:tc>
         <w:tc>
           <w:tcPr>
+            <w:cnfStyle w:val="000000000000" w:firstRow="0" w:lastRow="0" w:firstColumn="0" w:lastColumn="0" w:oddVBand="0" w:evenVBand="0" w:oddHBand="0" w:evenHBand="0" w:firstRowFirstColumn="0" w:firstRowLastColumn="0" w:lastRowFirstColumn="0" w:lastRowLastColumn="0"/>
             <w:tcW w:w="6727" w:type="dxa"/>
             <w:gridSpan w:val="2"/>
-            <w:shd w:val="clear" w:color="auto" w:fill="FFFFFF"/>
+            <w:shd w:val="clear" w:color="auto" w:fill="FFFFFF" w:themeFill="background1"/>
+            <w:tcMar/>
           </w:tcPr>
           <w:p>
             <w:pPr>
               <w:cnfStyle w:val="000000100000" w:firstRow="0" w:lastRow="0" w:firstColumn="0" w:lastColumn="0" w:oddVBand="0" w:evenVBand="0" w:oddHBand="1" w:evenHBand="0" w:firstRowFirstColumn="0" w:firstRowLastColumn="0" w:lastRowFirstColumn="0" w:lastRowLastColumn="0"/>
               <w:rPr>
-                <w:rFonts w:ascii="Calibri" w:eastAsia="Calibri" w:hAnsi="Calibri" w:cs="Calibri"/>
-                <w:color w:val="auto"/>
-              </w:rPr>
-            </w:pPr>
-            <w:r>
-              <w:rPr>
-                <w:rFonts w:ascii="Calibri" w:eastAsia="Calibri" w:hAnsi="Calibri" w:cs="Calibri"/>
-                <w:color w:val="auto"/>
-              </w:rPr>
-              <w:t>Ofrecer soluciones genéricas</w:t>
-            </w:r>
-          </w:p>
-        </w:tc>
-        <w:tc>
-          <w:tcPr>
+                <w:rFonts w:ascii="Calibri" w:hAnsi="Calibri" w:eastAsia="Calibri" w:cs="Calibri"/>
+                <w:color w:val="auto"/>
+              </w:rPr>
+            </w:pPr>
+            <w:r>
+              <w:rPr>
+                <w:rFonts w:ascii="Calibri" w:hAnsi="Calibri" w:eastAsia="Calibri" w:cs="Calibri"/>
+                <w:color w:val="auto"/>
+              </w:rPr>
+              <w:t>Falso</w:t>
+            </w:r>
+          </w:p>
+        </w:tc>
+        <w:tc>
+          <w:tcPr>
+            <w:cnfStyle w:val="000000000000" w:firstRow="0" w:lastRow="0" w:firstColumn="0" w:lastColumn="0" w:oddVBand="0" w:evenVBand="0" w:oddHBand="0" w:evenHBand="0" w:firstRowFirstColumn="0" w:firstRowLastColumn="0" w:lastRowFirstColumn="0" w:lastRowLastColumn="0"/>
             <w:tcW w:w="2160" w:type="dxa"/>
-            <w:shd w:val="clear" w:color="auto" w:fill="FFFFFF"/>
+            <w:shd w:val="clear" w:color="auto" w:fill="FFFFFF" w:themeFill="background1"/>
+            <w:tcMar/>
           </w:tcPr>
           <w:p>
             <w:pPr>
               <w:widowControl w:val="0"/>
               <w:cnfStyle w:val="000000100000" w:firstRow="0" w:lastRow="0" w:firstColumn="0" w:lastColumn="0" w:oddVBand="0" w:evenVBand="0" w:oddHBand="1" w:evenHBand="0" w:firstRowFirstColumn="0" w:firstRowLastColumn="0" w:lastRowFirstColumn="0" w:lastRowLastColumn="0"/>
               <w:rPr>
-                <w:rFonts w:ascii="Calibri" w:eastAsia="Calibri" w:hAnsi="Calibri" w:cs="Calibri"/>
+                <w:rFonts w:ascii="Calibri" w:hAnsi="Calibri" w:eastAsia="Calibri" w:cs="Calibri"/>
                 <w:i/>
                 <w:color w:val="auto"/>
               </w:rPr>
@@ -2351,68 +2470,95 @@
         <w:tc>
           <w:tcPr>
             <w:cnfStyle w:val="001000000000" w:firstRow="0" w:lastRow="0" w:firstColumn="1" w:lastColumn="0" w:oddVBand="0" w:evenVBand="0" w:oddHBand="0" w:evenHBand="0" w:firstRowFirstColumn="0" w:firstRowLastColumn="0" w:lastRowFirstColumn="0" w:lastRowLastColumn="0"/>
-            <w:tcW w:w="1267" w:type="dxa"/>
-            <w:shd w:val="clear" w:color="auto" w:fill="auto"/>
-          </w:tcPr>
-          <w:p>
-            <w:pPr>
-              <w:rPr>
-                <w:rFonts w:ascii="Calibri" w:eastAsia="Calibri" w:hAnsi="Calibri" w:cs="Calibri"/>
-                <w:color w:val="595959"/>
-              </w:rPr>
-            </w:pPr>
-            <w:r>
-              <w:rPr>
-                <w:rFonts w:ascii="Calibri" w:eastAsia="Calibri" w:hAnsi="Calibri" w:cs="Calibri"/>
-                <w:color w:val="595959"/>
-              </w:rPr>
-              <w:t>Opción c)</w:t>
-            </w:r>
-          </w:p>
-        </w:tc>
-        <w:tc>
-          <w:tcPr>
-            <w:tcW w:w="6727" w:type="dxa"/>
-            <w:gridSpan w:val="2"/>
-            <w:shd w:val="clear" w:color="auto" w:fill="FFFFFF"/>
+            <w:tcW w:w="2534" w:type="dxa"/>
+            <w:gridSpan w:val="2"/>
+            <w:shd w:val="clear" w:color="auto" w:fill="FBE5D5"/>
+            <w:tcMar/>
+          </w:tcPr>
+          <w:p>
+            <w:pPr>
+              <w:rPr>
+                <w:rFonts w:ascii="Calibri" w:hAnsi="Calibri" w:eastAsia="Calibri" w:cs="Calibri"/>
+                <w:color w:val="595959"/>
+              </w:rPr>
+            </w:pPr>
+            <w:r>
+              <w:rPr>
+                <w:rFonts w:ascii="Calibri" w:hAnsi="Calibri" w:eastAsia="Calibri" w:cs="Calibri"/>
+                <w:color w:val="595959"/>
+              </w:rPr>
+              <w:t>Comentario respuesta correcta</w:t>
+            </w:r>
+          </w:p>
+        </w:tc>
+        <w:tc>
+          <w:tcPr>
+            <w:cnfStyle w:val="000000000000" w:firstRow="0" w:lastRow="0" w:firstColumn="0" w:lastColumn="0" w:oddVBand="0" w:evenVBand="0" w:oddHBand="0" w:evenHBand="0" w:firstRowFirstColumn="0" w:firstRowLastColumn="0" w:lastRowFirstColumn="0" w:lastRowLastColumn="0"/>
+            <w:tcW w:w="7620" w:type="dxa"/>
+            <w:gridSpan w:val="2"/>
+            <w:shd w:val="clear" w:color="auto" w:fill="FFFFFF" w:themeFill="background1"/>
+            <w:tcMar/>
           </w:tcPr>
           <w:p>
             <w:pPr>
               <w:cnfStyle w:val="000000000000" w:firstRow="0" w:lastRow="0" w:firstColumn="0" w:lastColumn="0" w:oddVBand="0" w:evenVBand="0" w:oddHBand="0" w:evenHBand="0" w:firstRowFirstColumn="0" w:firstRowLastColumn="0" w:lastRowFirstColumn="0" w:lastRowLastColumn="0"/>
               <w:rPr>
-                <w:rFonts w:ascii="Calibri" w:eastAsia="Calibri" w:hAnsi="Calibri" w:cs="Calibri"/>
-                <w:color w:val="auto"/>
-              </w:rPr>
-            </w:pPr>
-            <w:r>
-              <w:rPr>
-                <w:rFonts w:ascii="Calibri" w:eastAsia="Calibri" w:hAnsi="Calibri" w:cs="Calibri"/>
-                <w:color w:val="auto"/>
-              </w:rPr>
-              <w:t>Conocer a fondo la normativa vigente</w:t>
-            </w:r>
-          </w:p>
-        </w:tc>
-        <w:tc>
-          <w:tcPr>
-            <w:tcW w:w="2160" w:type="dxa"/>
-            <w:shd w:val="clear" w:color="auto" w:fill="FFFFFF"/>
-          </w:tcPr>
-          <w:p>
-            <w:pPr>
-              <w:widowControl w:val="0"/>
-              <w:cnfStyle w:val="000000000000" w:firstRow="0" w:lastRow="0" w:firstColumn="0" w:lastColumn="0" w:oddVBand="0" w:evenVBand="0" w:oddHBand="0" w:evenHBand="0" w:firstRowFirstColumn="0" w:firstRowLastColumn="0" w:lastRowFirstColumn="0" w:lastRowLastColumn="0"/>
-              <w:rPr>
-                <w:rFonts w:ascii="Calibri" w:eastAsia="Calibri" w:hAnsi="Calibri" w:cs="Calibri"/>
-                <w:i/>
-              </w:rPr>
-            </w:pPr>
-            <w:r>
-              <w:rPr>
-                <w:rFonts w:ascii="Calibri" w:eastAsia="Calibri" w:hAnsi="Calibri" w:cs="Calibri"/>
-                <w:i/>
-              </w:rPr>
-              <w:t>X</w:t>
+                <w:rFonts w:ascii="Calibri" w:hAnsi="Calibri" w:eastAsia="Calibri" w:cs="Calibri"/>
+                <w:b w:val="1"/>
+                <w:bCs w:val="1"/>
+                <w:i w:val="1"/>
+                <w:iCs w:val="1"/>
+                <w:color w:val="auto"/>
+                <w:sz w:val="20"/>
+                <w:szCs w:val="20"/>
+              </w:rPr>
+            </w:pPr>
+            <w:r>
+              <w:rPr>
+                <w:rFonts w:ascii="Calibri" w:hAnsi="Calibri" w:eastAsia="Calibri" w:cs="Calibri"/>
+                <w:i w:val="1"/>
+                <w:iCs w:val="1"/>
+                <w:color w:val="auto"/>
+              </w:rPr>
+              <w:t>¡</w:t>
+            </w:r>
+            <w:r>
+              <w:rPr>
+                <w:rFonts w:ascii="Calibri" w:hAnsi="Calibri" w:eastAsia="Calibri" w:cs="Calibri"/>
+                <w:b w:val="1"/>
+                <w:bCs w:val="1"/>
+                <w:i w:val="1"/>
+                <w:iCs w:val="1"/>
+                <w:color w:val="auto"/>
+              </w:rPr>
+              <w:t>Correcto</w:t>
+            </w:r>
+            <w:r>
+              <w:rPr>
+                <w:rFonts w:ascii="Calibri" w:hAnsi="Calibri" w:eastAsia="Calibri" w:cs="Calibri"/>
+                <w:i w:val="1"/>
+                <w:iCs w:val="1"/>
+                <w:color w:val="auto"/>
+              </w:rPr>
+              <w:t xml:space="preserve">! </w:t>
+            </w:r>
+            <w:r>
+              <w:rPr>
+                <w:rFonts w:ascii="Calibri" w:hAnsi="Calibri" w:eastAsia="Calibri" w:cs="Calibri"/>
+                <w:i w:val="1"/>
+                <w:iCs w:val="1"/>
+                <w:color w:val="auto"/>
+              </w:rPr>
+              <w:t>Consultiva tiene que ver con consultar al cliente para entenderlo a cabalidad</w:t>
+            </w:r>
+            <w:r>
+              <w:rPr>
+                <w:rFonts w:ascii="Calibri" w:hAnsi="Calibri" w:eastAsia="Calibri" w:cs="Calibri"/>
+                <w:i w:val="1"/>
+                <w:iCs w:val="1"/>
+                <w:color w:val="auto"/>
+              </w:rPr>
+              <w:t>.</w:t>
             </w:r>
           </w:p>
         </w:tc>
@@ -2425,62 +2571,86 @@
         <w:tc>
           <w:tcPr>
             <w:cnfStyle w:val="001000000000" w:firstRow="0" w:lastRow="0" w:firstColumn="1" w:lastColumn="0" w:oddVBand="0" w:evenVBand="0" w:oddHBand="0" w:evenHBand="0" w:firstRowFirstColumn="0" w:firstRowLastColumn="0" w:lastRowFirstColumn="0" w:lastRowLastColumn="0"/>
-            <w:tcW w:w="1267" w:type="dxa"/>
-            <w:shd w:val="clear" w:color="auto" w:fill="auto"/>
-          </w:tcPr>
-          <w:p>
-            <w:pPr>
-              <w:rPr>
-                <w:rFonts w:ascii="Calibri" w:eastAsia="Calibri" w:hAnsi="Calibri" w:cs="Calibri"/>
-                <w:color w:val="595959"/>
-              </w:rPr>
-            </w:pPr>
-            <w:r>
-              <w:rPr>
-                <w:rFonts w:ascii="Calibri" w:eastAsia="Calibri" w:hAnsi="Calibri" w:cs="Calibri"/>
-                <w:color w:val="595959"/>
-              </w:rPr>
-              <w:t>Opción d)</w:t>
-            </w:r>
-          </w:p>
-        </w:tc>
-        <w:tc>
-          <w:tcPr>
-            <w:tcW w:w="6727" w:type="dxa"/>
-            <w:gridSpan w:val="2"/>
-            <w:shd w:val="clear" w:color="auto" w:fill="FFFFFF"/>
+            <w:tcW w:w="2534" w:type="dxa"/>
+            <w:gridSpan w:val="2"/>
+            <w:tcMar/>
+          </w:tcPr>
+          <w:p>
+            <w:pPr>
+              <w:rPr>
+                <w:rFonts w:ascii="Calibri" w:hAnsi="Calibri" w:eastAsia="Calibri" w:cs="Calibri"/>
+                <w:color w:val="595959"/>
+              </w:rPr>
+            </w:pPr>
+            <w:r>
+              <w:rPr>
+                <w:rFonts w:ascii="Calibri" w:hAnsi="Calibri" w:eastAsia="Calibri" w:cs="Calibri"/>
+                <w:color w:val="595959"/>
+              </w:rPr>
+              <w:t>Comentario respuesta incorrecta</w:t>
+            </w:r>
+          </w:p>
+        </w:tc>
+        <w:tc>
+          <w:tcPr>
+            <w:cnfStyle w:val="000000000000" w:firstRow="0" w:lastRow="0" w:firstColumn="0" w:lastColumn="0" w:oddVBand="0" w:evenVBand="0" w:oddHBand="0" w:evenHBand="0" w:firstRowFirstColumn="0" w:firstRowLastColumn="0" w:lastRowFirstColumn="0" w:lastRowLastColumn="0"/>
+            <w:tcW w:w="7620" w:type="dxa"/>
+            <w:gridSpan w:val="2"/>
+            <w:shd w:val="clear" w:color="auto" w:fill="FFFFFF" w:themeFill="background1"/>
+            <w:tcMar/>
           </w:tcPr>
           <w:p>
             <w:pPr>
               <w:cnfStyle w:val="000000100000" w:firstRow="0" w:lastRow="0" w:firstColumn="0" w:lastColumn="0" w:oddVBand="0" w:evenVBand="0" w:oddHBand="1" w:evenHBand="0" w:firstRowFirstColumn="0" w:firstRowLastColumn="0" w:lastRowFirstColumn="0" w:lastRowLastColumn="0"/>
               <w:rPr>
-                <w:rFonts w:ascii="Calibri" w:eastAsia="Calibri" w:hAnsi="Calibri" w:cs="Calibri"/>
-                <w:color w:val="auto"/>
-              </w:rPr>
-            </w:pPr>
-            <w:r>
-              <w:rPr>
-                <w:rFonts w:ascii="Calibri" w:eastAsia="Calibri" w:hAnsi="Calibri" w:cs="Calibri"/>
-                <w:color w:val="auto"/>
-              </w:rPr>
-              <w:t>Enfocarse solo en los objetivos de venta</w:t>
-            </w:r>
-          </w:p>
-        </w:tc>
-        <w:tc>
-          <w:tcPr>
-            <w:tcW w:w="2160" w:type="dxa"/>
-            <w:shd w:val="clear" w:color="auto" w:fill="FFFFFF"/>
-          </w:tcPr>
-          <w:p>
-            <w:pPr>
-              <w:widowControl w:val="0"/>
-              <w:cnfStyle w:val="000000100000" w:firstRow="0" w:lastRow="0" w:firstColumn="0" w:lastColumn="0" w:oddVBand="0" w:evenVBand="0" w:oddHBand="1" w:evenHBand="0" w:firstRowFirstColumn="0" w:firstRowLastColumn="0" w:lastRowFirstColumn="0" w:lastRowLastColumn="0"/>
-              <w:rPr>
-                <w:rFonts w:ascii="Calibri" w:eastAsia="Calibri" w:hAnsi="Calibri" w:cs="Calibri"/>
-                <w:i/>
-              </w:rPr>
-            </w:pPr>
+                <w:rFonts w:ascii="Calibri" w:hAnsi="Calibri" w:eastAsia="Calibri" w:cs="Calibri"/>
+                <w:b w:val="1"/>
+                <w:bCs w:val="1"/>
+                <w:i w:val="1"/>
+                <w:iCs w:val="1"/>
+                <w:color w:val="auto"/>
+                <w:sz w:val="20"/>
+                <w:szCs w:val="20"/>
+              </w:rPr>
+            </w:pPr>
+            <w:r>
+              <w:rPr>
+                <w:rFonts w:ascii="Calibri" w:hAnsi="Calibri" w:eastAsia="Calibri" w:cs="Calibri"/>
+                <w:b w:val="1"/>
+                <w:bCs w:val="1"/>
+                <w:i w:val="1"/>
+                <w:iCs w:val="1"/>
+                <w:color w:val="auto"/>
+              </w:rPr>
+              <w:t>Incorrecto</w:t>
+            </w:r>
+            <w:r>
+              <w:rPr>
+                <w:rFonts w:ascii="Calibri" w:hAnsi="Calibri" w:eastAsia="Calibri" w:cs="Calibri"/>
+                <w:i w:val="1"/>
+                <w:iCs w:val="1"/>
+                <w:color w:val="auto"/>
+              </w:rPr>
+              <w:t xml:space="preserve">. </w:t>
+            </w:r>
+            <w:r>
+              <w:rPr>
+                <w:rFonts w:ascii="Calibri" w:hAnsi="Calibri" w:eastAsia="Calibri" w:cs="Calibri"/>
+                <w:i w:val="1"/>
+                <w:iCs w:val="1"/>
+                <w:color w:val="auto"/>
+              </w:rPr>
+              <w:t>Una venta consultiva si debe entender profundamente al cliente para llegar al objetivo comercial</w:t>
+            </w:r>
+            <w:r>
+              <w:rPr>
+                <w:rFonts w:ascii="Calibri" w:hAnsi="Calibri" w:eastAsia="Calibri" w:cs="Calibri"/>
+                <w:i w:val="1"/>
+                <w:iCs w:val="1"/>
+                <w:color w:val="auto"/>
+              </w:rPr>
+              <w:t>.</w:t>
+            </w:r>
           </w:p>
         </w:tc>
       </w:tr>
@@ -2494,36 +2664,46 @@
             <w:tcW w:w="2534" w:type="dxa"/>
             <w:gridSpan w:val="2"/>
             <w:shd w:val="clear" w:color="auto" w:fill="FBE5D5"/>
-          </w:tcPr>
-          <w:p>
-            <w:pPr>
-              <w:rPr>
-                <w:rFonts w:ascii="Calibri" w:eastAsia="Calibri" w:hAnsi="Calibri" w:cs="Calibri"/>
-                <w:color w:val="595959"/>
-              </w:rPr>
-            </w:pPr>
-            <w:r>
-              <w:rPr>
-                <w:rFonts w:ascii="Calibri" w:eastAsia="Calibri" w:hAnsi="Calibri" w:cs="Calibri"/>
-                <w:color w:val="595959"/>
-              </w:rPr>
-              <w:t>Comentario respuesta correcta</w:t>
-            </w:r>
-          </w:p>
-        </w:tc>
-        <w:tc>
-          <w:tcPr>
+            <w:tcMar/>
+          </w:tcPr>
+          <w:p>
+            <w:pPr>
+              <w:rPr>
+                <w:rFonts w:ascii="Calibri" w:hAnsi="Calibri" w:eastAsia="Calibri" w:cs="Calibri"/>
+                <w:color w:val="595959"/>
+              </w:rPr>
+            </w:pPr>
+            <w:r>
+              <w:rPr>
+                <w:rFonts w:ascii="Calibri" w:hAnsi="Calibri" w:eastAsia="Calibri" w:cs="Calibri"/>
+                <w:color w:val="595959"/>
+              </w:rPr>
+              <w:t>Pregunta 6</w:t>
+            </w:r>
+          </w:p>
+        </w:tc>
+        <w:tc>
+          <w:tcPr>
+            <w:cnfStyle w:val="000000000000" w:firstRow="0" w:lastRow="0" w:firstColumn="0" w:lastColumn="0" w:oddVBand="0" w:evenVBand="0" w:oddHBand="0" w:evenHBand="0" w:firstRowFirstColumn="0" w:firstRowLastColumn="0" w:lastRowFirstColumn="0" w:lastRowLastColumn="0"/>
             <w:tcW w:w="7620" w:type="dxa"/>
             <w:gridSpan w:val="2"/>
-            <w:shd w:val="clear" w:color="auto" w:fill="FFFFFF"/>
-          </w:tcPr>
-          <w:p>
-            <w:pPr>
-              <w:cnfStyle w:val="000000000000" w:firstRow="0" w:lastRow="0" w:firstColumn="0" w:lastColumn="0" w:oddVBand="0" w:evenVBand="0" w:oddHBand="0" w:evenHBand="0" w:firstRowFirstColumn="0" w:firstRowLastColumn="0" w:lastRowFirstColumn="0" w:lastRowLastColumn="0"/>
-              <w:rPr>
-                <w:rFonts w:ascii="Calibri" w:eastAsia="Calibri" w:hAnsi="Calibri" w:cs="Calibri"/>
-                <w:b/>
-                <w:i/>
+            <w:shd w:val="clear" w:color="auto" w:fill="FBE5D5"/>
+            <w:tcMar/>
+          </w:tcPr>
+          <w:p>
+            <w:pPr>
+              <w:pStyle w:val="Normal"/>
+              <w:suppressLineNumbers w:val="0"/>
+              <w:bidi w:val="0"/>
+              <w:spacing w:before="0" w:beforeAutospacing="off" w:after="0" w:afterAutospacing="off" w:line="276" w:lineRule="auto"/>
+              <w:ind w:left="0" w:right="0"/>
+              <w:jc w:val="left"/>
+              <w:rPr>
+                <w:rFonts w:ascii="Calibri" w:hAnsi="Calibri" w:eastAsia="Calibri" w:cs="Calibri"/>
+                <w:b w:val="1"/>
+                <w:bCs w:val="1"/>
+                <w:i w:val="1"/>
+                <w:iCs w:val="1"/>
                 <w:color w:val="auto"/>
                 <w:sz w:val="20"/>
                 <w:szCs w:val="20"/>
@@ -2531,28 +2711,42 @@
             </w:pPr>
             <w:r>
               <w:rPr>
-                <w:rFonts w:ascii="Calibri" w:eastAsia="Calibri" w:hAnsi="Calibri" w:cs="Calibri"/>
-                <w:i/>
-                <w:color w:val="auto"/>
-              </w:rPr>
-              <w:t>¡</w:t>
-            </w:r>
-            <w:r>
-              <w:rPr>
-                <w:rFonts w:ascii="Calibri" w:eastAsia="Calibri" w:hAnsi="Calibri" w:cs="Calibri"/>
-                <w:b/>
-                <w:i/>
-                <w:color w:val="auto"/>
-              </w:rPr>
-              <w:t>Correcto</w:t>
-            </w:r>
-            <w:r>
-              <w:rPr>
-                <w:rFonts w:ascii="Calibri" w:eastAsia="Calibri" w:hAnsi="Calibri" w:cs="Calibri"/>
-                <w:i/>
-                <w:color w:val="auto"/>
-              </w:rPr>
-              <w:t>! Conocer la normativa vigente permite al asesor ofrecer soluciones seguras y adecuadas, cumpliendo tanto con las expectativas del cliente como con las regulaciones legales.</w:t>
+                <w:rFonts w:ascii="Calibri" w:hAnsi="Calibri" w:eastAsia="Calibri" w:cs="Calibri"/>
+                <w:b w:val="1"/>
+                <w:bCs w:val="1"/>
+                <w:i w:val="1"/>
+                <w:iCs w:val="1"/>
+                <w:color w:val="auto"/>
+                <w:sz w:val="20"/>
+                <w:szCs w:val="20"/>
+              </w:rPr>
+              <w:t xml:space="preserve">¿El </w:t>
+            </w:r>
+            <w:r>
+              <w:rPr>
+                <w:rFonts w:ascii="Calibri" w:hAnsi="Calibri" w:eastAsia="Calibri" w:cs="Calibri"/>
+                <w:b w:val="1"/>
+                <w:bCs w:val="1"/>
+                <w:i w:val="1"/>
+                <w:iCs w:val="1"/>
+                <w:color w:val="auto"/>
+                <w:sz w:val="20"/>
+                <w:szCs w:val="20"/>
+              </w:rPr>
+              <w:t>upselling</w:t>
+            </w:r>
+            <w:r>
+              <w:rPr>
+                <w:rFonts w:ascii="Calibri" w:hAnsi="Calibri" w:eastAsia="Calibri" w:cs="Calibri"/>
+                <w:b w:val="1"/>
+                <w:bCs w:val="1"/>
+                <w:i w:val="1"/>
+                <w:iCs w:val="1"/>
+                <w:color w:val="auto"/>
+                <w:sz w:val="20"/>
+                <w:szCs w:val="20"/>
+              </w:rPr>
+              <w:t xml:space="preserve"> tiene que ver con cobrar más por un producto o servicio?</w:t>
             </w:r>
           </w:p>
         </w:tc>
@@ -2565,60 +2759,68 @@
         <w:tc>
           <w:tcPr>
             <w:cnfStyle w:val="001000000000" w:firstRow="0" w:lastRow="0" w:firstColumn="1" w:lastColumn="0" w:oddVBand="0" w:evenVBand="0" w:oddHBand="0" w:evenHBand="0" w:firstRowFirstColumn="0" w:firstRowLastColumn="0" w:lastRowFirstColumn="0" w:lastRowLastColumn="0"/>
-            <w:tcW w:w="2534" w:type="dxa"/>
-            <w:gridSpan w:val="2"/>
-          </w:tcPr>
-          <w:p>
-            <w:pPr>
-              <w:rPr>
-                <w:rFonts w:ascii="Calibri" w:eastAsia="Calibri" w:hAnsi="Calibri" w:cs="Calibri"/>
-                <w:color w:val="595959"/>
-              </w:rPr>
-            </w:pPr>
-            <w:r>
-              <w:rPr>
-                <w:rFonts w:ascii="Calibri" w:eastAsia="Calibri" w:hAnsi="Calibri" w:cs="Calibri"/>
-                <w:color w:val="595959"/>
-              </w:rPr>
-              <w:t>Comentario respuesta incorrecta</w:t>
-            </w:r>
-          </w:p>
-        </w:tc>
-        <w:tc>
-          <w:tcPr>
-            <w:tcW w:w="7620" w:type="dxa"/>
-            <w:gridSpan w:val="2"/>
-            <w:shd w:val="clear" w:color="auto" w:fill="FFFFFF"/>
+            <w:tcW w:w="1267" w:type="dxa"/>
+            <w:shd w:val="clear" w:color="auto" w:fill="auto"/>
+            <w:tcMar/>
+          </w:tcPr>
+          <w:p>
+            <w:pPr>
+              <w:rPr>
+                <w:rFonts w:ascii="Calibri" w:hAnsi="Calibri" w:eastAsia="Calibri" w:cs="Calibri"/>
+                <w:color w:val="595959"/>
+              </w:rPr>
+            </w:pPr>
+            <w:r>
+              <w:rPr>
+                <w:rFonts w:ascii="Calibri" w:hAnsi="Calibri" w:eastAsia="Calibri" w:cs="Calibri"/>
+                <w:color w:val="595959"/>
+              </w:rPr>
+              <w:t>Opción a)</w:t>
+            </w:r>
+          </w:p>
+        </w:tc>
+        <w:tc>
+          <w:tcPr>
+            <w:cnfStyle w:val="000000000000" w:firstRow="0" w:lastRow="0" w:firstColumn="0" w:lastColumn="0" w:oddVBand="0" w:evenVBand="0" w:oddHBand="0" w:evenHBand="0" w:firstRowFirstColumn="0" w:firstRowLastColumn="0" w:lastRowFirstColumn="0" w:lastRowLastColumn="0"/>
+            <w:tcW w:w="6727" w:type="dxa"/>
+            <w:gridSpan w:val="2"/>
+            <w:shd w:val="clear" w:color="auto" w:fill="FFFFFF" w:themeFill="background1"/>
+            <w:tcMar/>
           </w:tcPr>
           <w:p>
             <w:pPr>
               <w:cnfStyle w:val="000000100000" w:firstRow="0" w:lastRow="0" w:firstColumn="0" w:lastColumn="0" w:oddVBand="0" w:evenVBand="0" w:oddHBand="1" w:evenHBand="0" w:firstRowFirstColumn="0" w:firstRowLastColumn="0" w:lastRowFirstColumn="0" w:lastRowLastColumn="0"/>
               <w:rPr>
-                <w:rFonts w:ascii="Calibri" w:eastAsia="Calibri" w:hAnsi="Calibri" w:cs="Calibri"/>
-                <w:b/>
-                <w:i/>
-                <w:color w:val="auto"/>
-                <w:sz w:val="20"/>
-                <w:szCs w:val="20"/>
-              </w:rPr>
-            </w:pPr>
-            <w:r>
-              <w:rPr>
-                <w:rFonts w:ascii="Calibri" w:eastAsia="Calibri" w:hAnsi="Calibri" w:cs="Calibri"/>
-                <w:b/>
-                <w:i/>
-                <w:color w:val="auto"/>
-              </w:rPr>
-              <w:t>Incorrecto</w:t>
-            </w:r>
-            <w:r>
-              <w:rPr>
-                <w:rFonts w:ascii="Calibri" w:eastAsia="Calibri" w:hAnsi="Calibri" w:cs="Calibri"/>
-                <w:i/>
-                <w:color w:val="auto"/>
-              </w:rPr>
-              <w:t>. Para una asesoría comercial exitosa, es esencial conocer a fondo la normativa vigente, ya que esto asegura que las recomendaciones sean legales y adecuadas para el cliente.</w:t>
-            </w:r>
+                <w:rFonts w:ascii="Calibri" w:hAnsi="Calibri" w:eastAsia="Calibri" w:cs="Calibri"/>
+                <w:color w:val="auto"/>
+              </w:rPr>
+            </w:pPr>
+            <w:r>
+              <w:rPr>
+                <w:rFonts w:ascii="Calibri" w:hAnsi="Calibri" w:eastAsia="Calibri" w:cs="Calibri"/>
+                <w:color w:val="auto"/>
+              </w:rPr>
+              <w:t>Verdadero</w:t>
+            </w:r>
+          </w:p>
+        </w:tc>
+        <w:tc>
+          <w:tcPr>
+            <w:cnfStyle w:val="000000000000" w:firstRow="0" w:lastRow="0" w:firstColumn="0" w:lastColumn="0" w:oddVBand="0" w:evenVBand="0" w:oddHBand="0" w:evenHBand="0" w:firstRowFirstColumn="0" w:firstRowLastColumn="0" w:lastRowFirstColumn="0" w:lastRowLastColumn="0"/>
+            <w:tcW w:w="2160" w:type="dxa"/>
+            <w:shd w:val="clear" w:color="auto" w:fill="FFFFFF" w:themeFill="background1"/>
+            <w:tcMar/>
+          </w:tcPr>
+          <w:p>
+            <w:pPr>
+              <w:widowControl w:val="0"/>
+              <w:cnfStyle w:val="000000100000" w:firstRow="0" w:lastRow="0" w:firstColumn="0" w:lastColumn="0" w:oddVBand="0" w:evenVBand="0" w:oddHBand="1" w:evenHBand="0" w:firstRowFirstColumn="0" w:firstRowLastColumn="0" w:lastRowFirstColumn="0" w:lastRowLastColumn="0"/>
+              <w:rPr>
+                <w:rFonts w:ascii="Calibri" w:hAnsi="Calibri" w:eastAsia="Calibri" w:cs="Calibri"/>
+                <w:i/>
+                <w:color w:val="auto"/>
+              </w:rPr>
+            </w:pPr>
           </w:p>
         </w:tc>
       </w:tr>
@@ -2629,51 +2831,76 @@
         <w:tc>
           <w:tcPr>
             <w:cnfStyle w:val="001000000000" w:firstRow="0" w:lastRow="0" w:firstColumn="1" w:lastColumn="0" w:oddVBand="0" w:evenVBand="0" w:oddHBand="0" w:evenHBand="0" w:firstRowFirstColumn="0" w:firstRowLastColumn="0" w:lastRowFirstColumn="0" w:lastRowLastColumn="0"/>
-            <w:tcW w:w="2534" w:type="dxa"/>
-            <w:gridSpan w:val="2"/>
-            <w:shd w:val="clear" w:color="auto" w:fill="FBE5D5"/>
-          </w:tcPr>
-          <w:p>
-            <w:pPr>
-              <w:rPr>
-                <w:rFonts w:ascii="Calibri" w:eastAsia="Calibri" w:hAnsi="Calibri" w:cs="Calibri"/>
-                <w:color w:val="595959"/>
-              </w:rPr>
-            </w:pPr>
-            <w:r>
-              <w:rPr>
-                <w:rFonts w:ascii="Calibri" w:eastAsia="Calibri" w:hAnsi="Calibri" w:cs="Calibri"/>
-                <w:color w:val="595959"/>
-              </w:rPr>
-              <w:t>Pregunta 6</w:t>
-            </w:r>
-          </w:p>
-        </w:tc>
-        <w:tc>
-          <w:tcPr>
-            <w:tcW w:w="7620" w:type="dxa"/>
-            <w:gridSpan w:val="2"/>
-            <w:shd w:val="clear" w:color="auto" w:fill="FBE5D5"/>
+            <w:tcW w:w="1267" w:type="dxa"/>
+            <w:tcMar/>
+          </w:tcPr>
+          <w:p>
+            <w:pPr>
+              <w:rPr>
+                <w:rFonts w:ascii="Calibri" w:hAnsi="Calibri" w:eastAsia="Calibri" w:cs="Calibri"/>
+                <w:color w:val="595959"/>
+              </w:rPr>
+            </w:pPr>
+            <w:r>
+              <w:rPr>
+                <w:rFonts w:ascii="Calibri" w:hAnsi="Calibri" w:eastAsia="Calibri" w:cs="Calibri"/>
+                <w:color w:val="595959"/>
+              </w:rPr>
+              <w:t>Opción b)</w:t>
+            </w:r>
+          </w:p>
+        </w:tc>
+        <w:tc>
+          <w:tcPr>
+            <w:cnfStyle w:val="000000000000" w:firstRow="0" w:lastRow="0" w:firstColumn="0" w:lastColumn="0" w:oddVBand="0" w:evenVBand="0" w:oddHBand="0" w:evenHBand="0" w:firstRowFirstColumn="0" w:firstRowLastColumn="0" w:lastRowFirstColumn="0" w:lastRowLastColumn="0"/>
+            <w:tcW w:w="6727" w:type="dxa"/>
+            <w:gridSpan w:val="2"/>
+            <w:shd w:val="clear" w:color="auto" w:fill="FFFFFF" w:themeFill="background1"/>
+            <w:tcMar/>
           </w:tcPr>
           <w:p>
             <w:pPr>
               <w:cnfStyle w:val="000000000000" w:firstRow="0" w:lastRow="0" w:firstColumn="0" w:lastColumn="0" w:oddVBand="0" w:evenVBand="0" w:oddHBand="0" w:evenHBand="0" w:firstRowFirstColumn="0" w:firstRowLastColumn="0" w:lastRowFirstColumn="0" w:lastRowLastColumn="0"/>
               <w:rPr>
-                <w:rFonts w:ascii="Calibri" w:eastAsia="Calibri" w:hAnsi="Calibri" w:cs="Calibri"/>
-                <w:i/>
-                <w:color w:val="AEAAAA"/>
-              </w:rPr>
-            </w:pPr>
-            <w:r>
-              <w:rPr>
-                <w:rFonts w:ascii="Calibri" w:eastAsia="Calibri" w:hAnsi="Calibri" w:cs="Calibri"/>
-                <w:b/>
-                <w:i/>
-                <w:color w:val="auto"/>
-                <w:sz w:val="20"/>
-                <w:szCs w:val="20"/>
-              </w:rPr>
-              <w:t>¿Qué aspecto no es generalmente regulado por las normas institucionales de una entidad financiera?</w:t>
+                <w:rFonts w:ascii="Calibri" w:hAnsi="Calibri" w:eastAsia="Calibri" w:cs="Calibri"/>
+                <w:color w:val="auto"/>
+              </w:rPr>
+            </w:pPr>
+            <w:r>
+              <w:rPr>
+                <w:rFonts w:ascii="Calibri" w:hAnsi="Calibri" w:eastAsia="Calibri" w:cs="Calibri"/>
+                <w:color w:val="auto"/>
+              </w:rPr>
+              <w:t>Falso</w:t>
+            </w:r>
+          </w:p>
+        </w:tc>
+        <w:tc>
+          <w:tcPr>
+            <w:cnfStyle w:val="000000000000" w:firstRow="0" w:lastRow="0" w:firstColumn="0" w:lastColumn="0" w:oddVBand="0" w:evenVBand="0" w:oddHBand="0" w:evenHBand="0" w:firstRowFirstColumn="0" w:firstRowLastColumn="0" w:lastRowFirstColumn="0" w:lastRowLastColumn="0"/>
+            <w:tcW w:w="2160" w:type="dxa"/>
+            <w:shd w:val="clear" w:color="auto" w:fill="FFFFFF" w:themeFill="background1"/>
+            <w:tcMar/>
+          </w:tcPr>
+          <w:p>
+            <w:pPr>
+              <w:widowControl w:val="0"/>
+              <w:cnfStyle w:val="000000000000" w:firstRow="0" w:lastRow="0" w:firstColumn="0" w:lastColumn="0" w:oddVBand="0" w:evenVBand="0" w:oddHBand="0" w:evenHBand="0" w:firstRowFirstColumn="0" w:firstRowLastColumn="0" w:lastRowFirstColumn="0" w:lastRowLastColumn="0"/>
+              <w:rPr>
+                <w:rFonts w:ascii="Calibri" w:hAnsi="Calibri" w:eastAsia="Calibri" w:cs="Calibri"/>
+                <w:i w:val="1"/>
+                <w:iCs w:val="1"/>
+                <w:color w:val="auto"/>
+              </w:rPr>
+            </w:pPr>
+            <w:r>
+              <w:rPr>
+                <w:rFonts w:ascii="Calibri" w:hAnsi="Calibri" w:eastAsia="Calibri" w:cs="Calibri"/>
+                <w:i w:val="1"/>
+                <w:iCs w:val="1"/>
+                <w:color w:val="auto"/>
+              </w:rPr>
+              <w:t>X</w:t>
             </w:r>
           </w:p>
         </w:tc>
@@ -2686,63 +2913,111 @@
         <w:tc>
           <w:tcPr>
             <w:cnfStyle w:val="001000000000" w:firstRow="0" w:lastRow="0" w:firstColumn="1" w:lastColumn="0" w:oddVBand="0" w:evenVBand="0" w:oddHBand="0" w:evenHBand="0" w:firstRowFirstColumn="0" w:firstRowLastColumn="0" w:lastRowFirstColumn="0" w:lastRowLastColumn="0"/>
-            <w:tcW w:w="1267" w:type="dxa"/>
-            <w:shd w:val="clear" w:color="auto" w:fill="auto"/>
-          </w:tcPr>
-          <w:p>
-            <w:pPr>
-              <w:rPr>
-                <w:rFonts w:ascii="Calibri" w:eastAsia="Calibri" w:hAnsi="Calibri" w:cs="Calibri"/>
-                <w:color w:val="595959"/>
-              </w:rPr>
-            </w:pPr>
-            <w:r>
-              <w:rPr>
-                <w:rFonts w:ascii="Calibri" w:eastAsia="Calibri" w:hAnsi="Calibri" w:cs="Calibri"/>
-                <w:color w:val="595959"/>
-              </w:rPr>
-              <w:t>Opción a)</w:t>
-            </w:r>
-          </w:p>
-        </w:tc>
-        <w:tc>
-          <w:tcPr>
-            <w:tcW w:w="6727" w:type="dxa"/>
-            <w:gridSpan w:val="2"/>
-            <w:shd w:val="clear" w:color="auto" w:fill="FFFFFF"/>
+            <w:tcW w:w="2534" w:type="dxa"/>
+            <w:gridSpan w:val="2"/>
+            <w:tcMar/>
+          </w:tcPr>
+          <w:p>
+            <w:pPr>
+              <w:rPr>
+                <w:rFonts w:ascii="Calibri" w:hAnsi="Calibri" w:eastAsia="Calibri" w:cs="Calibri"/>
+                <w:color w:val="595959"/>
+              </w:rPr>
+            </w:pPr>
+            <w:r>
+              <w:rPr>
+                <w:rFonts w:ascii="Calibri" w:hAnsi="Calibri" w:eastAsia="Calibri" w:cs="Calibri"/>
+                <w:color w:val="595959"/>
+              </w:rPr>
+              <w:t>Comentario respuesta correcta</w:t>
+            </w:r>
+          </w:p>
+        </w:tc>
+        <w:tc>
+          <w:tcPr>
+            <w:cnfStyle w:val="000000000000" w:firstRow="0" w:lastRow="0" w:firstColumn="0" w:lastColumn="0" w:oddVBand="0" w:evenVBand="0" w:oddHBand="0" w:evenHBand="0" w:firstRowFirstColumn="0" w:firstRowLastColumn="0" w:lastRowFirstColumn="0" w:lastRowLastColumn="0"/>
+            <w:tcW w:w="7620" w:type="dxa"/>
+            <w:gridSpan w:val="2"/>
+            <w:shd w:val="clear" w:color="auto" w:fill="FFFFFF" w:themeFill="background1"/>
+            <w:tcMar/>
           </w:tcPr>
           <w:p>
             <w:pPr>
               <w:cnfStyle w:val="000000100000" w:firstRow="0" w:lastRow="0" w:firstColumn="0" w:lastColumn="0" w:oddVBand="0" w:evenVBand="0" w:oddHBand="1" w:evenHBand="0" w:firstRowFirstColumn="0" w:firstRowLastColumn="0" w:lastRowFirstColumn="0" w:lastRowLastColumn="0"/>
               <w:rPr>
-                <w:rFonts w:ascii="Calibri" w:eastAsia="Calibri" w:hAnsi="Calibri" w:cs="Calibri"/>
-                <w:color w:val="auto"/>
-              </w:rPr>
-            </w:pPr>
-            <w:r>
-              <w:rPr>
-                <w:rFonts w:ascii="Calibri" w:eastAsia="Calibri" w:hAnsi="Calibri" w:cs="Calibri"/>
-                <w:color w:val="auto"/>
-              </w:rPr>
-              <w:t>Atención al cliente</w:t>
-            </w:r>
-          </w:p>
-        </w:tc>
-        <w:tc>
-          <w:tcPr>
-            <w:tcW w:w="2160" w:type="dxa"/>
-            <w:shd w:val="clear" w:color="auto" w:fill="FFFFFF"/>
-          </w:tcPr>
-          <w:p>
-            <w:pPr>
-              <w:widowControl w:val="0"/>
-              <w:cnfStyle w:val="000000100000" w:firstRow="0" w:lastRow="0" w:firstColumn="0" w:lastColumn="0" w:oddVBand="0" w:evenVBand="0" w:oddHBand="1" w:evenHBand="0" w:firstRowFirstColumn="0" w:firstRowLastColumn="0" w:lastRowFirstColumn="0" w:lastRowLastColumn="0"/>
-              <w:rPr>
-                <w:rFonts w:ascii="Calibri" w:eastAsia="Calibri" w:hAnsi="Calibri" w:cs="Calibri"/>
-                <w:i/>
-                <w:color w:val="auto"/>
-              </w:rPr>
-            </w:pPr>
+                <w:rFonts w:ascii="Calibri" w:hAnsi="Calibri" w:eastAsia="Calibri" w:cs="Calibri"/>
+                <w:i w:val="1"/>
+                <w:iCs w:val="1"/>
+                <w:color w:val="AEAAAA"/>
+                <w:sz w:val="20"/>
+                <w:szCs w:val="20"/>
+              </w:rPr>
+            </w:pPr>
+            <w:r>
+              <w:rPr>
+                <w:rFonts w:ascii="Calibri" w:hAnsi="Calibri" w:eastAsia="Calibri" w:cs="Calibri"/>
+                <w:i w:val="1"/>
+                <w:iCs w:val="1"/>
+                <w:color w:val="auto"/>
+              </w:rPr>
+              <w:t>¡</w:t>
+            </w:r>
+            <w:r>
+              <w:rPr>
+                <w:rFonts w:ascii="Calibri" w:hAnsi="Calibri" w:eastAsia="Calibri" w:cs="Calibri"/>
+                <w:b w:val="1"/>
+                <w:bCs w:val="1"/>
+                <w:i w:val="1"/>
+                <w:iCs w:val="1"/>
+                <w:color w:val="auto"/>
+              </w:rPr>
+              <w:t>Correcto</w:t>
+            </w:r>
+            <w:r>
+              <w:rPr>
+                <w:rFonts w:ascii="Calibri" w:hAnsi="Calibri" w:eastAsia="Calibri" w:cs="Calibri"/>
+                <w:i w:val="1"/>
+                <w:iCs w:val="1"/>
+                <w:color w:val="auto"/>
+              </w:rPr>
+              <w:t xml:space="preserve">! </w:t>
+            </w:r>
+            <w:r>
+              <w:rPr>
+                <w:rFonts w:ascii="Calibri" w:hAnsi="Calibri" w:eastAsia="Calibri" w:cs="Calibri"/>
+                <w:i w:val="1"/>
+                <w:iCs w:val="1"/>
+                <w:color w:val="auto"/>
+              </w:rPr>
+              <w:t xml:space="preserve">El concepto de </w:t>
+            </w:r>
+            <w:r>
+              <w:rPr>
+                <w:rFonts w:ascii="Calibri" w:hAnsi="Calibri" w:eastAsia="Calibri" w:cs="Calibri"/>
+                <w:i w:val="1"/>
+                <w:iCs w:val="1"/>
+                <w:color w:val="auto"/>
+              </w:rPr>
+              <w:t>upselling</w:t>
+            </w:r>
+            <w:r>
+              <w:rPr>
+                <w:rFonts w:ascii="Calibri" w:hAnsi="Calibri" w:eastAsia="Calibri" w:cs="Calibri"/>
+                <w:i w:val="1"/>
+                <w:iCs w:val="1"/>
+                <w:color w:val="auto"/>
+              </w:rPr>
+              <w:t xml:space="preserve"> es más que solo precio, lo que se le da a cliente es más y por eso su valor puede aumentar</w:t>
+            </w:r>
+            <w:r>
+              <w:rPr>
+                <w:rFonts w:ascii="Calibri" w:hAnsi="Calibri" w:eastAsia="Calibri" w:cs="Calibri"/>
+                <w:i w:val="1"/>
+                <w:iCs w:val="1"/>
+                <w:color w:val="auto"/>
+              </w:rPr>
+              <w:t>.</w:t>
+            </w:r>
           </w:p>
         </w:tc>
       </w:tr>
@@ -2753,62 +3028,103 @@
         <w:tc>
           <w:tcPr>
             <w:cnfStyle w:val="001000000000" w:firstRow="0" w:lastRow="0" w:firstColumn="1" w:lastColumn="0" w:oddVBand="0" w:evenVBand="0" w:oddHBand="0" w:evenHBand="0" w:firstRowFirstColumn="0" w:firstRowLastColumn="0" w:lastRowFirstColumn="0" w:lastRowLastColumn="0"/>
-            <w:tcW w:w="1267" w:type="dxa"/>
-          </w:tcPr>
-          <w:p>
-            <w:pPr>
-              <w:rPr>
-                <w:rFonts w:ascii="Calibri" w:eastAsia="Calibri" w:hAnsi="Calibri" w:cs="Calibri"/>
-                <w:color w:val="595959"/>
-              </w:rPr>
-            </w:pPr>
-            <w:r>
-              <w:rPr>
-                <w:rFonts w:ascii="Calibri" w:eastAsia="Calibri" w:hAnsi="Calibri" w:cs="Calibri"/>
-                <w:color w:val="595959"/>
-              </w:rPr>
-              <w:t>Opción b)</w:t>
-            </w:r>
-          </w:p>
-        </w:tc>
-        <w:tc>
-          <w:tcPr>
-            <w:tcW w:w="6727" w:type="dxa"/>
-            <w:gridSpan w:val="2"/>
-            <w:shd w:val="clear" w:color="auto" w:fill="FFFFFF"/>
+            <w:tcW w:w="2534" w:type="dxa"/>
+            <w:gridSpan w:val="2"/>
+            <w:shd w:val="clear" w:color="auto" w:fill="FBE5D5"/>
+            <w:tcMar/>
+          </w:tcPr>
+          <w:p>
+            <w:pPr>
+              <w:rPr>
+                <w:rFonts w:ascii="Calibri" w:hAnsi="Calibri" w:eastAsia="Calibri" w:cs="Calibri"/>
+                <w:color w:val="595959"/>
+              </w:rPr>
+            </w:pPr>
+            <w:r>
+              <w:rPr>
+                <w:rFonts w:ascii="Calibri" w:hAnsi="Calibri" w:eastAsia="Calibri" w:cs="Calibri"/>
+                <w:color w:val="595959"/>
+              </w:rPr>
+              <w:t>Comentario respuesta incorrecta</w:t>
+            </w:r>
+          </w:p>
+        </w:tc>
+        <w:tc>
+          <w:tcPr>
+            <w:cnfStyle w:val="000000000000" w:firstRow="0" w:lastRow="0" w:firstColumn="0" w:lastColumn="0" w:oddVBand="0" w:evenVBand="0" w:oddHBand="0" w:evenHBand="0" w:firstRowFirstColumn="0" w:firstRowLastColumn="0" w:lastRowFirstColumn="0" w:lastRowLastColumn="0"/>
+            <w:tcW w:w="7620" w:type="dxa"/>
+            <w:gridSpan w:val="2"/>
+            <w:shd w:val="clear" w:color="auto" w:fill="FFFFFF" w:themeFill="background1"/>
+            <w:tcMar/>
           </w:tcPr>
           <w:p>
             <w:pPr>
               <w:cnfStyle w:val="000000000000" w:firstRow="0" w:lastRow="0" w:firstColumn="0" w:lastColumn="0" w:oddVBand="0" w:evenVBand="0" w:oddHBand="0" w:evenHBand="0" w:firstRowFirstColumn="0" w:firstRowLastColumn="0" w:lastRowFirstColumn="0" w:lastRowLastColumn="0"/>
               <w:rPr>
-                <w:rFonts w:ascii="Calibri" w:eastAsia="Calibri" w:hAnsi="Calibri" w:cs="Calibri"/>
-                <w:color w:val="auto"/>
-              </w:rPr>
-            </w:pPr>
-            <w:r>
-              <w:rPr>
-                <w:rFonts w:ascii="Calibri" w:eastAsia="Calibri" w:hAnsi="Calibri" w:cs="Calibri"/>
-                <w:color w:val="auto"/>
-              </w:rPr>
-              <w:t>Imagen personal</w:t>
-            </w:r>
-          </w:p>
-        </w:tc>
-        <w:tc>
-          <w:tcPr>
-            <w:tcW w:w="2160" w:type="dxa"/>
-            <w:shd w:val="clear" w:color="auto" w:fill="FFFFFF"/>
-          </w:tcPr>
-          <w:p>
-            <w:pPr>
-              <w:widowControl w:val="0"/>
-              <w:cnfStyle w:val="000000000000" w:firstRow="0" w:lastRow="0" w:firstColumn="0" w:lastColumn="0" w:oddVBand="0" w:evenVBand="0" w:oddHBand="0" w:evenHBand="0" w:firstRowFirstColumn="0" w:firstRowLastColumn="0" w:lastRowFirstColumn="0" w:lastRowLastColumn="0"/>
-              <w:rPr>
-                <w:rFonts w:ascii="Calibri" w:eastAsia="Calibri" w:hAnsi="Calibri" w:cs="Calibri"/>
-                <w:i/>
-                <w:color w:val="auto"/>
-              </w:rPr>
-            </w:pPr>
+                <w:rFonts w:ascii="Calibri" w:hAnsi="Calibri" w:eastAsia="Calibri" w:cs="Calibri"/>
+                <w:i w:val="1"/>
+                <w:iCs w:val="1"/>
+                <w:color w:val="AEAAAA"/>
+                <w:sz w:val="20"/>
+                <w:szCs w:val="20"/>
+              </w:rPr>
+            </w:pPr>
+            <w:r>
+              <w:rPr>
+                <w:rFonts w:ascii="Calibri" w:hAnsi="Calibri" w:eastAsia="Calibri" w:cs="Calibri"/>
+                <w:b w:val="1"/>
+                <w:bCs w:val="1"/>
+                <w:i w:val="1"/>
+                <w:iCs w:val="1"/>
+                <w:color w:val="auto"/>
+              </w:rPr>
+              <w:t>Incorrecto</w:t>
+            </w:r>
+            <w:r>
+              <w:rPr>
+                <w:rFonts w:ascii="Calibri" w:hAnsi="Calibri" w:eastAsia="Calibri" w:cs="Calibri"/>
+                <w:i w:val="1"/>
+                <w:iCs w:val="1"/>
+                <w:color w:val="auto"/>
+              </w:rPr>
+              <w:t xml:space="preserve">. </w:t>
+            </w:r>
+            <w:r>
+              <w:rPr>
+                <w:rFonts w:ascii="Calibri" w:hAnsi="Calibri" w:eastAsia="Calibri" w:cs="Calibri"/>
+                <w:i w:val="1"/>
+                <w:iCs w:val="1"/>
+                <w:color w:val="auto"/>
+              </w:rPr>
+              <w:t xml:space="preserve">Debe ser tenido </w:t>
+            </w:r>
+            <w:r>
+              <w:rPr>
+                <w:rFonts w:ascii="Calibri" w:hAnsi="Calibri" w:eastAsia="Calibri" w:cs="Calibri"/>
+                <w:i w:val="1"/>
+                <w:iCs w:val="1"/>
+                <w:color w:val="auto"/>
+              </w:rPr>
+              <w:t>en</w:t>
+            </w:r>
+            <w:r>
+              <w:rPr>
+                <w:rFonts w:ascii="Calibri" w:hAnsi="Calibri" w:eastAsia="Calibri" w:cs="Calibri"/>
+                <w:i w:val="1"/>
+                <w:iCs w:val="1"/>
+                <w:color w:val="auto"/>
+              </w:rPr>
+              <w:t xml:space="preserve"> cuenta el aumento de valor cuando se le da algo más al cliente</w:t>
+            </w:r>
+            <w:r>
+              <w:rPr>
+                <w:rFonts w:ascii="Calibri" w:hAnsi="Calibri" w:eastAsia="Calibri" w:cs="Calibri"/>
+                <w:i w:val="1"/>
+                <w:iCs w:val="1"/>
+                <w:color w:val="auto"/>
+              </w:rPr>
+              <w:t>.</w:t>
+            </w:r>
           </w:p>
         </w:tc>
       </w:tr>
@@ -2820,67 +3136,26 @@
         <w:tc>
           <w:tcPr>
             <w:cnfStyle w:val="001000000000" w:firstRow="0" w:lastRow="0" w:firstColumn="1" w:lastColumn="0" w:oddVBand="0" w:evenVBand="0" w:oddHBand="0" w:evenHBand="0" w:firstRowFirstColumn="0" w:firstRowLastColumn="0" w:lastRowFirstColumn="0" w:lastRowLastColumn="0"/>
-            <w:tcW w:w="1267" w:type="dxa"/>
-          </w:tcPr>
-          <w:p>
-            <w:pPr>
-              <w:rPr>
-                <w:rFonts w:ascii="Calibri" w:eastAsia="Calibri" w:hAnsi="Calibri" w:cs="Calibri"/>
-                <w:color w:val="595959"/>
-              </w:rPr>
-            </w:pPr>
-            <w:r>
-              <w:rPr>
-                <w:rFonts w:ascii="Calibri" w:eastAsia="Calibri" w:hAnsi="Calibri" w:cs="Calibri"/>
-                <w:color w:val="595959"/>
-              </w:rPr>
-              <w:t>Opción c)</w:t>
-            </w:r>
-          </w:p>
-        </w:tc>
-        <w:tc>
-          <w:tcPr>
-            <w:tcW w:w="6727" w:type="dxa"/>
-            <w:gridSpan w:val="2"/>
-            <w:shd w:val="clear" w:color="auto" w:fill="FFFFFF"/>
-          </w:tcPr>
-          <w:p>
-            <w:pPr>
-              <w:cnfStyle w:val="000000100000" w:firstRow="0" w:lastRow="0" w:firstColumn="0" w:lastColumn="0" w:oddVBand="0" w:evenVBand="0" w:oddHBand="1" w:evenHBand="0" w:firstRowFirstColumn="0" w:firstRowLastColumn="0" w:lastRowFirstColumn="0" w:lastRowLastColumn="0"/>
-              <w:rPr>
-                <w:rFonts w:ascii="Calibri" w:eastAsia="Calibri" w:hAnsi="Calibri" w:cs="Calibri"/>
-                <w:color w:val="auto"/>
-              </w:rPr>
-            </w:pPr>
-            <w:r>
-              <w:rPr>
-                <w:rFonts w:ascii="Calibri" w:eastAsia="Calibri" w:hAnsi="Calibri" w:cs="Calibri"/>
-                <w:color w:val="auto"/>
-              </w:rPr>
-              <w:t>Proceso de fijación de precios</w:t>
-            </w:r>
-          </w:p>
-        </w:tc>
-        <w:tc>
-          <w:tcPr>
-            <w:tcW w:w="2160" w:type="dxa"/>
-            <w:shd w:val="clear" w:color="auto" w:fill="FFFFFF"/>
+            <w:tcW w:w="10154" w:type="dxa"/>
+            <w:gridSpan w:val="4"/>
+            <w:shd w:val="clear" w:color="auto" w:fill="FFD966"/>
+            <w:tcMar/>
           </w:tcPr>
           <w:p>
             <w:pPr>
               <w:widowControl w:val="0"/>
-              <w:cnfStyle w:val="000000100000" w:firstRow="0" w:lastRow="0" w:firstColumn="0" w:lastColumn="0" w:oddVBand="0" w:evenVBand="0" w:oddHBand="1" w:evenHBand="0" w:firstRowFirstColumn="0" w:firstRowLastColumn="0" w:lastRowFirstColumn="0" w:lastRowLastColumn="0"/>
-              <w:rPr>
-                <w:rFonts w:ascii="Calibri" w:eastAsia="Calibri" w:hAnsi="Calibri" w:cs="Calibri"/>
-                <w:i/>
-              </w:rPr>
-            </w:pPr>
-            <w:r>
-              <w:rPr>
-                <w:rFonts w:ascii="Calibri" w:eastAsia="Calibri" w:hAnsi="Calibri" w:cs="Calibri"/>
-                <w:i/>
-              </w:rPr>
-              <w:t>X</w:t>
+              <w:jc w:val="center"/>
+              <w:rPr>
+                <w:rFonts w:ascii="Calibri" w:hAnsi="Calibri" w:eastAsia="Calibri" w:cs="Calibri"/>
+                <w:color w:val="595959"/>
+              </w:rPr>
+            </w:pPr>
+            <w:r>
+              <w:rPr>
+                <w:rFonts w:ascii="Calibri" w:hAnsi="Calibri" w:eastAsia="Calibri" w:cs="Calibri"/>
+                <w:color w:val="595959"/>
+              </w:rPr>
+              <w:t>MENSAJE FINAL ACTIVIDAD</w:t>
             </w:r>
           </w:p>
         </w:tc>
@@ -2892,61 +3167,52 @@
         <w:tc>
           <w:tcPr>
             <w:cnfStyle w:val="001000000000" w:firstRow="0" w:lastRow="0" w:firstColumn="1" w:lastColumn="0" w:oddVBand="0" w:evenVBand="0" w:oddHBand="0" w:evenHBand="0" w:firstRowFirstColumn="0" w:firstRowLastColumn="0" w:lastRowFirstColumn="0" w:lastRowLastColumn="0"/>
-            <w:tcW w:w="1267" w:type="dxa"/>
-          </w:tcPr>
-          <w:p>
-            <w:pPr>
-              <w:rPr>
-                <w:rFonts w:ascii="Calibri" w:eastAsia="Calibri" w:hAnsi="Calibri" w:cs="Calibri"/>
-                <w:color w:val="595959"/>
-              </w:rPr>
-            </w:pPr>
-            <w:r>
-              <w:rPr>
-                <w:rFonts w:ascii="Calibri" w:eastAsia="Calibri" w:hAnsi="Calibri" w:cs="Calibri"/>
-                <w:color w:val="595959"/>
-              </w:rPr>
-              <w:t>Opción d)</w:t>
-            </w:r>
-          </w:p>
-        </w:tc>
-        <w:tc>
-          <w:tcPr>
-            <w:tcW w:w="6727" w:type="dxa"/>
-            <w:gridSpan w:val="2"/>
-            <w:shd w:val="clear" w:color="auto" w:fill="FFFFFF"/>
+            <w:tcW w:w="2534" w:type="dxa"/>
+            <w:gridSpan w:val="2"/>
+            <w:tcMar/>
+          </w:tcPr>
+          <w:p>
+            <w:pPr>
+              <w:widowControl w:val="0"/>
+              <w:rPr>
+                <w:rFonts w:ascii="Calibri" w:hAnsi="Calibri" w:eastAsia="Calibri" w:cs="Calibri"/>
+                <w:color w:val="595959"/>
+              </w:rPr>
+            </w:pPr>
+            <w:r>
+              <w:rPr>
+                <w:rFonts w:ascii="Calibri" w:hAnsi="Calibri" w:eastAsia="Calibri" w:cs="Calibri"/>
+                <w:color w:val="595959"/>
+              </w:rPr>
+              <w:t>Mensaje cuando supera el 70 % de respuestas correctas</w:t>
+            </w:r>
+          </w:p>
+        </w:tc>
+        <w:tc>
+          <w:tcPr>
+            <w:cnfStyle w:val="000000000000" w:firstRow="0" w:lastRow="0" w:firstColumn="0" w:lastColumn="0" w:oddVBand="0" w:evenVBand="0" w:oddHBand="0" w:evenHBand="0" w:firstRowFirstColumn="0" w:firstRowLastColumn="0" w:lastRowFirstColumn="0" w:lastRowLastColumn="0"/>
+            <w:tcW w:w="7620" w:type="dxa"/>
+            <w:gridSpan w:val="2"/>
+            <w:shd w:val="clear" w:color="auto" w:fill="auto"/>
+            <w:tcMar/>
           </w:tcPr>
           <w:p>
             <w:pPr>
               <w:cnfStyle w:val="000000000000" w:firstRow="0" w:lastRow="0" w:firstColumn="0" w:lastColumn="0" w:oddVBand="0" w:evenVBand="0" w:oddHBand="0" w:evenHBand="0" w:firstRowFirstColumn="0" w:firstRowLastColumn="0" w:lastRowFirstColumn="0" w:lastRowLastColumn="0"/>
               <w:rPr>
-                <w:rFonts w:ascii="Calibri" w:eastAsia="Calibri" w:hAnsi="Calibri" w:cs="Calibri"/>
-                <w:color w:val="auto"/>
-              </w:rPr>
-            </w:pPr>
-            <w:r>
-              <w:rPr>
-                <w:rFonts w:ascii="Calibri" w:eastAsia="Calibri" w:hAnsi="Calibri" w:cs="Calibri"/>
-                <w:color w:val="auto"/>
-              </w:rPr>
-              <w:t>Distribución de espacios</w:t>
-            </w:r>
-          </w:p>
-        </w:tc>
-        <w:tc>
-          <w:tcPr>
-            <w:tcW w:w="2160" w:type="dxa"/>
-            <w:shd w:val="clear" w:color="auto" w:fill="FFFFFF"/>
-          </w:tcPr>
-          <w:p>
-            <w:pPr>
-              <w:widowControl w:val="0"/>
-              <w:cnfStyle w:val="000000000000" w:firstRow="0" w:lastRow="0" w:firstColumn="0" w:lastColumn="0" w:oddVBand="0" w:evenVBand="0" w:oddHBand="0" w:evenHBand="0" w:firstRowFirstColumn="0" w:firstRowLastColumn="0" w:lastRowFirstColumn="0" w:lastRowLastColumn="0"/>
-              <w:rPr>
-                <w:rFonts w:ascii="Calibri" w:eastAsia="Calibri" w:hAnsi="Calibri" w:cs="Calibri"/>
-                <w:i/>
-              </w:rPr>
-            </w:pPr>
+                <w:rFonts w:ascii="Calibri" w:hAnsi="Calibri" w:eastAsia="Calibri" w:cs="Calibri"/>
+                <w:i/>
+                <w:color w:val="auto"/>
+              </w:rPr>
+            </w:pPr>
+            <w:r>
+              <w:rPr>
+                <w:rFonts w:ascii="Calibri" w:hAnsi="Calibri" w:eastAsia="Calibri" w:cs="Calibri"/>
+                <w:i/>
+                <w:color w:val="auto"/>
+              </w:rPr>
+              <w:t>¡Excelente! Lo felicito, ha superado la actividad y demuestra sólidos conocimientos sobre el componente formativo.</w:t>
+            </w:r>
           </w:p>
         </w:tc>
       </w:tr>
@@ -2960,264 +3226,45 @@
             <w:cnfStyle w:val="001000000000" w:firstRow="0" w:lastRow="0" w:firstColumn="1" w:lastColumn="0" w:oddVBand="0" w:evenVBand="0" w:oddHBand="0" w:evenHBand="0" w:firstRowFirstColumn="0" w:firstRowLastColumn="0" w:lastRowFirstColumn="0" w:lastRowLastColumn="0"/>
             <w:tcW w:w="2534" w:type="dxa"/>
             <w:gridSpan w:val="2"/>
-          </w:tcPr>
-          <w:p>
-            <w:pPr>
-              <w:rPr>
-                <w:rFonts w:ascii="Calibri" w:eastAsia="Calibri" w:hAnsi="Calibri" w:cs="Calibri"/>
-                <w:color w:val="595959"/>
-              </w:rPr>
-            </w:pPr>
-            <w:r>
-              <w:rPr>
-                <w:rFonts w:ascii="Calibri" w:eastAsia="Calibri" w:hAnsi="Calibri" w:cs="Calibri"/>
-                <w:color w:val="595959"/>
-              </w:rPr>
-              <w:t>Comentario respuesta correcta</w:t>
-            </w:r>
-          </w:p>
-        </w:tc>
-        <w:tc>
-          <w:tcPr>
+            <w:tcMar/>
+          </w:tcPr>
+          <w:p>
+            <w:pPr>
+              <w:widowControl w:val="0"/>
+              <w:rPr>
+                <w:rFonts w:ascii="Calibri" w:hAnsi="Calibri" w:eastAsia="Calibri" w:cs="Calibri"/>
+                <w:color w:val="595959"/>
+              </w:rPr>
+            </w:pPr>
+            <w:r>
+              <w:rPr>
+                <w:rFonts w:ascii="Calibri" w:hAnsi="Calibri" w:eastAsia="Calibri" w:cs="Calibri"/>
+                <w:color w:val="595959"/>
+              </w:rPr>
+              <w:t>Mensaje cuando el porcentaje de respuestas correctas es inferior al 70 %</w:t>
+            </w:r>
+          </w:p>
+        </w:tc>
+        <w:tc>
+          <w:tcPr>
+            <w:cnfStyle w:val="000000000000" w:firstRow="0" w:lastRow="0" w:firstColumn="0" w:lastColumn="0" w:oddVBand="0" w:evenVBand="0" w:oddHBand="0" w:evenHBand="0" w:firstRowFirstColumn="0" w:firstRowLastColumn="0" w:lastRowFirstColumn="0" w:lastRowLastColumn="0"/>
             <w:tcW w:w="7620" w:type="dxa"/>
             <w:gridSpan w:val="2"/>
-            <w:shd w:val="clear" w:color="auto" w:fill="FFFFFF"/>
+            <w:shd w:val="clear" w:color="auto" w:fill="auto"/>
+            <w:tcMar/>
           </w:tcPr>
           <w:p>
             <w:pPr>
               <w:cnfStyle w:val="000000100000" w:firstRow="0" w:lastRow="0" w:firstColumn="0" w:lastColumn="0" w:oddVBand="0" w:evenVBand="0" w:oddHBand="1" w:evenHBand="0" w:firstRowFirstColumn="0" w:firstRowLastColumn="0" w:lastRowFirstColumn="0" w:lastRowLastColumn="0"/>
               <w:rPr>
-                <w:rFonts w:ascii="Calibri" w:eastAsia="Calibri" w:hAnsi="Calibri" w:cs="Calibri"/>
-                <w:bCs/>
-                <w:i/>
-                <w:color w:val="AEAAAA"/>
-                <w:sz w:val="20"/>
-                <w:szCs w:val="20"/>
-              </w:rPr>
-            </w:pPr>
-            <w:r>
-              <w:rPr>
-                <w:rFonts w:ascii="Calibri" w:eastAsia="Calibri" w:hAnsi="Calibri" w:cs="Calibri"/>
-                <w:i/>
-                <w:color w:val="auto"/>
-              </w:rPr>
-              <w:t>¡</w:t>
-            </w:r>
-            <w:r>
-              <w:rPr>
-                <w:rFonts w:ascii="Calibri" w:eastAsia="Calibri" w:hAnsi="Calibri" w:cs="Calibri"/>
-                <w:b/>
-                <w:i/>
-                <w:color w:val="auto"/>
-              </w:rPr>
-              <w:t>Correcto</w:t>
-            </w:r>
-            <w:r>
-              <w:rPr>
-                <w:rFonts w:ascii="Calibri" w:eastAsia="Calibri" w:hAnsi="Calibri" w:cs="Calibri"/>
-                <w:i/>
-                <w:color w:val="auto"/>
-              </w:rPr>
-              <w:t>! La fijación de precios suele estar más relacionada con la estrategia comercial y de mercado, mientras que las normas institucionales regulan aspectos como la atención al cliente y la imagen personal.</w:t>
-            </w:r>
-          </w:p>
-        </w:tc>
-      </w:tr>
-      <w:tr>
-        <w:trPr>
-          <w:trHeight w:val="220"/>
-        </w:trPr>
-        <w:tc>
-          <w:tcPr>
-            <w:cnfStyle w:val="001000000000" w:firstRow="0" w:lastRow="0" w:firstColumn="1" w:lastColumn="0" w:oddVBand="0" w:evenVBand="0" w:oddHBand="0" w:evenHBand="0" w:firstRowFirstColumn="0" w:firstRowLastColumn="0" w:lastRowFirstColumn="0" w:lastRowLastColumn="0"/>
-            <w:tcW w:w="2534" w:type="dxa"/>
-            <w:gridSpan w:val="2"/>
-            <w:shd w:val="clear" w:color="auto" w:fill="FBE5D5"/>
-          </w:tcPr>
-          <w:p>
-            <w:pPr>
-              <w:rPr>
-                <w:rFonts w:ascii="Calibri" w:eastAsia="Calibri" w:hAnsi="Calibri" w:cs="Calibri"/>
-                <w:color w:val="595959"/>
-              </w:rPr>
-            </w:pPr>
-            <w:r>
-              <w:rPr>
-                <w:rFonts w:ascii="Calibri" w:eastAsia="Calibri" w:hAnsi="Calibri" w:cs="Calibri"/>
-                <w:color w:val="595959"/>
-              </w:rPr>
-              <w:t>Comentario respuesta incorrecta</w:t>
-            </w:r>
-          </w:p>
-        </w:tc>
-        <w:tc>
-          <w:tcPr>
-            <w:tcW w:w="7620" w:type="dxa"/>
-            <w:gridSpan w:val="2"/>
-            <w:shd w:val="clear" w:color="auto" w:fill="FFFFFF"/>
-          </w:tcPr>
-          <w:p>
-            <w:pPr>
-              <w:cnfStyle w:val="000000000000" w:firstRow="0" w:lastRow="0" w:firstColumn="0" w:lastColumn="0" w:oddVBand="0" w:evenVBand="0" w:oddHBand="0" w:evenHBand="0" w:firstRowFirstColumn="0" w:firstRowLastColumn="0" w:lastRowFirstColumn="0" w:lastRowLastColumn="0"/>
-              <w:rPr>
-                <w:rFonts w:ascii="Calibri" w:eastAsia="Calibri" w:hAnsi="Calibri" w:cs="Calibri"/>
-                <w:bCs/>
-                <w:i/>
-                <w:color w:val="AEAAAA"/>
-                <w:sz w:val="20"/>
-                <w:szCs w:val="20"/>
-              </w:rPr>
-            </w:pPr>
-            <w:r>
-              <w:rPr>
-                <w:rFonts w:ascii="Calibri" w:eastAsia="Calibri" w:hAnsi="Calibri" w:cs="Calibri"/>
-                <w:b/>
-                <w:i/>
-                <w:color w:val="auto"/>
-              </w:rPr>
-              <w:t>Incorrecto</w:t>
-            </w:r>
-            <w:r>
-              <w:rPr>
-                <w:rFonts w:ascii="Calibri" w:eastAsia="Calibri" w:hAnsi="Calibri" w:cs="Calibri"/>
-                <w:i/>
-                <w:color w:val="auto"/>
-              </w:rPr>
-              <w:t>. El proceso de fijación de precios generalmente está fuera del alcance de las normas institucionales, que se enfocan más en la atención al cliente, la imagen personal, y otros aspectos operativos.</w:t>
-            </w:r>
-          </w:p>
-        </w:tc>
-      </w:tr>
-      <w:tr>
-        <w:trPr>
-          <w:cnfStyle w:val="000000100000" w:firstRow="0" w:lastRow="0" w:firstColumn="0" w:lastColumn="0" w:oddVBand="0" w:evenVBand="0" w:oddHBand="1" w:evenHBand="0" w:firstRowFirstColumn="0" w:firstRowLastColumn="0" w:lastRowFirstColumn="0" w:lastRowLastColumn="0"/>
-          <w:trHeight w:val="220"/>
-        </w:trPr>
-        <w:tc>
-          <w:tcPr>
-            <w:cnfStyle w:val="001000000000" w:firstRow="0" w:lastRow="0" w:firstColumn="1" w:lastColumn="0" w:oddVBand="0" w:evenVBand="0" w:oddHBand="0" w:evenHBand="0" w:firstRowFirstColumn="0" w:firstRowLastColumn="0" w:lastRowFirstColumn="0" w:lastRowLastColumn="0"/>
-            <w:tcW w:w="10154" w:type="dxa"/>
-            <w:gridSpan w:val="4"/>
-            <w:shd w:val="clear" w:color="auto" w:fill="FFD966"/>
-          </w:tcPr>
-          <w:p>
-            <w:pPr>
-              <w:widowControl w:val="0"/>
-              <w:jc w:val="center"/>
-              <w:rPr>
-                <w:rFonts w:ascii="Calibri" w:eastAsia="Calibri" w:hAnsi="Calibri" w:cs="Calibri"/>
-                <w:color w:val="595959"/>
-              </w:rPr>
-            </w:pPr>
-            <w:r>
-              <w:rPr>
-                <w:rFonts w:ascii="Calibri" w:eastAsia="Calibri" w:hAnsi="Calibri" w:cs="Calibri"/>
-                <w:color w:val="595959"/>
-              </w:rPr>
-              <w:t>MENSAJE FINAL ACTIVIDAD</w:t>
-            </w:r>
-          </w:p>
-        </w:tc>
-      </w:tr>
-      <w:tr>
-        <w:trPr>
-          <w:trHeight w:val="220"/>
-        </w:trPr>
-        <w:tc>
-          <w:tcPr>
-            <w:cnfStyle w:val="001000000000" w:firstRow="0" w:lastRow="0" w:firstColumn="1" w:lastColumn="0" w:oddVBand="0" w:evenVBand="0" w:oddHBand="0" w:evenHBand="0" w:firstRowFirstColumn="0" w:firstRowLastColumn="0" w:lastRowFirstColumn="0" w:lastRowLastColumn="0"/>
-            <w:tcW w:w="2534" w:type="dxa"/>
-            <w:gridSpan w:val="2"/>
-          </w:tcPr>
-          <w:p>
-            <w:pPr>
-              <w:widowControl w:val="0"/>
-              <w:rPr>
-                <w:rFonts w:ascii="Calibri" w:eastAsia="Calibri" w:hAnsi="Calibri" w:cs="Calibri"/>
-                <w:color w:val="595959"/>
-              </w:rPr>
-            </w:pPr>
-            <w:r>
-              <w:rPr>
-                <w:rFonts w:ascii="Calibri" w:eastAsia="Calibri" w:hAnsi="Calibri" w:cs="Calibri"/>
-                <w:color w:val="595959"/>
-              </w:rPr>
-              <w:t>Mensaje cuando supera el 70 % de respuestas correctas</w:t>
-            </w:r>
-          </w:p>
-        </w:tc>
-        <w:tc>
-          <w:tcPr>
-            <w:tcW w:w="7620" w:type="dxa"/>
-            <w:gridSpan w:val="2"/>
-            <w:shd w:val="clear" w:color="auto" w:fill="auto"/>
-          </w:tcPr>
-          <w:p>
-            <w:pPr>
-              <w:cnfStyle w:val="000000000000" w:firstRow="0" w:lastRow="0" w:firstColumn="0" w:lastColumn="0" w:oddVBand="0" w:evenVBand="0" w:oddHBand="0" w:evenHBand="0" w:firstRowFirstColumn="0" w:firstRowLastColumn="0" w:lastRowFirstColumn="0" w:lastRowLastColumn="0"/>
-              <w:rPr>
-                <w:rFonts w:ascii="Calibri" w:eastAsia="Calibri" w:hAnsi="Calibri" w:cs="Calibri"/>
-                <w:i/>
-                <w:color w:val="auto"/>
-              </w:rPr>
-            </w:pPr>
-            <w:r>
-              <w:rPr>
-                <w:rFonts w:ascii="Calibri" w:eastAsia="Calibri" w:hAnsi="Calibri" w:cs="Calibri"/>
-                <w:i/>
-                <w:color w:val="auto"/>
-              </w:rPr>
-              <w:t>¡Excelente! Lo felicito, ha superado la actividad y demuestra sólidos conocimientos sobre el componente formativo.</w:t>
-            </w:r>
-          </w:p>
-        </w:tc>
-      </w:tr>
-      <w:tr>
-        <w:trPr>
-          <w:cnfStyle w:val="000000100000" w:firstRow="0" w:lastRow="0" w:firstColumn="0" w:lastColumn="0" w:oddVBand="0" w:evenVBand="0" w:oddHBand="1" w:evenHBand="0" w:firstRowFirstColumn="0" w:firstRowLastColumn="0" w:lastRowFirstColumn="0" w:lastRowLastColumn="0"/>
-          <w:trHeight w:val="220"/>
-        </w:trPr>
-        <w:tc>
-          <w:tcPr>
-            <w:cnfStyle w:val="001000000000" w:firstRow="0" w:lastRow="0" w:firstColumn="1" w:lastColumn="0" w:oddVBand="0" w:evenVBand="0" w:oddHBand="0" w:evenHBand="0" w:firstRowFirstColumn="0" w:firstRowLastColumn="0" w:lastRowFirstColumn="0" w:lastRowLastColumn="0"/>
-            <w:tcW w:w="2534" w:type="dxa"/>
-            <w:gridSpan w:val="2"/>
-          </w:tcPr>
-          <w:p>
-            <w:pPr>
-              <w:widowControl w:val="0"/>
-              <w:rPr>
-                <w:rFonts w:ascii="Calibri" w:eastAsia="Calibri" w:hAnsi="Calibri" w:cs="Calibri"/>
-                <w:color w:val="595959"/>
-              </w:rPr>
-            </w:pPr>
-            <w:r>
-              <w:rPr>
-                <w:rFonts w:ascii="Calibri" w:eastAsia="Calibri" w:hAnsi="Calibri" w:cs="Calibri"/>
-                <w:color w:val="595959"/>
-              </w:rPr>
-              <w:t>Mensaje cuando el porcentaje de respuestas correctas es inferior al 70 %</w:t>
-            </w:r>
-          </w:p>
-        </w:tc>
-        <w:tc>
-          <w:tcPr>
-            <w:tcW w:w="7620" w:type="dxa"/>
-            <w:gridSpan w:val="2"/>
-            <w:shd w:val="clear" w:color="auto" w:fill="auto"/>
-          </w:tcPr>
-          <w:p>
-            <w:pPr>
-              <w:cnfStyle w:val="000000100000" w:firstRow="0" w:lastRow="0" w:firstColumn="0" w:lastColumn="0" w:oddVBand="0" w:evenVBand="0" w:oddHBand="1" w:evenHBand="0" w:firstRowFirstColumn="0" w:firstRowLastColumn="0" w:lastRowFirstColumn="0" w:lastRowLastColumn="0"/>
-              <w:rPr>
-                <w:rFonts w:ascii="Calibri" w:eastAsia="Calibri" w:hAnsi="Calibri" w:cs="Calibri"/>
-                <w:i/>
-                <w:color w:val="auto"/>
-              </w:rPr>
-            </w:pPr>
-            <w:r>
-              <w:rPr>
-                <w:rFonts w:ascii="Calibri" w:eastAsia="Calibri" w:hAnsi="Calibri" w:cs="Calibri"/>
+                <w:rFonts w:ascii="Calibri" w:hAnsi="Calibri" w:eastAsia="Calibri" w:cs="Calibri"/>
+                <w:i/>
+                <w:color w:val="auto"/>
+              </w:rPr>
+            </w:pPr>
+            <w:r>
+              <w:rPr>
+                <w:rFonts w:ascii="Calibri" w:hAnsi="Calibri" w:eastAsia="Calibri" w:cs="Calibri"/>
                 <w:i/>
                 <w:color w:val="auto"/>
               </w:rPr>
@@ -3231,7 +3278,7 @@
       <w:pPr>
         <w:spacing w:after="160" w:line="259" w:lineRule="auto"/>
         <w:rPr>
-          <w:rFonts w:ascii="Calibri" w:eastAsia="Calibri" w:hAnsi="Calibri" w:cs="Calibri"/>
+          <w:rFonts w:ascii="Calibri" w:hAnsi="Calibri" w:eastAsia="Calibri" w:cs="Calibri"/>
         </w:rPr>
       </w:pPr>
     </w:p>
@@ -3242,12 +3289,12 @@
         <w:tblW w:w="9975" w:type="dxa"/>
         <w:tblInd w:w="-705" w:type="dxa"/>
         <w:tblBorders>
-          <w:top w:val="single" w:sz="8" w:space="0" w:color="000000"/>
-          <w:left w:val="single" w:sz="8" w:space="0" w:color="000000"/>
-          <w:bottom w:val="single" w:sz="8" w:space="0" w:color="000000"/>
-          <w:right w:val="single" w:sz="8" w:space="0" w:color="000000"/>
-          <w:insideH w:val="single" w:sz="8" w:space="0" w:color="000000"/>
-          <w:insideV w:val="single" w:sz="8" w:space="0" w:color="000000"/>
+          <w:top w:val="single" w:color="000000" w:sz="8" w:space="0"/>
+          <w:left w:val="single" w:color="000000" w:sz="8" w:space="0"/>
+          <w:bottom w:val="single" w:color="000000" w:sz="8" w:space="0"/>
+          <w:right w:val="single" w:color="000000" w:sz="8" w:space="0"/>
+          <w:insideH w:val="single" w:color="000000" w:sz="8" w:space="0"/>
+          <w:insideV w:val="single" w:color="000000" w:sz="8" w:space="0"/>
         </w:tblBorders>
         <w:tblLayout w:type="fixed"/>
         <w:tblLook w:val="0600" w:firstRow="0" w:lastRow="0" w:firstColumn="0" w:lastColumn="0" w:noHBand="1" w:noVBand="1"/>
@@ -3266,10 +3313,10 @@
             <w:tcW w:w="9975" w:type="dxa"/>
             <w:gridSpan w:val="3"/>
             <w:tcBorders>
-              <w:top w:val="single" w:sz="8" w:space="0" w:color="F4B083"/>
-              <w:left w:val="single" w:sz="8" w:space="0" w:color="F4B083"/>
-              <w:bottom w:val="single" w:sz="8" w:space="0" w:color="F4B083"/>
-              <w:right w:val="single" w:sz="8" w:space="0" w:color="F4B083"/>
+              <w:top w:val="single" w:color="F4B083" w:sz="8" w:space="0"/>
+              <w:left w:val="single" w:color="F4B083" w:sz="8" w:space="0"/>
+              <w:bottom w:val="single" w:color="F4B083" w:sz="8" w:space="0"/>
+              <w:right w:val="single" w:color="F4B083" w:sz="8" w:space="0"/>
             </w:tcBorders>
             <w:shd w:val="clear" w:color="auto" w:fill="FFE599"/>
             <w:tcMar>
@@ -3285,7 +3332,7 @@
               <w:spacing w:line="240" w:lineRule="auto"/>
               <w:jc w:val="center"/>
               <w:rPr>
-                <w:rFonts w:ascii="Calibri" w:eastAsia="Calibri" w:hAnsi="Calibri" w:cs="Calibri"/>
+                <w:rFonts w:ascii="Calibri" w:hAnsi="Calibri" w:eastAsia="Calibri" w:cs="Calibri"/>
                 <w:b/>
                 <w:color w:val="595959"/>
                 <w:sz w:val="20"/>
@@ -3294,7 +3341,7 @@
             </w:pPr>
             <w:r>
               <w:rPr>
-                <w:rFonts w:ascii="Calibri" w:eastAsia="Calibri" w:hAnsi="Calibri" w:cs="Calibri"/>
+                <w:rFonts w:ascii="Calibri" w:hAnsi="Calibri" w:eastAsia="Calibri" w:cs="Calibri"/>
                 <w:b/>
                 <w:color w:val="595959"/>
                 <w:sz w:val="20"/>
@@ -3313,10 +3360,10 @@
           <w:tcPr>
             <w:tcW w:w="3465" w:type="dxa"/>
             <w:tcBorders>
-              <w:top w:val="single" w:sz="8" w:space="0" w:color="F4B083"/>
-              <w:left w:val="single" w:sz="8" w:space="0" w:color="F4B083"/>
-              <w:bottom w:val="single" w:sz="8" w:space="0" w:color="F4B083"/>
-              <w:right w:val="single" w:sz="8" w:space="0" w:color="F4B083"/>
+              <w:top w:val="single" w:color="F4B083" w:sz="8" w:space="0"/>
+              <w:left w:val="single" w:color="F4B083" w:sz="8" w:space="0"/>
+              <w:bottom w:val="single" w:color="F4B083" w:sz="8" w:space="0"/>
+              <w:right w:val="single" w:color="F4B083" w:sz="8" w:space="0"/>
             </w:tcBorders>
             <w:shd w:val="clear" w:color="auto" w:fill="auto"/>
             <w:tcMar>
@@ -3331,7 +3378,7 @@
               <w:widowControl w:val="0"/>
               <w:spacing w:line="240" w:lineRule="auto"/>
               <w:rPr>
-                <w:rFonts w:ascii="Calibri" w:eastAsia="Calibri" w:hAnsi="Calibri" w:cs="Calibri"/>
+                <w:rFonts w:ascii="Calibri" w:hAnsi="Calibri" w:eastAsia="Calibri" w:cs="Calibri"/>
                 <w:b/>
                 <w:color w:val="595959"/>
               </w:rPr>
@@ -3342,10 +3389,10 @@
           <w:tcPr>
             <w:tcW w:w="3090" w:type="dxa"/>
             <w:tcBorders>
-              <w:top w:val="single" w:sz="8" w:space="0" w:color="F4B083"/>
-              <w:left w:val="single" w:sz="8" w:space="0" w:color="F4B083"/>
-              <w:bottom w:val="single" w:sz="8" w:space="0" w:color="F4B083"/>
-              <w:right w:val="single" w:sz="8" w:space="0" w:color="F4B083"/>
+              <w:top w:val="single" w:color="F4B083" w:sz="8" w:space="0"/>
+              <w:left w:val="single" w:color="F4B083" w:sz="8" w:space="0"/>
+              <w:bottom w:val="single" w:color="F4B083" w:sz="8" w:space="0"/>
+              <w:right w:val="single" w:color="F4B083" w:sz="8" w:space="0"/>
             </w:tcBorders>
             <w:shd w:val="clear" w:color="auto" w:fill="auto"/>
             <w:tcMar>
@@ -3360,14 +3407,14 @@
               <w:widowControl w:val="0"/>
               <w:spacing w:line="240" w:lineRule="auto"/>
               <w:rPr>
-                <w:rFonts w:ascii="Calibri" w:eastAsia="Calibri" w:hAnsi="Calibri" w:cs="Calibri"/>
+                <w:rFonts w:ascii="Calibri" w:hAnsi="Calibri" w:eastAsia="Calibri" w:cs="Calibri"/>
                 <w:b/>
                 <w:color w:val="595959"/>
               </w:rPr>
             </w:pPr>
             <w:r>
               <w:rPr>
-                <w:rFonts w:ascii="Calibri" w:eastAsia="Calibri" w:hAnsi="Calibri" w:cs="Calibri"/>
+                <w:rFonts w:ascii="Calibri" w:hAnsi="Calibri" w:eastAsia="Calibri" w:cs="Calibri"/>
                 <w:b/>
                 <w:color w:val="595959"/>
               </w:rPr>
@@ -3379,10 +3426,10 @@
           <w:tcPr>
             <w:tcW w:w="3420" w:type="dxa"/>
             <w:tcBorders>
-              <w:top w:val="single" w:sz="8" w:space="0" w:color="F4B083"/>
-              <w:left w:val="single" w:sz="8" w:space="0" w:color="F4B083"/>
-              <w:bottom w:val="single" w:sz="8" w:space="0" w:color="F4B083"/>
-              <w:right w:val="single" w:sz="8" w:space="0" w:color="F4B083"/>
+              <w:top w:val="single" w:color="F4B083" w:sz="8" w:space="0"/>
+              <w:left w:val="single" w:color="F4B083" w:sz="8" w:space="0"/>
+              <w:bottom w:val="single" w:color="F4B083" w:sz="8" w:space="0"/>
+              <w:right w:val="single" w:color="F4B083" w:sz="8" w:space="0"/>
             </w:tcBorders>
             <w:shd w:val="clear" w:color="auto" w:fill="auto"/>
             <w:tcMar>
@@ -3397,14 +3444,14 @@
               <w:widowControl w:val="0"/>
               <w:spacing w:line="240" w:lineRule="auto"/>
               <w:rPr>
-                <w:rFonts w:ascii="Calibri" w:eastAsia="Calibri" w:hAnsi="Calibri" w:cs="Calibri"/>
+                <w:rFonts w:ascii="Calibri" w:hAnsi="Calibri" w:eastAsia="Calibri" w:cs="Calibri"/>
                 <w:b/>
                 <w:color w:val="595959"/>
               </w:rPr>
             </w:pPr>
             <w:r>
               <w:rPr>
-                <w:rFonts w:ascii="Calibri" w:eastAsia="Calibri" w:hAnsi="Calibri" w:cs="Calibri"/>
+                <w:rFonts w:ascii="Calibri" w:hAnsi="Calibri" w:eastAsia="Calibri" w:cs="Calibri"/>
                 <w:b/>
                 <w:color w:val="595959"/>
               </w:rPr>
@@ -3421,10 +3468,10 @@
           <w:tcPr>
             <w:tcW w:w="3465" w:type="dxa"/>
             <w:tcBorders>
-              <w:top w:val="single" w:sz="8" w:space="0" w:color="F4B083"/>
-              <w:left w:val="single" w:sz="8" w:space="0" w:color="F4B083"/>
-              <w:bottom w:val="single" w:sz="8" w:space="0" w:color="F4B083"/>
-              <w:right w:val="single" w:sz="8" w:space="0" w:color="F4B083"/>
+              <w:top w:val="single" w:color="F4B083" w:sz="8" w:space="0"/>
+              <w:left w:val="single" w:color="F4B083" w:sz="8" w:space="0"/>
+              <w:bottom w:val="single" w:color="F4B083" w:sz="8" w:space="0"/>
+              <w:right w:val="single" w:color="F4B083" w:sz="8" w:space="0"/>
             </w:tcBorders>
             <w:shd w:val="clear" w:color="auto" w:fill="auto"/>
             <w:tcMar>
@@ -3439,14 +3486,14 @@
               <w:widowControl w:val="0"/>
               <w:spacing w:line="240" w:lineRule="auto"/>
               <w:rPr>
-                <w:rFonts w:ascii="Calibri" w:eastAsia="Calibri" w:hAnsi="Calibri" w:cs="Calibri"/>
+                <w:rFonts w:ascii="Calibri" w:hAnsi="Calibri" w:eastAsia="Calibri" w:cs="Calibri"/>
                 <w:b/>
                 <w:color w:val="595959"/>
               </w:rPr>
             </w:pPr>
             <w:r>
               <w:rPr>
-                <w:rFonts w:ascii="Calibri" w:eastAsia="Calibri" w:hAnsi="Calibri" w:cs="Calibri"/>
+                <w:rFonts w:ascii="Calibri" w:hAnsi="Calibri" w:eastAsia="Calibri" w:cs="Calibri"/>
                 <w:b/>
                 <w:color w:val="595959"/>
               </w:rPr>
@@ -3454,7 +3501,7 @@
             </w:r>
             <w:r>
               <w:rPr>
-                <w:rFonts w:ascii="Calibri" w:eastAsia="Calibri" w:hAnsi="Calibri" w:cs="Calibri"/>
+                <w:rFonts w:ascii="Calibri" w:hAnsi="Calibri" w:eastAsia="Calibri" w:cs="Calibri"/>
                 <w:b/>
                 <w:color w:val="595959"/>
               </w:rPr>
@@ -3466,10 +3513,10 @@
           <w:tcPr>
             <w:tcW w:w="3090" w:type="dxa"/>
             <w:tcBorders>
-              <w:top w:val="single" w:sz="8" w:space="0" w:color="F4B083"/>
-              <w:left w:val="single" w:sz="8" w:space="0" w:color="F4B083"/>
-              <w:bottom w:val="single" w:sz="8" w:space="0" w:color="F4B083"/>
-              <w:right w:val="single" w:sz="8" w:space="0" w:color="F4B083"/>
+              <w:top w:val="single" w:color="F4B083" w:sz="8" w:space="0"/>
+              <w:left w:val="single" w:color="F4B083" w:sz="8" w:space="0"/>
+              <w:bottom w:val="single" w:color="F4B083" w:sz="8" w:space="0"/>
+              <w:right w:val="single" w:color="F4B083" w:sz="8" w:space="0"/>
             </w:tcBorders>
             <w:tcMar>
               <w:top w:w="100" w:type="dxa"/>
@@ -3483,14 +3530,14 @@
               <w:widowControl w:val="0"/>
               <w:spacing w:line="240" w:lineRule="auto"/>
               <w:rPr>
-                <w:rFonts w:ascii="Calibri" w:eastAsia="Calibri" w:hAnsi="Calibri" w:cs="Calibri"/>
+                <w:rFonts w:ascii="Calibri" w:hAnsi="Calibri" w:eastAsia="Calibri" w:cs="Calibri"/>
                 <w:b/>
                 <w:color w:val="595959"/>
               </w:rPr>
             </w:pPr>
             <w:r>
               <w:rPr>
-                <w:rFonts w:ascii="Calibri" w:eastAsia="Calibri" w:hAnsi="Calibri" w:cs="Calibri"/>
+                <w:rFonts w:ascii="Calibri" w:hAnsi="Calibri" w:eastAsia="Calibri" w:cs="Calibri"/>
                 <w:b/>
                 <w:color w:val="595959"/>
               </w:rPr>
@@ -3502,10 +3549,10 @@
           <w:tcPr>
             <w:tcW w:w="3420" w:type="dxa"/>
             <w:tcBorders>
-              <w:top w:val="single" w:sz="8" w:space="0" w:color="F4B083"/>
-              <w:left w:val="single" w:sz="8" w:space="0" w:color="F4B083"/>
-              <w:bottom w:val="single" w:sz="8" w:space="0" w:color="F4B083"/>
-              <w:right w:val="single" w:sz="8" w:space="0" w:color="F4B083"/>
+              <w:top w:val="single" w:color="F4B083" w:sz="8" w:space="0"/>
+              <w:left w:val="single" w:color="F4B083" w:sz="8" w:space="0"/>
+              <w:bottom w:val="single" w:color="F4B083" w:sz="8" w:space="0"/>
+              <w:right w:val="single" w:color="F4B083" w:sz="8" w:space="0"/>
             </w:tcBorders>
             <w:tcMar>
               <w:top w:w="100" w:type="dxa"/>
@@ -3519,14 +3566,14 @@
               <w:widowControl w:val="0"/>
               <w:spacing w:line="240" w:lineRule="auto"/>
               <w:rPr>
-                <w:rFonts w:ascii="Calibri" w:eastAsia="Calibri" w:hAnsi="Calibri" w:cs="Calibri"/>
+                <w:rFonts w:ascii="Calibri" w:hAnsi="Calibri" w:eastAsia="Calibri" w:cs="Calibri"/>
                 <w:b/>
                 <w:color w:val="595959"/>
               </w:rPr>
             </w:pPr>
             <w:r>
               <w:rPr>
-                <w:rFonts w:ascii="Calibri" w:eastAsia="Calibri" w:hAnsi="Calibri" w:cs="Calibri"/>
+                <w:rFonts w:ascii="Calibri" w:hAnsi="Calibri" w:eastAsia="Calibri" w:cs="Calibri"/>
                 <w:b/>
                 <w:color w:val="595959"/>
               </w:rPr>
@@ -3534,7 +3581,7 @@
             </w:r>
             <w:r>
               <w:rPr>
-                <w:rFonts w:ascii="Calibri" w:eastAsia="Calibri" w:hAnsi="Calibri" w:cs="Calibri"/>
+                <w:rFonts w:ascii="Calibri" w:hAnsi="Calibri" w:eastAsia="Calibri" w:cs="Calibri"/>
                 <w:b/>
                 <w:color w:val="595959"/>
               </w:rPr>
@@ -3547,7 +3594,7 @@
     <w:p/>
     <w:sectPr>
       <w:headerReference w:type="default" r:id="rId11"/>
-      <w:pgSz w:w="11909" w:h="16834"/>
+      <w:pgSz w:w="11909" w:h="16834" w:orient="portrait"/>
       <w:pgMar w:top="1440" w:right="1440" w:bottom="1440" w:left="1440" w:header="720" w:footer="720" w:gutter="0"/>
       <w:pgNumType w:start="1"/>
       <w:cols w:space="720"/>
@@ -3607,7 +3654,7 @@
 </file>
 
 <file path=word/header1.xml><?xml version="1.0" encoding="utf-8"?>
-<w:hdr xmlns:wpc="http://schemas.microsoft.com/office/word/2010/wordprocessingCanvas" xmlns:cx="http://schemas.microsoft.com/office/drawing/2014/chartex" xmlns:cx1="http://schemas.microsoft.com/office/drawing/2015/9/8/chartex" xmlns:cx2="http://schemas.microsoft.com/office/drawing/2015/10/21/chartex" xmlns:cx3="http://schemas.microsoft.com/office/drawing/2016/5/9/chartex" xmlns:cx4="http://schemas.microsoft.com/office/drawing/2016/5/10/chartex" xmlns:cx5="http://schemas.microsoft.com/office/drawing/2016/5/11/chartex" xmlns:cx6="http://schemas.microsoft.com/office/drawing/2016/5/12/chartex" xmlns:cx7="http://schemas.microsoft.com/office/drawing/2016/5/13/chartex" xmlns:cx8="http://schemas.microsoft.com/office/drawing/2016/5/14/chartex" xmlns:mc="http://schemas.openxmlformats.org/markup-compatibility/2006" xmlns:aink="http://schemas.microsoft.com/office/drawing/2016/ink" xmlns:am3d="http://schemas.microsoft.com/office/drawing/2017/model3d" xmlns:o="urn:schemas-microsoft-com:office:office" xmlns:oel="http://schemas.microsoft.com/office/2019/extlst" xmlns:r="http://schemas.openxmlformats.org/officeDocument/2006/relationships" xmlns:m="http://schemas.openxmlformats.org/officeDocument/2006/math" xmlns:v="urn:schemas-microsoft-com:vml" xmlns:wp14="http://schemas.microsoft.com/office/word/2010/wordprocessingDrawing" xmlns:wp="http://schemas.openxmlformats.org/drawingml/2006/wordprocessingDrawing" xmlns:w10="urn:schemas-microsoft-com:office:word" xmlns:w="http://schemas.openxmlformats.org/wordprocessingml/2006/main" xmlns:w14="http://schemas.microsoft.com/office/word/2010/wordml" xmlns:w15="http://schemas.microsoft.com/office/word/2012/wordml" xmlns:w16cex="http://schemas.microsoft.com/office/word/2018/wordml/cex" xmlns:w16cid="http://schemas.microsoft.com/office/word/2016/wordml/cid" xmlns:w16="http://schemas.microsoft.com/office/word/2018/wordml" xmlns:w16sdtdh="http://schemas.microsoft.com/office/word/2020/wordml/sdtdatahash" xmlns:w16se="http://schemas.microsoft.com/office/word/2015/wordml/symex" xmlns:wpg="http://schemas.microsoft.com/office/word/2010/wordprocessingGroup" xmlns:wpi="http://schemas.microsoft.com/office/word/2010/wordprocessingInk" xmlns:wne="http://schemas.microsoft.com/office/word/2006/wordml" xmlns:wps="http://schemas.microsoft.com/office/word/2010/wordprocessingShape" mc:Ignorable="w14 w15 w16se w16cid w16 w16cex w16sdtdh wp14">
+<w:hdr xmlns:wpc="http://schemas.microsoft.com/office/word/2010/wordprocessingCanvas" xmlns:cx="http://schemas.microsoft.com/office/drawing/2014/chartex" xmlns:cx1="http://schemas.microsoft.com/office/drawing/2015/9/8/chartex" xmlns:cx2="http://schemas.microsoft.com/office/drawing/2015/10/21/chartex" xmlns:cx3="http://schemas.microsoft.com/office/drawing/2016/5/9/chartex" xmlns:cx4="http://schemas.microsoft.com/office/drawing/2016/5/10/chartex" xmlns:cx5="http://schemas.microsoft.com/office/drawing/2016/5/11/chartex" xmlns:cx6="http://schemas.microsoft.com/office/drawing/2016/5/12/chartex" xmlns:cx7="http://schemas.microsoft.com/office/drawing/2016/5/13/chartex" xmlns:cx8="http://schemas.microsoft.com/office/drawing/2016/5/14/chartex" xmlns:mc="http://schemas.openxmlformats.org/markup-compatibility/2006" xmlns:aink="http://schemas.microsoft.com/office/drawing/2016/ink" xmlns:am3d="http://schemas.microsoft.com/office/drawing/2017/model3d" xmlns:o="urn:schemas-microsoft-com:office:office" xmlns:oel="http://schemas.microsoft.com/office/2019/extlst" xmlns:r="http://schemas.openxmlformats.org/officeDocument/2006/relationships" xmlns:m="http://schemas.openxmlformats.org/officeDocument/2006/math" xmlns:v="urn:schemas-microsoft-com:vml" xmlns:wp14="http://schemas.microsoft.com/office/word/2010/wordprocessingDrawing" xmlns:wp="http://schemas.openxmlformats.org/drawingml/2006/wordprocessingDrawing" xmlns:w10="urn:schemas-microsoft-com:office:word" xmlns:w="http://schemas.openxmlformats.org/wordprocessingml/2006/main" xmlns:w14="http://schemas.microsoft.com/office/word/2010/wordml" xmlns:w15="http://schemas.microsoft.com/office/word/2012/wordml" xmlns:w16cex="http://schemas.microsoft.com/office/word/2018/wordml/cex" xmlns:w16cid="http://schemas.microsoft.com/office/word/2016/wordml/cid" xmlns:w16="http://schemas.microsoft.com/office/word/2018/wordml" xmlns:w16sdtdh="http://schemas.microsoft.com/office/word/2020/wordml/sdtdatahash" xmlns:w16se="http://schemas.microsoft.com/office/word/2015/wordml/symex" xmlns:wpg="http://schemas.microsoft.com/office/word/2010/wordprocessingGroup" xmlns:wpi="http://schemas.microsoft.com/office/word/2010/wordprocessingInk" xmlns:wne="http://schemas.microsoft.com/office/word/2006/wordml" xmlns:wps="http://schemas.microsoft.com/office/word/2010/wordprocessingShape" xmlns:a="http://schemas.openxmlformats.org/drawingml/2006/main" xmlns:pic="http://schemas.openxmlformats.org/drawingml/2006/picture" mc:Ignorable="w14 w15 w16se w16cid w16 w16cex w16sdtdh wp14">
   <w:p>
     <w:pPr>
       <w:pBdr>
@@ -3822,7 +3869,7 @@
         <w:ind w:left="720" w:hanging="360"/>
       </w:pPr>
       <w:rPr>
-        <w:rFonts w:ascii="Symbol" w:hAnsi="Symbol" w:hint="default"/>
+        <w:rFonts w:hint="default" w:ascii="Symbol" w:hAnsi="Symbol"/>
       </w:rPr>
     </w:lvl>
     <w:lvl w:ilvl="1" w:tplc="04090003" w:tentative="1">
@@ -3834,7 +3881,7 @@
         <w:ind w:left="1440" w:hanging="360"/>
       </w:pPr>
       <w:rPr>
-        <w:rFonts w:ascii="Courier New" w:hAnsi="Courier New" w:cs="Courier New" w:hint="default"/>
+        <w:rFonts w:hint="default" w:ascii="Courier New" w:hAnsi="Courier New" w:cs="Courier New"/>
       </w:rPr>
     </w:lvl>
     <w:lvl w:ilvl="2" w:tplc="04090005" w:tentative="1">
@@ -3846,7 +3893,7 @@
         <w:ind w:left="2160" w:hanging="360"/>
       </w:pPr>
       <w:rPr>
-        <w:rFonts w:ascii="Wingdings" w:hAnsi="Wingdings" w:hint="default"/>
+        <w:rFonts w:hint="default" w:ascii="Wingdings" w:hAnsi="Wingdings"/>
       </w:rPr>
     </w:lvl>
     <w:lvl w:ilvl="3" w:tplc="04090001" w:tentative="1">
@@ -3858,7 +3905,7 @@
         <w:ind w:left="2880" w:hanging="360"/>
       </w:pPr>
       <w:rPr>
-        <w:rFonts w:ascii="Symbol" w:hAnsi="Symbol" w:hint="default"/>
+        <w:rFonts w:hint="default" w:ascii="Symbol" w:hAnsi="Symbol"/>
       </w:rPr>
     </w:lvl>
     <w:lvl w:ilvl="4" w:tplc="04090003" w:tentative="1">
@@ -3870,7 +3917,7 @@
         <w:ind w:left="3600" w:hanging="360"/>
       </w:pPr>
       <w:rPr>
-        <w:rFonts w:ascii="Courier New" w:hAnsi="Courier New" w:cs="Courier New" w:hint="default"/>
+        <w:rFonts w:hint="default" w:ascii="Courier New" w:hAnsi="Courier New" w:cs="Courier New"/>
       </w:rPr>
     </w:lvl>
     <w:lvl w:ilvl="5" w:tplc="04090005" w:tentative="1">
@@ -3882,7 +3929,7 @@
         <w:ind w:left="4320" w:hanging="360"/>
       </w:pPr>
       <w:rPr>
-        <w:rFonts w:ascii="Wingdings" w:hAnsi="Wingdings" w:hint="default"/>
+        <w:rFonts w:hint="default" w:ascii="Wingdings" w:hAnsi="Wingdings"/>
       </w:rPr>
     </w:lvl>
     <w:lvl w:ilvl="6" w:tplc="04090001" w:tentative="1">
@@ -3894,7 +3941,7 @@
         <w:ind w:left="5040" w:hanging="360"/>
       </w:pPr>
       <w:rPr>
-        <w:rFonts w:ascii="Symbol" w:hAnsi="Symbol" w:hint="default"/>
+        <w:rFonts w:hint="default" w:ascii="Symbol" w:hAnsi="Symbol"/>
       </w:rPr>
     </w:lvl>
     <w:lvl w:ilvl="7" w:tplc="04090003" w:tentative="1">
@@ -3906,7 +3953,7 @@
         <w:ind w:left="5760" w:hanging="360"/>
       </w:pPr>
       <w:rPr>
-        <w:rFonts w:ascii="Courier New" w:hAnsi="Courier New" w:cs="Courier New" w:hint="default"/>
+        <w:rFonts w:hint="default" w:ascii="Courier New" w:hAnsi="Courier New" w:cs="Courier New"/>
       </w:rPr>
     </w:lvl>
     <w:lvl w:ilvl="8" w:tplc="04090005" w:tentative="1">
@@ -3918,7 +3965,7 @@
         <w:ind w:left="6480" w:hanging="360"/>
       </w:pPr>
       <w:rPr>
-        <w:rFonts w:ascii="Wingdings" w:hAnsi="Wingdings" w:hint="default"/>
+        <w:rFonts w:hint="default" w:ascii="Wingdings" w:hAnsi="Wingdings"/>
       </w:rPr>
     </w:lvl>
   </w:abstractNum>
@@ -3935,7 +3982,7 @@
         <w:ind w:left="1080" w:hanging="360"/>
       </w:pPr>
       <w:rPr>
-        <w:rFonts w:ascii="Noto Sans Symbols" w:eastAsia="Noto Sans Symbols" w:hAnsi="Noto Sans Symbols" w:cs="Noto Sans Symbols"/>
+        <w:rFonts w:ascii="Noto Sans Symbols" w:hAnsi="Noto Sans Symbols" w:eastAsia="Noto Sans Symbols" w:cs="Noto Sans Symbols"/>
       </w:rPr>
     </w:lvl>
     <w:lvl w:ilvl="1">
@@ -3947,7 +3994,7 @@
         <w:ind w:left="1800" w:hanging="360"/>
       </w:pPr>
       <w:rPr>
-        <w:rFonts w:ascii="Courier New" w:eastAsia="Courier New" w:hAnsi="Courier New" w:cs="Courier New"/>
+        <w:rFonts w:ascii="Courier New" w:hAnsi="Courier New" w:eastAsia="Courier New" w:cs="Courier New"/>
       </w:rPr>
     </w:lvl>
     <w:lvl w:ilvl="2">
@@ -3959,7 +4006,7 @@
         <w:ind w:left="2520" w:hanging="360"/>
       </w:pPr>
       <w:rPr>
-        <w:rFonts w:ascii="Noto Sans Symbols" w:eastAsia="Noto Sans Symbols" w:hAnsi="Noto Sans Symbols" w:cs="Noto Sans Symbols"/>
+        <w:rFonts w:ascii="Noto Sans Symbols" w:hAnsi="Noto Sans Symbols" w:eastAsia="Noto Sans Symbols" w:cs="Noto Sans Symbols"/>
       </w:rPr>
     </w:lvl>
     <w:lvl w:ilvl="3">
@@ -3971,7 +4018,7 @@
         <w:ind w:left="3240" w:hanging="360"/>
       </w:pPr>
       <w:rPr>
-        <w:rFonts w:ascii="Noto Sans Symbols" w:eastAsia="Noto Sans Symbols" w:hAnsi="Noto Sans Symbols" w:cs="Noto Sans Symbols"/>
+        <w:rFonts w:ascii="Noto Sans Symbols" w:hAnsi="Noto Sans Symbols" w:eastAsia="Noto Sans Symbols" w:cs="Noto Sans Symbols"/>
       </w:rPr>
     </w:lvl>
     <w:lvl w:ilvl="4">
@@ -3983,7 +4030,7 @@
         <w:ind w:left="3960" w:hanging="360"/>
       </w:pPr>
       <w:rPr>
-        <w:rFonts w:ascii="Courier New" w:eastAsia="Courier New" w:hAnsi="Courier New" w:cs="Courier New"/>
+        <w:rFonts w:ascii="Courier New" w:hAnsi="Courier New" w:eastAsia="Courier New" w:cs="Courier New"/>
       </w:rPr>
     </w:lvl>
     <w:lvl w:ilvl="5">
@@ -3995,7 +4042,7 @@
         <w:ind w:left="4680" w:hanging="360"/>
       </w:pPr>
       <w:rPr>
-        <w:rFonts w:ascii="Noto Sans Symbols" w:eastAsia="Noto Sans Symbols" w:hAnsi="Noto Sans Symbols" w:cs="Noto Sans Symbols"/>
+        <w:rFonts w:ascii="Noto Sans Symbols" w:hAnsi="Noto Sans Symbols" w:eastAsia="Noto Sans Symbols" w:cs="Noto Sans Symbols"/>
       </w:rPr>
     </w:lvl>
     <w:lvl w:ilvl="6">
@@ -4007,7 +4054,7 @@
         <w:ind w:left="5400" w:hanging="360"/>
       </w:pPr>
       <w:rPr>
-        <w:rFonts w:ascii="Noto Sans Symbols" w:eastAsia="Noto Sans Symbols" w:hAnsi="Noto Sans Symbols" w:cs="Noto Sans Symbols"/>
+        <w:rFonts w:ascii="Noto Sans Symbols" w:hAnsi="Noto Sans Symbols" w:eastAsia="Noto Sans Symbols" w:cs="Noto Sans Symbols"/>
       </w:rPr>
     </w:lvl>
     <w:lvl w:ilvl="7">
@@ -4019,7 +4066,7 @@
         <w:ind w:left="6120" w:hanging="360"/>
       </w:pPr>
       <w:rPr>
-        <w:rFonts w:ascii="Courier New" w:eastAsia="Courier New" w:hAnsi="Courier New" w:cs="Courier New"/>
+        <w:rFonts w:ascii="Courier New" w:hAnsi="Courier New" w:eastAsia="Courier New" w:cs="Courier New"/>
       </w:rPr>
     </w:lvl>
     <w:lvl w:ilvl="8">
@@ -4031,7 +4078,7 @@
         <w:ind w:left="6840" w:hanging="360"/>
       </w:pPr>
       <w:rPr>
-        <w:rFonts w:ascii="Noto Sans Symbols" w:eastAsia="Noto Sans Symbols" w:hAnsi="Noto Sans Symbols" w:cs="Noto Sans Symbols"/>
+        <w:rFonts w:ascii="Noto Sans Symbols" w:hAnsi="Noto Sans Symbols" w:eastAsia="Noto Sans Symbols" w:cs="Noto Sans Symbols"/>
       </w:rPr>
     </w:lvl>
   </w:abstractNum>
@@ -4049,7 +4096,7 @@
   <w:docDefaults>
     <w:rPrDefault>
       <w:rPr>
-        <w:rFonts w:ascii="Arial" w:eastAsia="Arial" w:hAnsi="Arial" w:cs="Arial"/>
+        <w:rFonts w:ascii="Arial" w:hAnsi="Arial" w:eastAsia="Arial" w:cs="Arial"/>
         <w:sz w:val="22"/>
         <w:szCs w:val="22"/>
         <w:lang w:val="es-419" w:eastAsia="es-CO" w:bidi="ar-SA"/>
@@ -4064,14 +4111,14 @@
   <w:latentStyles w:defLockedState="0" w:defUIPriority="99" w:defSemiHidden="0" w:defUnhideWhenUsed="0" w:defQFormat="0" w:count="376">
     <w:lsdException w:name="Normal" w:uiPriority="0" w:qFormat="1"/>
     <w:lsdException w:name="heading 1" w:uiPriority="9" w:qFormat="1"/>
-    <w:lsdException w:name="heading 2" w:semiHidden="1" w:uiPriority="9" w:unhideWhenUsed="1" w:qFormat="1"/>
-    <w:lsdException w:name="heading 3" w:semiHidden="1" w:uiPriority="9" w:unhideWhenUsed="1" w:qFormat="1"/>
-    <w:lsdException w:name="heading 4" w:semiHidden="1" w:uiPriority="9" w:unhideWhenUsed="1" w:qFormat="1"/>
-    <w:lsdException w:name="heading 5" w:semiHidden="1" w:uiPriority="9" w:unhideWhenUsed="1" w:qFormat="1"/>
-    <w:lsdException w:name="heading 6" w:semiHidden="1" w:uiPriority="9" w:unhideWhenUsed="1" w:qFormat="1"/>
-    <w:lsdException w:name="heading 7" w:semiHidden="1" w:uiPriority="9" w:unhideWhenUsed="1" w:qFormat="1"/>
-    <w:lsdException w:name="heading 8" w:semiHidden="1" w:uiPriority="9" w:unhideWhenUsed="1" w:qFormat="1"/>
-    <w:lsdException w:name="heading 9" w:semiHidden="1" w:uiPriority="9" w:unhideWhenUsed="1" w:qFormat="1"/>
+    <w:lsdException w:name="heading 2" w:uiPriority="9" w:semiHidden="1" w:unhideWhenUsed="1" w:qFormat="1"/>
+    <w:lsdException w:name="heading 3" w:uiPriority="9" w:semiHidden="1" w:unhideWhenUsed="1" w:qFormat="1"/>
+    <w:lsdException w:name="heading 4" w:uiPriority="9" w:semiHidden="1" w:unhideWhenUsed="1" w:qFormat="1"/>
+    <w:lsdException w:name="heading 5" w:uiPriority="9" w:semiHidden="1" w:unhideWhenUsed="1" w:qFormat="1"/>
+    <w:lsdException w:name="heading 6" w:uiPriority="9" w:semiHidden="1" w:unhideWhenUsed="1" w:qFormat="1"/>
+    <w:lsdException w:name="heading 7" w:uiPriority="9" w:semiHidden="1" w:unhideWhenUsed="1" w:qFormat="1"/>
+    <w:lsdException w:name="heading 8" w:uiPriority="9" w:semiHidden="1" w:unhideWhenUsed="1" w:qFormat="1"/>
+    <w:lsdException w:name="heading 9" w:uiPriority="9" w:semiHidden="1" w:unhideWhenUsed="1" w:qFormat="1"/>
     <w:lsdException w:name="index 1" w:semiHidden="1" w:unhideWhenUsed="1"/>
     <w:lsdException w:name="index 2" w:semiHidden="1" w:unhideWhenUsed="1"/>
     <w:lsdException w:name="index 3" w:semiHidden="1" w:unhideWhenUsed="1"/>
@@ -4081,22 +4128,22 @@
     <w:lsdException w:name="index 7" w:semiHidden="1" w:unhideWhenUsed="1"/>
     <w:lsdException w:name="index 8" w:semiHidden="1" w:unhideWhenUsed="1"/>
     <w:lsdException w:name="index 9" w:semiHidden="1" w:unhideWhenUsed="1"/>
-    <w:lsdException w:name="toc 1" w:semiHidden="1" w:uiPriority="39" w:unhideWhenUsed="1"/>
-    <w:lsdException w:name="toc 2" w:semiHidden="1" w:uiPriority="39" w:unhideWhenUsed="1"/>
-    <w:lsdException w:name="toc 3" w:semiHidden="1" w:uiPriority="39" w:unhideWhenUsed="1"/>
-    <w:lsdException w:name="toc 4" w:semiHidden="1" w:uiPriority="39" w:unhideWhenUsed="1"/>
-    <w:lsdException w:name="toc 5" w:semiHidden="1" w:uiPriority="39" w:unhideWhenUsed="1"/>
-    <w:lsdException w:name="toc 6" w:semiHidden="1" w:uiPriority="39" w:unhideWhenUsed="1"/>
-    <w:lsdException w:name="toc 7" w:semiHidden="1" w:uiPriority="39" w:unhideWhenUsed="1"/>
-    <w:lsdException w:name="toc 8" w:semiHidden="1" w:uiPriority="39" w:unhideWhenUsed="1"/>
-    <w:lsdException w:name="toc 9" w:semiHidden="1" w:uiPriority="39" w:unhideWhenUsed="1"/>
+    <w:lsdException w:name="toc 1" w:uiPriority="39" w:semiHidden="1" w:unhideWhenUsed="1"/>
+    <w:lsdException w:name="toc 2" w:uiPriority="39" w:semiHidden="1" w:unhideWhenUsed="1"/>
+    <w:lsdException w:name="toc 3" w:uiPriority="39" w:semiHidden="1" w:unhideWhenUsed="1"/>
+    <w:lsdException w:name="toc 4" w:uiPriority="39" w:semiHidden="1" w:unhideWhenUsed="1"/>
+    <w:lsdException w:name="toc 5" w:uiPriority="39" w:semiHidden="1" w:unhideWhenUsed="1"/>
+    <w:lsdException w:name="toc 6" w:uiPriority="39" w:semiHidden="1" w:unhideWhenUsed="1"/>
+    <w:lsdException w:name="toc 7" w:uiPriority="39" w:semiHidden="1" w:unhideWhenUsed="1"/>
+    <w:lsdException w:name="toc 8" w:uiPriority="39" w:semiHidden="1" w:unhideWhenUsed="1"/>
+    <w:lsdException w:name="toc 9" w:uiPriority="39" w:semiHidden="1" w:unhideWhenUsed="1"/>
     <w:lsdException w:name="Normal Indent" w:semiHidden="1" w:unhideWhenUsed="1"/>
     <w:lsdException w:name="footnote text" w:semiHidden="1" w:unhideWhenUsed="1"/>
     <w:lsdException w:name="annotation text" w:semiHidden="1" w:unhideWhenUsed="1"/>
     <w:lsdException w:name="header" w:semiHidden="1" w:unhideWhenUsed="1"/>
     <w:lsdException w:name="footer" w:semiHidden="1" w:unhideWhenUsed="1"/>
     <w:lsdException w:name="index heading" w:semiHidden="1" w:unhideWhenUsed="1"/>
-    <w:lsdException w:name="caption" w:semiHidden="1" w:uiPriority="35" w:unhideWhenUsed="1" w:qFormat="1"/>
+    <w:lsdException w:name="caption" w:uiPriority="35" w:semiHidden="1" w:unhideWhenUsed="1" w:qFormat="1"/>
     <w:lsdException w:name="table of figures" w:semiHidden="1" w:unhideWhenUsed="1"/>
     <w:lsdException w:name="envelope address" w:semiHidden="1" w:unhideWhenUsed="1"/>
     <w:lsdException w:name="envelope return" w:semiHidden="1" w:unhideWhenUsed="1"/>
@@ -4127,7 +4174,7 @@
     <w:lsdException w:name="Title" w:uiPriority="10" w:qFormat="1"/>
     <w:lsdException w:name="Closing" w:semiHidden="1" w:unhideWhenUsed="1"/>
     <w:lsdException w:name="Signature" w:semiHidden="1" w:unhideWhenUsed="1"/>
-    <w:lsdException w:name="Default Paragraph Font" w:semiHidden="1" w:uiPriority="1" w:unhideWhenUsed="1"/>
+    <w:lsdException w:name="Default Paragraph Font" w:uiPriority="1" w:semiHidden="1" w:unhideWhenUsed="1"/>
     <w:lsdException w:name="Body Text" w:semiHidden="1" w:unhideWhenUsed="1"/>
     <w:lsdException w:name="Body Text Indent" w:semiHidden="1" w:unhideWhenUsed="1"/>
     <w:lsdException w:name="List Continue" w:semiHidden="1" w:unhideWhenUsed="1"/>
@@ -4327,8 +4374,8 @@
     <w:lsdException w:name="Subtle Reference" w:uiPriority="31" w:qFormat="1"/>
     <w:lsdException w:name="Intense Reference" w:uiPriority="32" w:qFormat="1"/>
     <w:lsdException w:name="Book Title" w:uiPriority="33" w:qFormat="1"/>
-    <w:lsdException w:name="Bibliography" w:semiHidden="1" w:uiPriority="37" w:unhideWhenUsed="1"/>
-    <w:lsdException w:name="TOC Heading" w:semiHidden="1" w:uiPriority="39" w:unhideWhenUsed="1" w:qFormat="1"/>
+    <w:lsdException w:name="Bibliography" w:uiPriority="37" w:semiHidden="1" w:unhideWhenUsed="1"/>
+    <w:lsdException w:name="TOC Heading" w:uiPriority="39" w:semiHidden="1" w:unhideWhenUsed="1" w:qFormat="1"/>
     <w:lsdException w:name="Plain Table 1" w:uiPriority="41"/>
     <w:lsdException w:name="Plain Table 2" w:uiPriority="42"/>
     <w:lsdException w:name="Plain Table 3" w:uiPriority="43"/>
@@ -4439,7 +4486,7 @@
     <w:lsdException w:name="Unresolved Mention" w:semiHidden="1" w:unhideWhenUsed="1"/>
     <w:lsdException w:name="Smart Link" w:semiHidden="1" w:unhideWhenUsed="1"/>
   </w:latentStyles>
-  <w:style w:type="paragraph" w:default="1" w:styleId="Normal">
+  <w:style w:type="paragraph" w:styleId="Normal" w:default="1">
     <w:name w:val="Normal"/>
     <w:qFormat/>
   </w:style>
@@ -4556,13 +4603,13 @@
       <w:color w:val="666666"/>
     </w:rPr>
   </w:style>
-  <w:style w:type="character" w:default="1" w:styleId="Fuentedeprrafopredeter">
+  <w:style w:type="character" w:styleId="Fuentedeprrafopredeter" w:default="1">
     <w:name w:val="Default Paragraph Font"/>
     <w:uiPriority w:val="1"/>
     <w:semiHidden/>
     <w:unhideWhenUsed/>
   </w:style>
-  <w:style w:type="table" w:default="1" w:styleId="Tablanormal">
+  <w:style w:type="table" w:styleId="Tablanormal" w:default="1">
     <w:name w:val="Normal Table"/>
     <w:uiPriority w:val="99"/>
     <w:semiHidden/>
@@ -4577,13 +4624,13 @@
       </w:tblCellMar>
     </w:tblPr>
   </w:style>
-  <w:style w:type="numbering" w:default="1" w:styleId="Sinlista">
+  <w:style w:type="numbering" w:styleId="Sinlista" w:default="1">
     <w:name w:val="No List"/>
     <w:uiPriority w:val="99"/>
     <w:semiHidden/>
     <w:unhideWhenUsed/>
   </w:style>
-  <w:style w:type="table" w:customStyle="1" w:styleId="TableNormal">
+  <w:style w:type="table" w:styleId="TableNormal" w:customStyle="1">
     <w:name w:val="Table Normal"/>
     <w:tblPr>
       <w:tblCellMar>
@@ -4627,7 +4674,7 @@
       <w:szCs w:val="30"/>
     </w:rPr>
   </w:style>
-  <w:style w:type="table" w:customStyle="1" w:styleId="a">
+  <w:style w:type="table" w:styleId="a" w:customStyle="1">
     <w:basedOn w:val="TableNormal"/>
     <w:pPr>
       <w:spacing w:line="240" w:lineRule="auto"/>
@@ -4650,7 +4697,7 @@
       <w:tblPr/>
       <w:tcPr>
         <w:tcBorders>
-          <w:bottom w:val="single" w:sz="12" w:space="0" w:color="F4B083"/>
+          <w:bottom w:val="single" w:color="F4B083" w:sz="12" w:space="0"/>
         </w:tcBorders>
       </w:tcPr>
     </w:tblStylePr>
@@ -4661,7 +4708,7 @@
       <w:tblPr/>
       <w:tcPr>
         <w:tcBorders>
-          <w:top w:val="single" w:sz="4" w:space="0" w:color="F4B083"/>
+          <w:top w:val="single" w:color="F4B083" w:sz="4" w:space="0"/>
         </w:tcBorders>
       </w:tcPr>
     </w:tblStylePr>
@@ -4688,7 +4735,7 @@
       </w:tcPr>
     </w:tblStylePr>
   </w:style>
-  <w:style w:type="table" w:customStyle="1" w:styleId="a0">
+  <w:style w:type="table" w:styleId="a0" w:customStyle="1">
     <w:basedOn w:val="TableNormal"/>
     <w:tblPr>
       <w:tblStyleRowBandSize w:val="1"/>
@@ -4718,7 +4765,7 @@
       <w:szCs w:val="18"/>
     </w:rPr>
   </w:style>
-  <w:style w:type="character" w:customStyle="1" w:styleId="TextodegloboCar">
+  <w:style w:type="character" w:styleId="TextodegloboCar" w:customStyle="1">
     <w:name w:val="Texto de globo Car"/>
     <w:basedOn w:val="Fuentedeprrafopredeter"/>
     <w:link w:val="Textodeglobo"/>
@@ -4746,7 +4793,7 @@
       <w:spacing w:line="240" w:lineRule="auto"/>
     </w:pPr>
   </w:style>
-  <w:style w:type="character" w:customStyle="1" w:styleId="EncabezadoCar">
+  <w:style w:type="character" w:styleId="EncabezadoCar" w:customStyle="1">
     <w:name w:val="Encabezado Car"/>
     <w:basedOn w:val="Fuentedeprrafopredeter"/>
     <w:link w:val="Encabezado"/>
@@ -4768,7 +4815,7 @@
       <w:spacing w:line="240" w:lineRule="auto"/>
     </w:pPr>
   </w:style>
-  <w:style w:type="character" w:customStyle="1" w:styleId="PiedepginaCar">
+  <w:style w:type="character" w:styleId="PiedepginaCar" w:customStyle="1">
     <w:name w:val="Pie de página Car"/>
     <w:basedOn w:val="Fuentedeprrafopredeter"/>
     <w:link w:val="Piedepgina"/>
